--- a/pintos/src/threads/DESIGNDOC.docx
+++ b/pintos/src/threads/DESIGNDOC.docx
@@ -15,510 +15,869 @@
         <w:jc w:val="center"/>
       </w:pPr>
       <w:r>
-        <w:t xml:space="preserve">|        CS 140      </w:t>
+        <w:t>|        CS 140       |</w:t>
+      </w:r>
+    </w:p>
+    <w:p>
+      <w:pPr>
+        <w:jc w:val="center"/>
+      </w:pPr>
+      <w:r>
+        <w:t>| PROJECT 1: THREADS  |</w:t>
+      </w:r>
+    </w:p>
+    <w:p>
+      <w:pPr>
+        <w:jc w:val="center"/>
+      </w:pPr>
+      <w:r>
+        <w:t>|   DESIGN DOCUMENT |</w:t>
+      </w:r>
+    </w:p>
+    <w:p>
+      <w:pPr>
+        <w:jc w:val="center"/>
+      </w:pPr>
+      <w:r>
+        <w:t>+--------------------+</w:t>
+      </w:r>
+    </w:p>
+    <w:p/>
+    <w:p>
+      <w:r>
+        <w:t>---- GROUP ----</w:t>
+      </w:r>
+    </w:p>
+    <w:p/>
+    <w:p>
+      <w:r>
+        <w:t>&gt;&gt; Fill in the names and email addresses of your group members.</w:t>
+      </w:r>
+    </w:p>
+    <w:p/>
+    <w:p>
+      <w:r>
+        <w:t xml:space="preserve">18373117 </w:t>
+      </w:r>
+      <w:r>
+        <w:rPr>
+          <w:rFonts w:hint="eastAsia"/>
+        </w:rPr>
+        <w:t>吴朝旭</w:t>
+      </w:r>
+      <w:r>
+        <w:t xml:space="preserve"> &lt;1205672770</w:t>
+      </w:r>
+      <w:r>
+        <w:rPr>
+          <w:rFonts w:hint="eastAsia"/>
+        </w:rPr>
+        <w:t>@qq</w:t>
+      </w:r>
+      <w:r>
+        <w:t xml:space="preserve">.com&gt;  </w:t>
+      </w:r>
+      <w:r>
+        <w:rPr>
+          <w:rFonts w:hint="eastAsia"/>
+        </w:rPr>
+        <w:t>权重：</w:t>
+      </w:r>
+      <w:r>
+        <w:t>1</w:t>
+      </w:r>
+    </w:p>
+    <w:p>
+      <w:r>
+        <w:t xml:space="preserve">18373526 </w:t>
+      </w:r>
+      <w:r>
+        <w:rPr>
+          <w:rFonts w:hint="eastAsia"/>
+        </w:rPr>
+        <w:t>王勇</w:t>
+      </w:r>
+      <w:r>
+        <w:t xml:space="preserve"> &lt;&gt; </w:t>
+      </w:r>
+      <w:r>
+        <w:rPr>
+          <w:rFonts w:hint="eastAsia"/>
+        </w:rPr>
+        <w:t>权重：1</w:t>
+      </w:r>
+    </w:p>
+    <w:p>
+      <w:r>
+        <w:rPr>
+          <w:rFonts w:hint="eastAsia"/>
+        </w:rPr>
+        <w:t>1</w:t>
+      </w:r>
+      <w:r>
+        <w:t xml:space="preserve">8373554 </w:t>
+      </w:r>
+      <w:r>
+        <w:rPr>
+          <w:rFonts w:hint="eastAsia"/>
+        </w:rPr>
+        <w:t>田震 &lt;</w:t>
+      </w:r>
+      <w:r>
+        <w:t>1030010026@qq.com</w:t>
+      </w:r>
+      <w:r>
+        <w:t xml:space="preserve">&gt; </w:t>
+      </w:r>
+      <w:r>
+        <w:rPr>
+          <w:rFonts w:hint="eastAsia"/>
+        </w:rPr>
+        <w:t>权重：1</w:t>
+      </w:r>
+    </w:p>
+    <w:p>
+      <w:r>
+        <w:t xml:space="preserve">18373756 </w:t>
+      </w:r>
+      <w:r>
+        <w:rPr>
+          <w:rFonts w:hint="eastAsia"/>
+        </w:rPr>
+        <w:t>郝晟</w:t>
+      </w:r>
+      <w:r>
+        <w:t xml:space="preserve"> &lt;&gt; </w:t>
+      </w:r>
+      <w:r>
+        <w:rPr>
+          <w:rFonts w:hint="eastAsia"/>
+        </w:rPr>
+        <w:t>权重：1</w:t>
+      </w:r>
+    </w:p>
+    <w:p/>
+    <w:p>
+      <w:r>
+        <w:t>---- PRELIMINARIES ----</w:t>
+      </w:r>
+    </w:p>
+    <w:p/>
+    <w:p>
+      <w:r>
+        <w:t>&gt;&gt; If you have any preliminary comments on your submission, notes for the</w:t>
+      </w:r>
+    </w:p>
+    <w:p>
+      <w:r>
+        <w:t>&gt;&gt; TAs, or extra credit, please give them here.</w:t>
+      </w:r>
+    </w:p>
+    <w:p/>
+    <w:p>
+      <w:r>
+        <w:t>&gt;&gt; Please cite any offline or online sources you consulted while</w:t>
+      </w:r>
+    </w:p>
+    <w:p>
+      <w:r>
+        <w:t>&gt;&gt; preparing your submission, other than the Pintos documentation, course</w:t>
+      </w:r>
+    </w:p>
+    <w:p>
+      <w:r>
+        <w:t>&gt;&gt; text, lecture notes, and course staff.</w:t>
+      </w:r>
+    </w:p>
+    <w:p/>
+    <w:p>
+      <w:pPr>
+        <w:jc w:val="center"/>
+      </w:pPr>
+      <w:r>
+        <w:t>ALARM CLOCK</w:t>
+      </w:r>
+    </w:p>
+    <w:p>
+      <w:pPr>
+        <w:jc w:val="center"/>
+      </w:pPr>
+      <w:r>
+        <w:t>===========</w:t>
+      </w:r>
+    </w:p>
+    <w:p>
+      <w:r>
+        <w:rPr>
+          <w:rFonts w:hint="eastAsia"/>
+        </w:rPr>
+        <w:t>-</w:t>
+      </w:r>
+      <w:r>
+        <w:t>--- REQUIREMENT ANALYSIS ----</w:t>
+      </w:r>
+    </w:p>
+    <w:p>
+      <w:r>
+        <w:rPr>
+          <w:rFonts w:hint="eastAsia"/>
+        </w:rPr>
+        <w:t>根据timer</w:t>
+      </w:r>
+      <w:r>
+        <w:t>_sleep</w:t>
+      </w:r>
+      <w:r>
+        <w:rPr>
+          <w:rFonts w:hint="eastAsia"/>
+        </w:rPr>
+        <w:t>函数的原本的实现我们可以看到，在while循环中，函数不断地对时间是否达到ticks进行判断，如果没有，就调用thread</w:t>
+      </w:r>
+      <w:r>
+        <w:t>_yield()</w:t>
+      </w:r>
+      <w:r>
+        <w:rPr>
+          <w:rFonts w:hint="eastAsia"/>
+        </w:rPr>
+        <w:t>，使得线程进入就绪队列。</w:t>
+      </w:r>
+      <w:r>
+        <w:rPr>
+          <w:rFonts w:hint="eastAsia"/>
+        </w:rPr>
+        <w:t>这样会使线程在CPU就绪队列和running队列之间来回切换，占用资源。</w:t>
+      </w:r>
+    </w:p>
+    <w:p>
+      <w:r>
+        <w:rPr>
+          <w:rFonts w:hint="eastAsia"/>
+        </w:rPr>
+        <w:t>我们接下来要对测试用例进行分析。</w:t>
+      </w:r>
+    </w:p>
+    <w:p>
+      <w:r>
+        <w:rPr>
+          <w:rFonts w:hint="eastAsia"/>
+        </w:rPr>
+        <w:t>1.</w:t>
       </w:r>
       <w:r>
         <w:t xml:space="preserve"> </w:t>
       </w:r>
       <w:r>
-        <w:t>|</w:t>
-      </w:r>
-    </w:p>
+        <w:rPr>
+          <w:rFonts w:hint="eastAsia"/>
+        </w:rPr>
+        <w:t>alarm</w:t>
+      </w:r>
+      <w:r>
+        <w:t>-negative</w:t>
+      </w:r>
+      <w:r>
+        <w:rPr>
+          <w:rFonts w:hint="eastAsia"/>
+        </w:rPr>
+        <w:t>测试：调用了timer_</w:t>
+      </w:r>
+      <w:r>
+        <w:t>sleep(-100),</w:t>
+      </w:r>
+      <w:r>
+        <w:rPr>
+          <w:rFonts w:hint="eastAsia"/>
+        </w:rPr>
+        <w:t>我们的程序不能崩溃，也不需要执行任何操作</w:t>
+      </w:r>
+      <w:r>
+        <w:rPr>
+          <w:rFonts w:hint="eastAsia"/>
+        </w:rPr>
+        <w:t>；</w:t>
+      </w:r>
+    </w:p>
+    <w:p>
+      <w:r>
+        <w:rPr>
+          <w:rFonts w:hint="eastAsia"/>
+        </w:rPr>
+        <w:t>2.</w:t>
+      </w:r>
+      <w:r>
+        <w:t xml:space="preserve"> </w:t>
+      </w:r>
+      <w:r>
+        <w:rPr>
+          <w:rFonts w:hint="eastAsia"/>
+        </w:rPr>
+        <w:t>alarm</w:t>
+      </w:r>
+      <w:r>
+        <w:t>-zero</w:t>
+      </w:r>
+      <w:r>
+        <w:rPr>
+          <w:rFonts w:hint="eastAsia"/>
+        </w:rPr>
+        <w:t>测试：调用了timer</w:t>
+      </w:r>
+      <w:r>
+        <w:t xml:space="preserve">_sleep(0), </w:t>
+      </w:r>
+      <w:r>
+        <w:rPr>
+          <w:rFonts w:hint="eastAsia"/>
+        </w:rPr>
+        <w:t>我们的程序应该立即返回</w:t>
+      </w:r>
+      <w:r>
+        <w:rPr>
+          <w:rFonts w:hint="eastAsia"/>
+        </w:rPr>
+        <w:t>；</w:t>
+      </w:r>
+    </w:p>
+    <w:p>
+      <w:pPr>
+        <w:rPr>
+          <w:rFonts w:hint="eastAsia"/>
+        </w:rPr>
+      </w:pPr>
+      <w:r>
+        <w:rPr>
+          <w:rFonts w:hint="eastAsia"/>
+        </w:rPr>
+        <w:t>3.</w:t>
+      </w:r>
+      <w:r>
+        <w:t xml:space="preserve"> </w:t>
+      </w:r>
+      <w:r>
+        <w:rPr>
+          <w:rFonts w:hint="eastAsia"/>
+        </w:rPr>
+        <w:t>alarm</w:t>
+      </w:r>
+      <w:r>
+        <w:t>-priority</w:t>
+      </w:r>
+      <w:r>
+        <w:rPr>
+          <w:rFonts w:hint="eastAsia"/>
+        </w:rPr>
+        <w:t>测试：</w:t>
+      </w:r>
+      <w:r>
+        <w:rPr>
+          <w:rFonts w:hint="eastAsia"/>
+        </w:rPr>
+        <w:t>要求当alarm</w:t>
+      </w:r>
+      <w:r>
+        <w:t xml:space="preserve"> </w:t>
+      </w:r>
+      <w:r>
+        <w:rPr>
+          <w:rFonts w:hint="eastAsia"/>
+        </w:rPr>
+        <w:t>clock唤醒多个线程时，高优先级的线程先运行；</w:t>
+      </w:r>
+    </w:p>
+    <w:p>
+      <w:r>
+        <w:rPr>
+          <w:rFonts w:hint="eastAsia"/>
+        </w:rPr>
+        <w:t>4.</w:t>
+      </w:r>
+      <w:r>
+        <w:t xml:space="preserve"> </w:t>
+      </w:r>
+      <w:r>
+        <w:rPr>
+          <w:rFonts w:hint="eastAsia"/>
+        </w:rPr>
+        <w:t>alarm</w:t>
+      </w:r>
+      <w:r>
+        <w:t>-</w:t>
+      </w:r>
+      <w:r>
+        <w:t>simultaneous</w:t>
+      </w:r>
+      <w:r>
+        <w:rPr>
+          <w:rFonts w:hint="eastAsia"/>
+        </w:rPr>
+        <w:t>测试：</w:t>
+      </w:r>
+      <w:r>
+        <w:rPr>
+          <w:rFonts w:hint="eastAsia"/>
+        </w:rPr>
+        <w:t>多个线程，多次休眠同样的时间，每次应在同一tick下唤醒</w:t>
+      </w:r>
+      <w:r>
+        <w:rPr>
+          <w:rFonts w:hint="eastAsia"/>
+        </w:rPr>
+        <w:t>；</w:t>
+      </w:r>
+    </w:p>
+    <w:p>
+      <w:pPr>
+        <w:rPr>
+          <w:rFonts w:hint="eastAsia"/>
+        </w:rPr>
+      </w:pPr>
+      <w:r>
+        <w:rPr>
+          <w:rFonts w:hint="eastAsia"/>
+        </w:rPr>
+        <w:t>5.</w:t>
+      </w:r>
+      <w:r>
+        <w:t xml:space="preserve"> alarm-wait</w:t>
+      </w:r>
+      <w:r>
+        <w:rPr>
+          <w:rFonts w:hint="eastAsia"/>
+        </w:rPr>
+        <w:t>测试</w:t>
+      </w:r>
+      <w:r>
+        <w:rPr>
+          <w:rFonts w:hint="eastAsia"/>
+        </w:rPr>
+        <w:t>：多个线程，多次休眠不同的时间，应该能够正常唤醒。</w:t>
+      </w:r>
+    </w:p>
+    <w:p>
+      <w:r>
+        <w:rPr>
+          <w:rFonts w:hint="eastAsia"/>
+        </w:rPr>
+        <w:t>因此我们由以下需求：</w:t>
+      </w:r>
+    </w:p>
+    <w:p>
+      <w:r>
+        <w:rPr>
+          <w:rFonts w:hint="eastAsia"/>
+        </w:rPr>
+        <w:t>1.</w:t>
+      </w:r>
+      <w:r>
+        <w:t xml:space="preserve"> </w:t>
+      </w:r>
+      <w:r>
+        <w:rPr>
+          <w:rFonts w:hint="eastAsia"/>
+        </w:rPr>
+        <w:t>避免“忙等待”</w:t>
+      </w:r>
+    </w:p>
+    <w:p>
+      <w:r>
+        <w:rPr>
+          <w:rFonts w:hint="eastAsia"/>
+        </w:rPr>
+        <w:t>2.</w:t>
+      </w:r>
+      <w:r>
+        <w:t xml:space="preserve"> </w:t>
+      </w:r>
+      <w:r>
+        <w:rPr>
+          <w:rFonts w:hint="eastAsia"/>
+        </w:rPr>
+        <w:t>对0和负值进行相应的处理</w:t>
+      </w:r>
+    </w:p>
+    <w:p>
+      <w:r>
+        <w:rPr>
+          <w:rFonts w:hint="eastAsia"/>
+        </w:rPr>
+        <w:t>3.</w:t>
+      </w:r>
+      <w:r>
+        <w:t xml:space="preserve"> </w:t>
+      </w:r>
+      <w:r>
+        <w:rPr>
+          <w:rFonts w:hint="eastAsia"/>
+        </w:rPr>
+        <w:t>对多个线程、多次休眠的情况能够正常处理</w:t>
+      </w:r>
+    </w:p>
+    <w:p>
+      <w:r>
+        <w:rPr>
+          <w:rFonts w:hint="eastAsia"/>
+        </w:rPr>
+        <w:t>解决方案</w:t>
+      </w:r>
+    </w:p>
+    <w:p>
+      <w:r>
+        <w:rPr>
+          <w:rFonts w:hint="eastAsia"/>
+        </w:rPr>
+        <w:t>首先对ticks进行判断，在其小于等于0时直接返回。</w:t>
+      </w:r>
+    </w:p>
+    <w:p>
+      <w:pPr>
+        <w:rPr>
+          <w:rFonts w:hint="eastAsia"/>
+        </w:rPr>
+      </w:pPr>
+      <w:r>
+        <w:rPr>
+          <w:rFonts w:hint="eastAsia"/>
+        </w:rPr>
+        <w:t>另外，我们维护一个blocked</w:t>
+      </w:r>
+      <w:r>
+        <w:t xml:space="preserve">_list, </w:t>
+      </w:r>
+      <w:r>
+        <w:rPr>
+          <w:rFonts w:hint="eastAsia"/>
+        </w:rPr>
+        <w:t>将睡眠的线程按照预定醒来时间(unblocke</w:t>
+      </w:r>
+      <w:r>
+        <w:t>d_tick)</w:t>
+      </w:r>
+      <w:r>
+        <w:rPr>
+          <w:rFonts w:hint="eastAsia"/>
+        </w:rPr>
+        <w:t>由小到大</w:t>
+      </w:r>
+      <w:r>
+        <w:rPr>
+          <w:rFonts w:hint="eastAsia"/>
+        </w:rPr>
+        <w:lastRenderedPageBreak/>
+        <w:t>放入。当ticks增加时，我们从前往后将列表中的线程的unblocke</w:t>
+      </w:r>
+      <w:r>
+        <w:t>d_tick</w:t>
+      </w:r>
+      <w:r>
+        <w:rPr>
+          <w:rFonts w:hint="eastAsia"/>
+        </w:rPr>
+        <w:t>与ticks做比较，如果unblocked</w:t>
+      </w:r>
+      <w:r>
+        <w:t>_tick≤ticks</w:t>
+      </w:r>
+      <w:r>
+        <w:rPr>
+          <w:rFonts w:hint="eastAsia"/>
+        </w:rPr>
+        <w:t>则说明此时线程应该被唤醒，如果出现unblocked</w:t>
+      </w:r>
+      <w:r>
+        <w:t>_tick&gt;ticks</w:t>
+      </w:r>
+      <w:r>
+        <w:rPr>
+          <w:rFonts w:hint="eastAsia"/>
+        </w:rPr>
+        <w:t>的情况，说明列表后面的线程此时都无需唤醒。这样，我们就避免了“忙等待“，也实现了多个线程、多次休眠的情况的正常处理。</w:t>
+      </w:r>
+    </w:p>
+    <w:p>
+      <w:r>
+        <w:t>---- DATA STRUCTURES ----</w:t>
+      </w:r>
+    </w:p>
+    <w:p/>
+    <w:p>
+      <w:r>
+        <w:t>&gt;&gt; A1: Copy here the declaration of each new or changed `struct' or</w:t>
+      </w:r>
+    </w:p>
+    <w:p>
+      <w:r>
+        <w:t>&gt;&gt; `struct' member, global or static variable, `typedef', or</w:t>
+      </w:r>
+    </w:p>
+    <w:p>
+      <w:r>
+        <w:t>&gt;&gt; enumeration.  Identify the purpose of each in 25 words or less.</w:t>
+      </w:r>
+    </w:p>
+    <w:p>
+      <w:r>
+        <w:t>1.thread:</w:t>
+      </w:r>
+    </w:p>
+    <w:p>
+      <w:r>
+        <w:t xml:space="preserve">    add:</w:t>
+      </w:r>
+    </w:p>
+    <w:p>
+      <w:r>
+        <w:t xml:space="preserve">        int64_t unblocked_tick;             /*调用timer_sleep的线程唤醒时间*/</w:t>
+      </w:r>
+    </w:p>
+    <w:p>
+      <w:r>
+        <w:t>2.static struct list blocked_list;</w:t>
+      </w:r>
+    </w:p>
+    <w:p>
+      <w:r>
+        <w:rPr>
+          <w:rFonts w:hint="eastAsia"/>
+        </w:rPr>
+        <w:t>储存所有调用</w:t>
+      </w:r>
+      <w:r>
+        <w:t>timer_sleep()函数且未被unblock的线程,当线程"休眠"了n个tick之后，从该队列中移除。</w:t>
+      </w:r>
+    </w:p>
+    <w:p/>
+    <w:p>
+      <w:r>
+        <w:t>---- ALGORITHMS ----</w:t>
+      </w:r>
+    </w:p>
+    <w:p/>
+    <w:p>
+      <w:r>
+        <w:t>&gt;&gt; A2: Briefly describe what happens in a call to timer_sleep(),</w:t>
+      </w:r>
+    </w:p>
+    <w:p>
+      <w:r>
+        <w:t>&gt;&gt; including the effects of the timer interrupt handler.</w:t>
+      </w:r>
+    </w:p>
+    <w:p>
+      <w:r>
+        <w:rPr>
+          <w:rFonts w:hint="eastAsia"/>
+        </w:rPr>
+        <w:t>当传入给</w:t>
+      </w:r>
+      <w:r>
+        <w:t>timer_sleep()函数的参数小于等于0时,函数直接返回。否则，记录线程应该在哪个tick苏醒.(利用全局变量ticks.)</w:t>
+      </w:r>
+    </w:p>
+    <w:p>
+      <w:r>
+        <w:rPr>
+          <w:rFonts w:hint="eastAsia"/>
+        </w:rPr>
+        <w:t>然后将线程放入上述定义的</w:t>
+      </w:r>
+      <w:r>
+        <w:t>blocked_list里面，并调用thread_block()阻塞线程。</w:t>
+      </w:r>
+    </w:p>
+    <w:p>
+      <w:r>
+        <w:rPr>
+          <w:rFonts w:hint="eastAsia"/>
+        </w:rPr>
+        <w:t>每过一个</w:t>
+      </w:r>
+      <w:r>
+        <w:t>tick便会触发一个时钟中断。在时钟中断里，我们获取当前的ticks数，然后将blocked_list扫一遍。</w:t>
+      </w:r>
+    </w:p>
+    <w:p>
+      <w:r>
+        <w:rPr>
+          <w:rFonts w:hint="eastAsia"/>
+        </w:rPr>
+        <w:t>如果当前的</w:t>
+      </w:r>
+      <w:r>
+        <w:t>ticks数大于等于线程苏醒的ticks，我们便把线程从blocked_list中移除，</w:t>
+      </w:r>
+    </w:p>
+    <w:p>
+      <w:r>
+        <w:rPr>
+          <w:rFonts w:hint="eastAsia"/>
+        </w:rPr>
+        <w:t>并且调用</w:t>
+      </w:r>
+      <w:r>
+        <w:t>thread_unblock()函数解除线程的阻塞态。</w:t>
+      </w:r>
+    </w:p>
+    <w:p/>
+    <w:p>
+      <w:r>
+        <w:t>&gt;&gt; A3: What steps are taken to minimize the amount of time spent in</w:t>
+      </w:r>
+    </w:p>
+    <w:p>
+      <w:r>
+        <w:t>&gt;&gt; the timer interrupt handler?</w:t>
+      </w:r>
+    </w:p>
+    <w:p>
+      <w:r>
+        <w:rPr>
+          <w:rFonts w:hint="eastAsia"/>
+        </w:rPr>
+        <w:t>我们在将线程插入</w:t>
+      </w:r>
+      <w:r>
+        <w:t>blcoked_list时是利用list_insert_ordered函数有序插入的。这样保证</w:t>
+      </w:r>
+    </w:p>
+    <w:p>
+      <w:r>
+        <w:t>blcoked_list中的线程是按照苏醒ticks的从小到大排序的。当我们在timer interrupt handler</w:t>
+      </w:r>
+    </w:p>
+    <w:p>
+      <w:r>
+        <w:rPr>
+          <w:rFonts w:hint="eastAsia"/>
+        </w:rPr>
+        <w:t>中遍历</w:t>
+      </w:r>
+      <w:r>
+        <w:t>blocked_list时，我们不用完整的遍历，当我们一旦遍历到苏醒时间比当前ticks大的线程时，即可break。</w:t>
+      </w:r>
+    </w:p>
+    <w:p/>
+    <w:p>
+      <w:r>
+        <w:t>---- SYNCHRONIZATION ----</w:t>
+      </w:r>
+    </w:p>
+    <w:p/>
+    <w:p>
+      <w:r>
+        <w:t>&gt;&gt; A4: How are race conditions avoided when multiple threads call</w:t>
+      </w:r>
+    </w:p>
+    <w:p>
+      <w:r>
+        <w:t>&gt;&gt; timer_sleep() simultaneously?</w:t>
+      </w:r>
+    </w:p>
+    <w:p>
+      <w:r>
+        <w:rPr>
+          <w:rFonts w:hint="eastAsia"/>
+        </w:rPr>
+        <w:t>当某一个线程进入</w:t>
+      </w:r>
+      <w:r>
+        <w:t>timer_sleep函数进入timer_sleep()函数之后，会调用intr_disable()函数屏蔽中断，</w:t>
+      </w:r>
+    </w:p>
+    <w:p>
+      <w:r>
+        <w:rPr>
+          <w:rFonts w:hint="eastAsia"/>
+        </w:rPr>
+        <w:t>其他线程调用该函数必须是要在</w:t>
+      </w:r>
+      <w:r>
+        <w:t>Intr_on的情况下调用，故避免了资源竞争的问题。</w:t>
+      </w:r>
+    </w:p>
+    <w:p/>
+    <w:p>
+      <w:r>
+        <w:t>&gt;&gt; A5: How are race conditions avoided when a timer interrupt occurs</w:t>
+      </w:r>
+    </w:p>
+    <w:p>
+      <w:r>
+        <w:lastRenderedPageBreak/>
+        <w:t>&gt;&gt; during a call to timer_sleep()?</w:t>
+      </w:r>
+    </w:p>
+    <w:p>
+      <w:r>
+        <w:rPr>
+          <w:rFonts w:hint="eastAsia"/>
+        </w:rPr>
+        <w:t>当某一个线程进入</w:t>
+      </w:r>
+      <w:r>
+        <w:t>timer_sleep()函数之后，会调用intr_disable()函数屏蔽中断，保证操作的原子性。</w:t>
+      </w:r>
+    </w:p>
+    <w:p/>
+    <w:p>
+      <w:r>
+        <w:t>---- RATIONALE ----</w:t>
+      </w:r>
+    </w:p>
+    <w:p/>
+    <w:p>
+      <w:r>
+        <w:t>&gt;&gt; A6: Why did you choose this design?  In what ways is it superior to</w:t>
+      </w:r>
+    </w:p>
+    <w:p>
+      <w:r>
+        <w:t>&gt;&gt; another design you considered?</w:t>
+      </w:r>
+    </w:p>
+    <w:p>
+      <w:r>
+        <w:rPr>
+          <w:rFonts w:hint="eastAsia"/>
+        </w:rPr>
+        <w:t>我们考虑过只加入</w:t>
+      </w:r>
+      <w:r>
+        <w:t>unblocked_tick，然后调用系统原本写好的thread_foreach()函数对all_list中的线程进行检查，</w:t>
+      </w:r>
+    </w:p>
+    <w:p>
+      <w:r>
+        <w:t>unblocked_tick为0就唤醒该线程，但考虑到all_list可能很长，每个tick都循环一遍消耗时间很长，所以添加了一个比all_list短</w:t>
+      </w:r>
+    </w:p>
+    <w:p>
+      <w:r>
+        <w:rPr>
+          <w:rFonts w:hint="eastAsia"/>
+        </w:rPr>
+        <w:t>的</w:t>
+      </w:r>
+      <w:r>
+        <w:t>list：blocked_list，每次时间中断只用循环检测blocked_list就行了，且利用了list_insert_ordered函数有序插入，不需要完整循环。</w:t>
+      </w:r>
+    </w:p>
+    <w:p/>
+    <w:p>
+      <w:r>
+        <w:t xml:space="preserve">             </w:t>
+      </w:r>
+    </w:p>
+    <w:p/>
+    <w:p/>
+    <w:p/>
+    <w:p/>
+    <w:p/>
     <w:p>
       <w:pPr>
         <w:jc w:val="center"/>
       </w:pPr>
       <w:r>
-        <w:t xml:space="preserve">| PROJECT 1: THREADS </w:t>
-      </w:r>
-      <w:r>
-        <w:t xml:space="preserve"> </w:t>
-      </w:r>
-      <w:r>
-        <w:t>|</w:t>
-      </w:r>
-    </w:p>
-    <w:p>
-      <w:pPr>
-        <w:jc w:val="center"/>
-      </w:pPr>
-      <w:r>
-        <w:t>|   DESIGN DOCUMENT |</w:t>
-      </w:r>
-    </w:p>
-    <w:p>
-      <w:pPr>
-        <w:jc w:val="center"/>
-      </w:pPr>
-      <w:r>
-        <w:t>+--------------------+</w:t>
-      </w:r>
-    </w:p>
-    <w:p/>
-    <w:p>
-      <w:r>
-        <w:t>---- GROUP ----</w:t>
-      </w:r>
-    </w:p>
-    <w:p/>
-    <w:p>
-      <w:r>
-        <w:t>&gt;&gt; Fill in the names and email addresses of your group members.</w:t>
-      </w:r>
-    </w:p>
-    <w:p/>
-    <w:p>
-      <w:r>
-        <w:t xml:space="preserve">18373117 </w:t>
-      </w:r>
-      <w:r>
-        <w:rPr>
-          <w:rFonts w:hint="eastAsia"/>
-        </w:rPr>
-        <w:t>吴朝旭</w:t>
-      </w:r>
-      <w:r>
-        <w:t xml:space="preserve"> &lt;</w:t>
-      </w:r>
-      <w:r>
-        <w:t>1205672770</w:t>
-      </w:r>
-      <w:r>
-        <w:rPr>
-          <w:rFonts w:hint="eastAsia"/>
-        </w:rPr>
-        <w:t>@qq</w:t>
-      </w:r>
-      <w:r>
-        <w:t>.com</w:t>
-      </w:r>
-      <w:r>
-        <w:t>&gt;</w:t>
-      </w:r>
-      <w:r>
-        <w:t xml:space="preserve">  </w:t>
-      </w:r>
-      <w:r>
-        <w:rPr>
-          <w:rFonts w:hint="eastAsia"/>
-        </w:rPr>
-        <w:t>权重：</w:t>
-      </w:r>
-      <w:r>
-        <w:t>1</w:t>
-      </w:r>
-    </w:p>
-    <w:p>
-      <w:r>
-        <w:t xml:space="preserve">18373526 </w:t>
-      </w:r>
-      <w:r>
-        <w:rPr>
-          <w:rFonts w:hint="eastAsia"/>
-        </w:rPr>
-        <w:t>王勇</w:t>
-      </w:r>
-      <w:r>
-        <w:t xml:space="preserve"> &lt;&gt;</w:t>
-      </w:r>
-      <w:r>
-        <w:t xml:space="preserve"> </w:t>
-      </w:r>
-      <w:r>
-        <w:rPr>
-          <w:rFonts w:hint="eastAsia"/>
-        </w:rPr>
-        <w:t>权重：1</w:t>
-      </w:r>
-    </w:p>
-    <w:p>
-      <w:r>
-        <w:rPr>
-          <w:rFonts w:hint="eastAsia"/>
-        </w:rPr>
-        <w:t>1</w:t>
-      </w:r>
-      <w:r>
-        <w:t xml:space="preserve">8373554 </w:t>
-      </w:r>
-      <w:r>
-        <w:rPr>
-          <w:rFonts w:hint="eastAsia"/>
-        </w:rPr>
-        <w:t>田震 &lt;</w:t>
-      </w:r>
-      <w:r>
-        <w:t xml:space="preserve">&gt; </w:t>
-      </w:r>
-      <w:r>
-        <w:rPr>
-          <w:rFonts w:hint="eastAsia"/>
-        </w:rPr>
-        <w:t>权重：1</w:t>
-      </w:r>
-    </w:p>
-    <w:p>
-      <w:r>
-        <w:t xml:space="preserve">18373756 </w:t>
-      </w:r>
-      <w:r>
-        <w:rPr>
-          <w:rFonts w:hint="eastAsia"/>
-        </w:rPr>
-        <w:t>郝晟</w:t>
-      </w:r>
-      <w:r>
-        <w:t xml:space="preserve"> &lt;&gt;</w:t>
-      </w:r>
-      <w:r>
-        <w:t xml:space="preserve"> </w:t>
-      </w:r>
-      <w:r>
-        <w:rPr>
-          <w:rFonts w:hint="eastAsia"/>
-        </w:rPr>
-        <w:t>权重：1</w:t>
-      </w:r>
-    </w:p>
-    <w:p/>
-    <w:p>
-      <w:r>
-        <w:t>---- PRELIMINARIES ----</w:t>
-      </w:r>
-    </w:p>
-    <w:p/>
-    <w:p>
-      <w:r>
-        <w:t>&gt;&gt; If you have any preliminary comments on your submission, notes for the</w:t>
-      </w:r>
-    </w:p>
-    <w:p>
-      <w:r>
-        <w:t>&gt;&gt; TAs, or extra credit, please give them here.</w:t>
-      </w:r>
-    </w:p>
-    <w:p/>
-    <w:p>
-      <w:r>
-        <w:t>&gt;&gt; Please cite any offline or online sources you consulted while</w:t>
-      </w:r>
-    </w:p>
-    <w:p>
-      <w:r>
-        <w:t>&gt;&gt; preparing your submission, other than the Pintos documentation, course</w:t>
-      </w:r>
-    </w:p>
-    <w:p>
-      <w:r>
-        <w:t>&gt;&gt; text, lecture notes, and course staff.</w:t>
-      </w:r>
-    </w:p>
-    <w:p/>
-    <w:p>
-      <w:pPr>
-        <w:jc w:val="center"/>
-      </w:pPr>
-      <w:r>
-        <w:t>ALARM CLOCK</w:t>
-      </w:r>
-    </w:p>
-    <w:p>
-      <w:pPr>
-        <w:jc w:val="center"/>
-      </w:pPr>
-      <w:r>
-        <w:t>===========</w:t>
-      </w:r>
-    </w:p>
-    <w:p/>
-    <w:p>
-      <w:r>
-        <w:t>---- DATA STRUCTURES ----</w:t>
-      </w:r>
-    </w:p>
-    <w:p/>
-    <w:p>
-      <w:r>
-        <w:t>&gt;&gt; A1: Copy here the declaration of each new or changed `struct' or</w:t>
-      </w:r>
-    </w:p>
-    <w:p>
-      <w:r>
-        <w:t>&gt;&gt; `struct' member, global or static variable, `typedef', or</w:t>
-      </w:r>
-    </w:p>
-    <w:p>
-      <w:r>
-        <w:t>&gt;&gt; enumeration.  Identify the purpose of each in 25 words or less.</w:t>
-      </w:r>
-    </w:p>
-    <w:p>
-      <w:r>
-        <w:t>1.thread:</w:t>
-      </w:r>
-    </w:p>
-    <w:p>
-      <w:r>
-        <w:t xml:space="preserve">    add:</w:t>
-      </w:r>
-    </w:p>
-    <w:p>
-      <w:r>
-        <w:t xml:space="preserve">        int64_t unblocked_tick;             /*调用timer_sleep的线程唤醒时间*/</w:t>
-      </w:r>
-    </w:p>
-    <w:p>
-      <w:r>
-        <w:t>2.static struct list blocked_list;</w:t>
-      </w:r>
-    </w:p>
-    <w:p>
-      <w:r>
-        <w:rPr>
-          <w:rFonts w:hint="eastAsia"/>
-        </w:rPr>
-        <w:t>储存所有调用</w:t>
-      </w:r>
-      <w:r>
-        <w:t>timer_sleep()函数且未被unblock的线程,当线程"休眠"了n个tick之后，从该队列中移除。</w:t>
-      </w:r>
-    </w:p>
-    <w:p/>
-    <w:p>
-      <w:r>
-        <w:t>---- ALGORITHMS ----</w:t>
-      </w:r>
-    </w:p>
-    <w:p/>
-    <w:p>
-      <w:r>
-        <w:t>&gt;&gt; A2: Briefly describe what happens in a call to timer_sleep(),</w:t>
-      </w:r>
-    </w:p>
-    <w:p>
-      <w:r>
-        <w:t>&gt;&gt; including the effects of the timer interrupt handler.</w:t>
-      </w:r>
-    </w:p>
-    <w:p>
-      <w:r>
-        <w:rPr>
-          <w:rFonts w:hint="eastAsia"/>
-        </w:rPr>
-        <w:t>当传入给</w:t>
-      </w:r>
-      <w:r>
-        <w:t>timer_sleep()函数的参数小于等于0时,函数直接返回。否则，记录线程应该在哪个</w:t>
-      </w:r>
-      <w:r>
-        <w:lastRenderedPageBreak/>
-        <w:t>tick苏醒.(利用全局变量ticks.)</w:t>
-      </w:r>
-    </w:p>
-    <w:p>
-      <w:r>
-        <w:rPr>
-          <w:rFonts w:hint="eastAsia"/>
-        </w:rPr>
-        <w:t>然后将线程放入上述定义的</w:t>
-      </w:r>
-      <w:r>
-        <w:t>blocked_list里面，并调用thread_block()阻塞线程。</w:t>
-      </w:r>
-    </w:p>
-    <w:p>
-      <w:r>
-        <w:rPr>
-          <w:rFonts w:hint="eastAsia"/>
-        </w:rPr>
-        <w:t>每过一个</w:t>
-      </w:r>
-      <w:r>
-        <w:t>tick便会触发一个时钟中断。在时钟中断里，我们获取当前的ticks数，然后将blocked_list扫一遍。</w:t>
-      </w:r>
-    </w:p>
-    <w:p>
-      <w:r>
-        <w:rPr>
-          <w:rFonts w:hint="eastAsia"/>
-        </w:rPr>
-        <w:t>如果当前的</w:t>
-      </w:r>
-      <w:r>
-        <w:t>ticks数大于等于线程苏醒的ticks，我们便把线程从blocked_list中移除，</w:t>
-      </w:r>
-    </w:p>
-    <w:p>
-      <w:r>
-        <w:rPr>
-          <w:rFonts w:hint="eastAsia"/>
-        </w:rPr>
-        <w:t>并且调用</w:t>
-      </w:r>
-      <w:r>
-        <w:t>thread_unblock()函数解除线程的阻塞态。</w:t>
-      </w:r>
-    </w:p>
-    <w:p/>
-    <w:p>
-      <w:r>
-        <w:t>&gt;&gt; A3: What steps are taken to minimize the amount of time spent in</w:t>
-      </w:r>
-    </w:p>
-    <w:p>
-      <w:r>
-        <w:t>&gt;&gt; the timer interrupt handler?</w:t>
-      </w:r>
-    </w:p>
-    <w:p>
-      <w:r>
-        <w:rPr>
-          <w:rFonts w:hint="eastAsia"/>
-        </w:rPr>
-        <w:t>我们在将线程插入</w:t>
-      </w:r>
-      <w:r>
-        <w:t>blcoked_list时是利用list_insert_ordered函数有序插入的。这样保证</w:t>
-      </w:r>
-    </w:p>
-    <w:p>
-      <w:r>
-        <w:t>blcoked_list中的线程是按照苏醒ticks的从小到大排序的。当我们在timer interrupt handler</w:t>
-      </w:r>
-    </w:p>
-    <w:p>
-      <w:r>
-        <w:rPr>
-          <w:rFonts w:hint="eastAsia"/>
-        </w:rPr>
-        <w:t>中遍历</w:t>
-      </w:r>
-      <w:r>
-        <w:t>blocked_list时，我们不用完整的遍历，当我们一旦遍历到苏醒时间比当前ticks大的线程时，即可break。</w:t>
-      </w:r>
-    </w:p>
-    <w:p/>
-    <w:p>
-      <w:r>
-        <w:t>---- SYNCHRONIZATION ----</w:t>
-      </w:r>
-    </w:p>
-    <w:p/>
-    <w:p>
-      <w:r>
-        <w:t>&gt;&gt; A4: How are race conditions avoided when multiple threads call</w:t>
-      </w:r>
-    </w:p>
-    <w:p>
-      <w:r>
-        <w:t>&gt;&gt; timer_sleep() simultaneously?</w:t>
-      </w:r>
-    </w:p>
-    <w:p>
-      <w:r>
-        <w:rPr>
-          <w:rFonts w:hint="eastAsia"/>
-        </w:rPr>
-        <w:t>当某一个线程进入</w:t>
-      </w:r>
-      <w:r>
-        <w:t>timer_sleep函数进入timer_sleep()函数之后，会调用intr_disable()函数屏蔽中断，</w:t>
-      </w:r>
-    </w:p>
-    <w:p>
-      <w:r>
-        <w:rPr>
-          <w:rFonts w:hint="eastAsia"/>
-        </w:rPr>
-        <w:t>其他线程调用该函数必须是要在</w:t>
-      </w:r>
-      <w:r>
-        <w:t>Intr_on的情况下调用，故避免了资源竞争的问题。</w:t>
-      </w:r>
-    </w:p>
-    <w:p/>
-    <w:p>
-      <w:r>
-        <w:t>&gt;&gt; A5: How are race conditions avoided when a timer interrupt occurs</w:t>
-      </w:r>
-    </w:p>
-    <w:p>
-      <w:r>
-        <w:t>&gt;&gt; during a call to timer_sleep()?</w:t>
-      </w:r>
-    </w:p>
-    <w:p>
-      <w:r>
-        <w:rPr>
-          <w:rFonts w:hint="eastAsia"/>
-        </w:rPr>
-        <w:t>当某一个线程进入</w:t>
-      </w:r>
-      <w:r>
-        <w:t>timer_sleep()函数之后，会调用intr_disable()函数屏蔽中断，保证操作的原子性。</w:t>
-      </w:r>
-    </w:p>
-    <w:p/>
-    <w:p>
-      <w:r>
-        <w:t>---- RATIONALE ----</w:t>
-      </w:r>
-    </w:p>
-    <w:p/>
-    <w:p>
-      <w:r>
-        <w:t>&gt;&gt; A6: Why did you choose this design?  In what ways is it superior to</w:t>
-      </w:r>
-    </w:p>
-    <w:p>
-      <w:r>
-        <w:t>&gt;&gt; another design you considered?</w:t>
-      </w:r>
-    </w:p>
-    <w:p>
-      <w:r>
-        <w:rPr>
-          <w:rFonts w:hint="eastAsia"/>
-        </w:rPr>
-        <w:t>我们考虑过只加入</w:t>
-      </w:r>
-      <w:r>
-        <w:t>unblocked_tick，然后调用系统原本写好的thread_foreach()函数对all_list中的线程进行检查，</w:t>
-      </w:r>
-    </w:p>
-    <w:p>
-      <w:r>
-        <w:t>unblocked_tick为0就唤醒该线程，但考虑到all_list可能很长，每个tick都循环一遍消耗时间很长，所以添加了一个比all_list短</w:t>
-      </w:r>
-    </w:p>
-    <w:p>
-      <w:r>
-        <w:rPr>
-          <w:rFonts w:hint="eastAsia"/>
-        </w:rPr>
-        <w:t>的</w:t>
-      </w:r>
-      <w:r>
-        <w:t>list：blocked_list，每次时间中断只用循环检测blocked_list就行了，且利用了list_insert_ordered函数有序插入，不需要完整循环。</w:t>
-      </w:r>
-    </w:p>
-    <w:p/>
-    <w:p>
-      <w:r>
-        <w:t xml:space="preserve">             </w:t>
-      </w:r>
-    </w:p>
-    <w:p/>
-    <w:p/>
-    <w:p/>
-    <w:p/>
-    <w:p/>
-    <w:p>
-      <w:pPr>
-        <w:jc w:val="center"/>
-      </w:pPr>
-      <w:r>
-        <w:lastRenderedPageBreak/>
         <w:t>PRIORITY SCHEDULING</w:t>
       </w:r>
     </w:p>
@@ -588,9 +947,6 @@
     <w:p>
       <w:pPr>
         <w:ind w:left="420" w:firstLine="12"/>
-        <w:rPr>
-          <w:rFonts w:hint="eastAsia"/>
-        </w:rPr>
       </w:pPr>
       <w:r>
         <w:rPr>
@@ -699,11 +1055,6 @@
       </w:r>
     </w:p>
     <w:p>
-      <w:pPr>
-        <w:rPr>
-          <w:rFonts w:hint="eastAsia"/>
-        </w:rPr>
-      </w:pPr>
       <w:r>
         <w:tab/>
       </w:r>
@@ -714,7 +1065,7 @@
         <w:rPr>
           <w:rFonts w:hint="eastAsia"/>
         </w:rPr>
-        <w:t>多高优先级线程线程捐赠给一个低优先级线程时，维持最大值；</w:t>
+        <w:t>多高优先级线程捐赠给一个低优先级线程时，维持最大值；</w:t>
       </w:r>
     </w:p>
     <w:p>
@@ -737,12 +1088,34 @@
     <w:p>
       <w:pPr>
         <w:ind w:firstLine="420"/>
-        <w:rPr>
-          <w:rFonts w:hint="eastAsia"/>
-        </w:rPr>
-      </w:pPr>
-      <w:r>
-        <w:t>5</w:t>
+      </w:pPr>
+      <w:r>
+        <w:t>5.</w:t>
+      </w:r>
+      <w:r>
+        <w:rPr>
+          <w:rFonts w:hint="eastAsia"/>
+        </w:rPr>
+        <w:t>捐赠期间修改优先级应在捐赠结束后起作用；</w:t>
+      </w:r>
+    </w:p>
+    <w:p>
+      <w:r>
+        <w:rPr>
+          <w:rFonts w:hint="eastAsia"/>
+        </w:rPr>
+        <w:t>首先看第一部分。</w:t>
+      </w:r>
+    </w:p>
+    <w:p>
+      <w:pPr>
+        <w:ind w:firstLine="420"/>
+      </w:pPr>
+      <w:r>
+        <w:rPr>
+          <w:rFonts w:hint="eastAsia"/>
+        </w:rPr>
+        <w:t>1</w:t>
       </w:r>
       <w:r>
         <w:t>.</w:t>
@@ -751,15 +1124,52 @@
         <w:rPr>
           <w:rFonts w:hint="eastAsia"/>
         </w:rPr>
-        <w:t>捐赠期间修改优先级应在捐赠结束后起作用；</w:t>
-      </w:r>
-    </w:p>
-    <w:p>
-      <w:r>
-        <w:rPr>
-          <w:rFonts w:hint="eastAsia"/>
-        </w:rPr>
-        <w:t>首先看第一部分。</w:t>
+        <w:t>原本的代码中s</w:t>
+      </w:r>
+      <w:r>
+        <w:t>ema_down</w:t>
+      </w:r>
+      <w:r>
+        <w:rPr>
+          <w:rFonts w:hint="eastAsia"/>
+        </w:rPr>
+        <w:t>中是用list</w:t>
+      </w:r>
+      <w:r>
+        <w:t>_push_back</w:t>
+      </w:r>
+      <w:r>
+        <w:rPr>
+          <w:rFonts w:hint="eastAsia"/>
+        </w:rPr>
+        <w:t>将等待线程加入waiters，这种是无序的，我们将其改为list</w:t>
+      </w:r>
+      <w:r>
+        <w:t>_insert_ordered</w:t>
+      </w:r>
+      <w:r>
+        <w:rPr>
+          <w:rFonts w:hint="eastAsia"/>
+        </w:rPr>
+        <w:t>即可（还需编写比较函数）；同时在sema</w:t>
+      </w:r>
+      <w:r>
+        <w:t>_up</w:t>
+      </w:r>
+      <w:r>
+        <w:rPr>
+          <w:rFonts w:hint="eastAsia"/>
+        </w:rPr>
+        <w:t>中加入list</w:t>
+      </w:r>
+      <w:r>
+        <w:t>_sort</w:t>
+      </w:r>
+      <w:r>
+        <w:rPr>
+          <w:rFonts w:hint="eastAsia"/>
+        </w:rPr>
+        <w:t>函数。</w:t>
       </w:r>
     </w:p>
     <w:p>
@@ -770,7 +1180,7 @@
         <w:rPr>
           <w:rFonts w:hint="eastAsia"/>
         </w:rPr>
-        <w:t>1</w:t>
+        <w:t>2</w:t>
       </w:r>
       <w:r>
         <w:t>.</w:t>
@@ -782,31 +1192,70 @@
         <w:t>原本的代码中s</w:t>
       </w:r>
       <w:r>
-        <w:t>ema_down</w:t>
-      </w:r>
-      <w:r>
-        <w:rPr>
-          <w:rFonts w:hint="eastAsia"/>
-        </w:rPr>
-        <w:t>中是用list</w:t>
-      </w:r>
-      <w:r>
-        <w:t>_push_back</w:t>
-      </w:r>
-      <w:r>
-        <w:rPr>
-          <w:rFonts w:hint="eastAsia"/>
-        </w:rPr>
-        <w:t>将等待线程加入waiters，这种是无序的，我们将其改为list</w:t>
-      </w:r>
-      <w:r>
-        <w:t>_insert_ordered</w:t>
-      </w:r>
-      <w:r>
-        <w:rPr>
-          <w:rFonts w:hint="eastAsia"/>
-        </w:rPr>
-        <w:t>即可（还需编写比较函数）；同时在sema</w:t>
+        <w:t>ema_up</w:t>
+      </w:r>
+      <w:r>
+        <w:rPr>
+          <w:rFonts w:hint="eastAsia"/>
+        </w:rPr>
+        <w:t>在unblock一个线程并且sema</w:t>
+      </w:r>
+      <w:r>
+        <w:t>-&gt;value++</w:t>
+      </w:r>
+      <w:r>
+        <w:rPr>
+          <w:rFonts w:hint="eastAsia"/>
+        </w:rPr>
+        <w:t>后就没有了，不能达到要求。只需在return前添加对t</w:t>
+      </w:r>
+      <w:r>
+        <w:t>hread_yield</w:t>
+      </w:r>
+      <w:r>
+        <w:rPr>
+          <w:rFonts w:hint="eastAsia"/>
+        </w:rPr>
+        <w:t>的调用即可。</w:t>
+      </w:r>
+    </w:p>
+    <w:p>
+      <w:pPr>
+        <w:ind w:firstLine="420"/>
+      </w:pPr>
+      <w:r>
+        <w:rPr>
+          <w:rFonts w:hint="eastAsia"/>
+        </w:rPr>
+        <w:lastRenderedPageBreak/>
+        <w:t>3</w:t>
+      </w:r>
+      <w:r>
+        <w:t>.</w:t>
+      </w:r>
+      <w:r>
+        <w:rPr>
+          <w:rFonts w:hint="eastAsia"/>
+        </w:rPr>
+        <w:t>条件变量情况与信号量类似，但条件变量中的waiters是一个个信号量，只有在执行sema</w:t>
+      </w:r>
+      <w:r>
+        <w:t>_down</w:t>
+      </w:r>
+      <w:r>
+        <w:rPr>
+          <w:rFonts w:hint="eastAsia"/>
+        </w:rPr>
+        <w:t>后才能知道线程的优先级，所以我们在cond</w:t>
+      </w:r>
+      <w:r>
+        <w:t>_signal</w:t>
+      </w:r>
+      <w:r>
+        <w:rPr>
+          <w:rFonts w:hint="eastAsia"/>
+        </w:rPr>
+        <w:t>中对waiters中第一个信号量执行sema</w:t>
       </w:r>
       <w:r>
         <w:t>_up</w:t>
@@ -815,7 +1264,7 @@
         <w:rPr>
           <w:rFonts w:hint="eastAsia"/>
         </w:rPr>
-        <w:t>中加入list</w:t>
+        <w:t>之前执行list</w:t>
       </w:r>
       <w:r>
         <w:t>_sort</w:t>
@@ -824,7 +1273,7 @@
         <w:rPr>
           <w:rFonts w:hint="eastAsia"/>
         </w:rPr>
-        <w:t>函数。</w:t>
+        <w:t>，即可将条件变量的waiters改写成优先队列。</w:t>
       </w:r>
     </w:p>
     <w:p>
@@ -835,6 +1284,137 @@
         <w:rPr>
           <w:rFonts w:hint="eastAsia"/>
         </w:rPr>
+        <w:t>4</w:t>
+      </w:r>
+      <w:r>
+        <w:t>.</w:t>
+      </w:r>
+      <w:r>
+        <w:rPr>
+          <w:rFonts w:hint="eastAsia"/>
+        </w:rPr>
+        <w:t>原本的代码中t</w:t>
+      </w:r>
+      <w:r>
+        <w:t>hread_set_priority</w:t>
+      </w:r>
+      <w:r>
+        <w:rPr>
+          <w:rFonts w:hint="eastAsia"/>
+        </w:rPr>
+        <w:t>只有一句话：</w:t>
+      </w:r>
+      <w:r>
+        <w:t>thread_current()-&gt;prority = new_priority;</w:t>
+      </w:r>
+      <w:r>
+        <w:rPr>
+          <w:rFonts w:hint="eastAsia"/>
+        </w:rPr>
+        <w:t>即对线程优先级的修改，这样做不能满足抢占式调度的要求，在最后加上t</w:t>
+      </w:r>
+      <w:r>
+        <w:t>hread_yield()</w:t>
+      </w:r>
+      <w:r>
+        <w:rPr>
+          <w:rFonts w:hint="eastAsia"/>
+        </w:rPr>
+        <w:t>即可。</w:t>
+      </w:r>
+    </w:p>
+    <w:p>
+      <w:r>
+        <w:rPr>
+          <w:rFonts w:hint="eastAsia"/>
+        </w:rPr>
+        <w:t>第二部分：</w:t>
+      </w:r>
+    </w:p>
+    <w:p>
+      <w:r>
+        <w:tab/>
+      </w:r>
+      <w:r>
+        <w:rPr>
+          <w:rFonts w:hint="eastAsia"/>
+        </w:rPr>
+        <w:t>该部分较为复杂，且5个要求</w:t>
+      </w:r>
+      <w:r>
+        <w:rPr>
+          <w:rFonts w:hint="eastAsia"/>
+        </w:rPr>
+        <w:t>中，前4个要求</w:t>
+      </w:r>
+      <w:r>
+        <w:rPr>
+          <w:rFonts w:hint="eastAsia"/>
+        </w:rPr>
+        <w:t>对应的代码块是一样的，不能逐一分析、完成编写，需要综合5个要求进行分析，得出修改方案。</w:t>
+      </w:r>
+    </w:p>
+    <w:p>
+      <w:pPr>
+        <w:ind w:firstLine="420"/>
+      </w:pPr>
+      <w:r>
+        <w:t>1.</w:t>
+      </w:r>
+      <w:r>
+        <w:rPr>
+          <w:rFonts w:hint="eastAsia"/>
+        </w:rPr>
+        <w:t>捐赠应发生在lock</w:t>
+      </w:r>
+      <w:r>
+        <w:t>_accquire</w:t>
+      </w:r>
+      <w:r>
+        <w:rPr>
+          <w:rFonts w:hint="eastAsia"/>
+        </w:rPr>
+        <w:t>函数中，执行sema</w:t>
+      </w:r>
+      <w:r>
+        <w:t>_down</w:t>
+      </w:r>
+      <w:r>
+        <w:rPr>
+          <w:rFonts w:hint="eastAsia"/>
+        </w:rPr>
+        <w:t>之前完成捐赠，</w:t>
+      </w:r>
+      <w:r>
+        <w:rPr>
+          <w:rFonts w:hint="eastAsia"/>
+        </w:rPr>
+        <w:t>在l</w:t>
+      </w:r>
+      <w:r>
+        <w:t>ock_release</w:t>
+      </w:r>
+      <w:r>
+        <w:rPr>
+          <w:rFonts w:hint="eastAsia"/>
+        </w:rPr>
+        <w:t>中收回捐赠，</w:t>
+      </w:r>
+      <w:r>
+        <w:rPr>
+          <w:rFonts w:hint="eastAsia"/>
+        </w:rPr>
+        <w:t>确定了修改位置；</w:t>
+      </w:r>
+    </w:p>
+    <w:p>
+      <w:pPr>
+        <w:ind w:firstLine="420"/>
+      </w:pPr>
+      <w:r>
+        <w:rPr>
+          <w:rFonts w:hint="eastAsia"/>
+        </w:rPr>
         <w:t>2</w:t>
       </w:r>
       <w:r>
@@ -844,34 +1424,28 @@
         <w:rPr>
           <w:rFonts w:hint="eastAsia"/>
         </w:rPr>
-        <w:t>原本的代码中s</w:t>
-      </w:r>
-      <w:r>
-        <w:t>ema_up</w:t>
-      </w:r>
-      <w:r>
-        <w:rPr>
-          <w:rFonts w:hint="eastAsia"/>
-        </w:rPr>
-        <w:t>在unblock一个线程并且sema</w:t>
-      </w:r>
-      <w:r>
-        <w:t>-&gt;value++</w:t>
-      </w:r>
-      <w:r>
-        <w:rPr>
-          <w:rFonts w:hint="eastAsia"/>
-        </w:rPr>
-        <w:t>后就没有了，不能达到要求。只需在return前添加对t</w:t>
-      </w:r>
-      <w:r>
-        <w:t>hread_yield</w:t>
-      </w:r>
-      <w:r>
-        <w:rPr>
-          <w:rFonts w:hint="eastAsia"/>
-        </w:rPr>
-        <w:t>的调用即可。</w:t>
+        <w:t>捐赠过程中</w:t>
+      </w:r>
+      <w:r>
+        <w:rPr>
+          <w:rFonts w:hint="eastAsia"/>
+        </w:rPr>
+        <w:t>要想递归捐赠，我们必须知道l</w:t>
+      </w:r>
+      <w:r>
+        <w:t>ock-&gt;holder</w:t>
+      </w:r>
+      <w:r>
+        <w:rPr>
+          <w:rFonts w:hint="eastAsia"/>
+        </w:rPr>
+        <w:t>所等待的锁</w:t>
+      </w:r>
+      <w:r>
+        <w:rPr>
+          <w:rFonts w:hint="eastAsia"/>
+        </w:rPr>
+        <w:t>，以便递归调用；收回捐赠时，线程优先级应为剩下捐赠的最大值（线程可能被多次捐赠，如若只有一次捐赠，应该恢复原优先级），因此需要知道该线程拥有哪些锁，同时在锁上标注等待该锁的最大优先级；同时还需要记录原优先级，以便恢复。</w:t>
       </w:r>
     </w:p>
     <w:p>
@@ -891,43 +1465,7 @@
         <w:rPr>
           <w:rFonts w:hint="eastAsia"/>
         </w:rPr>
-        <w:t>条件变量情况与信号量类似，但条件变量中的waiters是一个个信号量，只有在执行sema</w:t>
-      </w:r>
-      <w:r>
-        <w:t>_down</w:t>
-      </w:r>
-      <w:r>
-        <w:rPr>
-          <w:rFonts w:hint="eastAsia"/>
-        </w:rPr>
-        <w:t>后才能知道线程的优先级，所以我们在cond</w:t>
-      </w:r>
-      <w:r>
-        <w:t>_signal</w:t>
-      </w:r>
-      <w:r>
-        <w:rPr>
-          <w:rFonts w:hint="eastAsia"/>
-        </w:rPr>
-        <w:t>中对waiters中第一个信号量执行sema</w:t>
-      </w:r>
-      <w:r>
-        <w:t>_up</w:t>
-      </w:r>
-      <w:r>
-        <w:rPr>
-          <w:rFonts w:hint="eastAsia"/>
-        </w:rPr>
-        <w:t>之前执行list</w:t>
-      </w:r>
-      <w:r>
-        <w:t>_sort</w:t>
-      </w:r>
-      <w:r>
-        <w:rPr>
-          <w:rFonts w:hint="eastAsia"/>
-        </w:rPr>
-        <w:t>，即可将条件变量的waiters改写成优先队列。</w:t>
+        <w:t>避免捐赠期间修改优先级导致捐赠被打断，应改为修改原优先级，在加上判断来确定当前的优先级。</w:t>
       </w:r>
     </w:p>
     <w:p>
@@ -938,327 +1476,119 @@
         <w:rPr>
           <w:rFonts w:hint="eastAsia"/>
         </w:rPr>
-        <w:t>4</w:t>
-      </w:r>
-      <w:r>
-        <w:t>.</w:t>
-      </w:r>
-      <w:r>
-        <w:rPr>
-          <w:rFonts w:hint="eastAsia"/>
-        </w:rPr>
-        <w:t>原本的代码中t</w:t>
-      </w:r>
-      <w:r>
-        <w:t>hread_set_priority</w:t>
-      </w:r>
-      <w:r>
-        <w:rPr>
-          <w:rFonts w:hint="eastAsia"/>
-        </w:rPr>
-        <w:t>只有一句话：</w:t>
-      </w:r>
-      <w:r>
-        <w:t>thread_current()-&gt;prority = new_priority;</w:t>
-      </w:r>
-      <w:r>
-        <w:rPr>
-          <w:rFonts w:hint="eastAsia"/>
-        </w:rPr>
-        <w:t>即对线程优先级的修改，这样做不能满足抢占式调度的要求，在最后加上t</w:t>
-      </w:r>
-      <w:r>
-        <w:t>hread_yield()</w:t>
-      </w:r>
-      <w:r>
-        <w:rPr>
-          <w:rFonts w:hint="eastAsia"/>
-        </w:rPr>
-        <w:t>即可。</w:t>
-      </w:r>
-    </w:p>
-    <w:p>
-      <w:r>
-        <w:rPr>
-          <w:rFonts w:hint="eastAsia"/>
-        </w:rPr>
-        <w:t>第二部分：</w:t>
-      </w:r>
-    </w:p>
-    <w:p>
-      <w:pPr>
-        <w:rPr>
-          <w:rFonts w:hint="eastAsia"/>
-        </w:rPr>
-      </w:pPr>
+        <w:t>因此，我们得出了需要添加的数据结构，在上诉分析中的位置加入对数据结构的操作即可完成要求。</w:t>
+      </w:r>
+    </w:p>
+    <w:p>
       <w:r>
         <w:tab/>
       </w:r>
-      <w:r>
-        <w:rPr>
-          <w:rFonts w:hint="eastAsia"/>
-        </w:rPr>
-        <w:t>该部分较为复杂，且5个要求</w:t>
-      </w:r>
-      <w:r>
-        <w:rPr>
-          <w:rFonts w:hint="eastAsia"/>
-        </w:rPr>
-        <w:t>中，前4个要求</w:t>
-      </w:r>
-      <w:r>
-        <w:rPr>
-          <w:rFonts w:hint="eastAsia"/>
-        </w:rPr>
-        <w:t>对应的代码块是一样的，不能逐一分析、完成编写，需要综合5个要求进行分析，得出修改方案。</w:t>
-      </w:r>
-    </w:p>
-    <w:p>
-      <w:pPr>
-        <w:ind w:firstLine="420"/>
-      </w:pPr>
-      <w:r>
-        <w:t>1.</w:t>
-      </w:r>
-      <w:r>
-        <w:rPr>
-          <w:rFonts w:hint="eastAsia"/>
-        </w:rPr>
-        <w:t>捐赠应发生在lock</w:t>
-      </w:r>
-      <w:r>
-        <w:t>_accquire</w:t>
-      </w:r>
-      <w:r>
-        <w:rPr>
-          <w:rFonts w:hint="eastAsia"/>
-        </w:rPr>
-        <w:t>函数中，执行sema</w:t>
-      </w:r>
-      <w:r>
-        <w:t>_down</w:t>
-      </w:r>
-      <w:r>
-        <w:rPr>
-          <w:rFonts w:hint="eastAsia"/>
-        </w:rPr>
-        <w:t>之前完成捐赠，</w:t>
-      </w:r>
-      <w:r>
-        <w:rPr>
-          <w:rFonts w:hint="eastAsia"/>
-        </w:rPr>
-        <w:t>在l</w:t>
-      </w:r>
-      <w:r>
-        <w:t>ock_release</w:t>
-      </w:r>
-      <w:r>
-        <w:rPr>
-          <w:rFonts w:hint="eastAsia"/>
-        </w:rPr>
-        <w:t>中收回捐赠，</w:t>
-      </w:r>
-      <w:r>
-        <w:rPr>
-          <w:rFonts w:hint="eastAsia"/>
-        </w:rPr>
-        <w:t>确定了修改位置；</w:t>
-      </w:r>
-    </w:p>
-    <w:p>
-      <w:pPr>
-        <w:ind w:firstLine="420"/>
-      </w:pPr>
-      <w:r>
-        <w:rPr>
-          <w:rFonts w:hint="eastAsia"/>
-        </w:rPr>
-        <w:t>2</w:t>
-      </w:r>
-      <w:r>
-        <w:t>.</w:t>
-      </w:r>
-      <w:r>
-        <w:rPr>
-          <w:rFonts w:hint="eastAsia"/>
-        </w:rPr>
-        <w:t>捐赠过程中</w:t>
-      </w:r>
-      <w:r>
-        <w:rPr>
-          <w:rFonts w:hint="eastAsia"/>
-        </w:rPr>
-        <w:t>要想递归捐赠，我们必须知道l</w:t>
-      </w:r>
-      <w:r>
-        <w:t>ock-&gt;holder</w:t>
-      </w:r>
-      <w:r>
-        <w:rPr>
-          <w:rFonts w:hint="eastAsia"/>
-        </w:rPr>
-        <w:t>所等待的锁</w:t>
-      </w:r>
-      <w:r>
-        <w:rPr>
-          <w:rFonts w:hint="eastAsia"/>
-        </w:rPr>
-        <w:t>，以便递归调用；收回捐赠时，线程优先级应为剩下捐赠的最大值（线程可能被多次捐赠，如若只有一次捐赠，应该恢复原优先级），因此需要知道该线程拥有哪些锁，同时在锁上标注等待该锁的最大优先级；同时还需要记录原优先级，以便恢复。</w:t>
-      </w:r>
-    </w:p>
-    <w:p>
-      <w:pPr>
-        <w:ind w:firstLine="420"/>
-        <w:rPr>
-          <w:rFonts w:hint="eastAsia"/>
-        </w:rPr>
-      </w:pPr>
-      <w:r>
-        <w:rPr>
-          <w:rFonts w:hint="eastAsia"/>
-        </w:rPr>
-        <w:t>3</w:t>
-      </w:r>
-      <w:r>
-        <w:t>.</w:t>
-      </w:r>
-      <w:r>
-        <w:rPr>
-          <w:rFonts w:hint="eastAsia"/>
-        </w:rPr>
-        <w:t>避免捐赠期间修改优先级导致捐赠被打断，应改为修改原优先级，在加上判断来确定当前的优先级。</w:t>
-      </w:r>
-    </w:p>
-    <w:p>
-      <w:pPr>
-        <w:ind w:firstLine="420"/>
-        <w:rPr>
-          <w:rFonts w:hint="eastAsia"/>
-        </w:rPr>
-      </w:pPr>
-      <w:r>
-        <w:rPr>
-          <w:rFonts w:hint="eastAsia"/>
-        </w:rPr>
-        <w:t>因此，我们得出了需要添加的数据结构，在上诉分析中的位置加入对数据结构的操作即可完成要求。</w:t>
-      </w:r>
-    </w:p>
-    <w:p>
-      <w:pPr>
-        <w:rPr>
-          <w:rFonts w:hint="eastAsia"/>
-        </w:rPr>
-      </w:pPr>
-      <w:r>
-        <w:tab/>
-      </w:r>
     </w:p>
     <w:p>
       <w:pPr>
         <w:ind w:left="420"/>
-        <w:rPr>
-          <w:rFonts w:hint="eastAsia"/>
-        </w:rPr>
-      </w:pPr>
-    </w:p>
-    <w:p>
-      <w:r>
+      </w:pPr>
+    </w:p>
+    <w:p>
+      <w:r>
+        <w:t>---- DATA STRUCTURES ----</w:t>
+      </w:r>
+    </w:p>
+    <w:p/>
+    <w:p>
+      <w:r>
+        <w:t>&gt;&gt; B1: Copy here the declaration of each new or changed `struct' or</w:t>
+      </w:r>
+    </w:p>
+    <w:p>
+      <w:r>
+        <w:t>&gt;&gt; `struct' member, global or static variable, `typedef', or</w:t>
+      </w:r>
+    </w:p>
+    <w:p>
+      <w:r>
+        <w:t>&gt;&gt; enumeration.  Identify the purpose of each in 25 words or less.</w:t>
+      </w:r>
+    </w:p>
+    <w:p>
+      <w:r>
+        <w:t>struct thread:</w:t>
+      </w:r>
+    </w:p>
+    <w:p>
+      <w:r>
+        <w:t xml:space="preserve">    add:</w:t>
+      </w:r>
+    </w:p>
+    <w:p>
+      <w:r>
+        <w:t xml:space="preserve">        int original_priority;              /* Priority before donation*/</w:t>
+      </w:r>
+    </w:p>
+    <w:p>
+      <w:r>
+        <w:t xml:space="preserve">        struct lock* lock_waiting_for;      /*该线程所等待的锁*/</w:t>
+      </w:r>
+    </w:p>
+    <w:p>
+      <w:r>
+        <w:t xml:space="preserve">        struct list locks;                  /*该线程所拥有的锁*/</w:t>
+      </w:r>
+    </w:p>
+    <w:p/>
+    <w:p>
+      <w:r>
+        <w:t>struct lock:</w:t>
+      </w:r>
+    </w:p>
+    <w:p>
+      <w:r>
+        <w:t xml:space="preserve">    add:</w:t>
+      </w:r>
+    </w:p>
+    <w:p>
+      <w:r>
+        <w:t xml:space="preserve">        int max_priority;           /* the max priority of thead try to acquire*/</w:t>
+      </w:r>
+    </w:p>
+    <w:p>
+      <w:r>
+        <w:t xml:space="preserve">        struct list_elem elem;      /* List element for priority donation. */</w:t>
+      </w:r>
+    </w:p>
+    <w:p/>
+    <w:p>
+      <w:r>
+        <w:t>&gt;&gt; B2: Explain the data structure used to track priority donation.</w:t>
+      </w:r>
+    </w:p>
+    <w:p>
+      <w:r>
+        <w:t>&gt;&gt; Use ASCII art to diagram a nested donation.  (Alternately, submit a</w:t>
+      </w:r>
+    </w:p>
+    <w:p>
+      <w:r>
+        <w:t>&gt;&gt; .png file.)</w:t>
+      </w:r>
+    </w:p>
+    <w:p>
+      <w:r>
+        <w:rPr>
+          <w:rFonts w:hint="eastAsia"/>
+        </w:rPr>
+        <w:t>解释在</w:t>
+      </w:r>
+      <w:r>
+        <w:t>B1的注释中；</w:t>
+      </w:r>
+    </w:p>
+    <w:p>
+      <w:r>
+        <w:rPr>
+          <w:noProof/>
+        </w:rPr>
         <w:lastRenderedPageBreak/>
-        <w:t>---- DATA STRUCTURES ----</w:t>
-      </w:r>
-    </w:p>
-    <w:p/>
-    <w:p>
-      <w:r>
-        <w:t>&gt;&gt; B1: Copy here the declaration of each new or changed `struct' or</w:t>
-      </w:r>
-    </w:p>
-    <w:p>
-      <w:r>
-        <w:t>&gt;&gt; `struct' member, global or static variable, `typedef', or</w:t>
-      </w:r>
-    </w:p>
-    <w:p>
-      <w:r>
-        <w:t>&gt;&gt; enumeration.  Identify the purpose of each in 25 words or less.</w:t>
-      </w:r>
-    </w:p>
-    <w:p>
-      <w:r>
-        <w:t>struct thread:</w:t>
-      </w:r>
-    </w:p>
-    <w:p>
-      <w:r>
-        <w:t xml:space="preserve">    add:</w:t>
-      </w:r>
-    </w:p>
-    <w:p>
-      <w:r>
-        <w:t xml:space="preserve">        int original_priority;              /* Priority before donation*/</w:t>
-      </w:r>
-    </w:p>
-    <w:p>
-      <w:r>
-        <w:t xml:space="preserve">        struct lock* lock_waiting_for;      /*该线程所等待的锁*/</w:t>
-      </w:r>
-    </w:p>
-    <w:p>
-      <w:r>
-        <w:t xml:space="preserve">        struct list locks;                  /*该线程所拥有的锁*/</w:t>
-      </w:r>
-    </w:p>
-    <w:p/>
-    <w:p>
-      <w:r>
-        <w:t>struct lock:</w:t>
-      </w:r>
-    </w:p>
-    <w:p>
-      <w:r>
-        <w:t xml:space="preserve">    add:</w:t>
-      </w:r>
-    </w:p>
-    <w:p>
-      <w:r>
-        <w:t xml:space="preserve">        int max_priority;           /* the max priority of thead try to acquire*/</w:t>
-      </w:r>
-    </w:p>
-    <w:p>
-      <w:r>
-        <w:t xml:space="preserve">        struct list_elem elem;      /* List element for priority donation. */</w:t>
-      </w:r>
-    </w:p>
-    <w:p/>
-    <w:p>
-      <w:r>
-        <w:t>&gt;&gt; B2: Explain the data structure used to track priority donation.</w:t>
-      </w:r>
-    </w:p>
-    <w:p>
-      <w:r>
-        <w:t>&gt;&gt; Use ASCII art to diagram a nested donation.  (Alternately, submit a</w:t>
-      </w:r>
-    </w:p>
-    <w:p>
-      <w:r>
-        <w:t>&gt;&gt; .png file.)</w:t>
-      </w:r>
-    </w:p>
-    <w:p>
-      <w:r>
-        <w:rPr>
-          <w:rFonts w:hint="eastAsia"/>
-        </w:rPr>
-        <w:t>解释在</w:t>
-      </w:r>
-      <w:r>
-        <w:t>B1的注释中；</w:t>
-      </w:r>
-    </w:p>
-    <w:p>
-      <w:r>
         <w:drawing>
           <wp:inline distT="0" distB="0" distL="0" distR="0" wp14:anchorId="77468FA9" wp14:editId="288300D3">
             <wp:extent cx="5274310" cy="3049905"/>
@@ -1277,7 +1607,7 @@
                     </pic:cNvPicPr>
                   </pic:nvPicPr>
                   <pic:blipFill>
-                    <a:blip r:embed="rId5" cstate="print">
+                    <a:blip r:embed="rId8" cstate="print">
                       <a:extLst>
                         <a:ext uri="{28A0092B-C50C-407E-A947-70E740481C1C}">
                           <a14:useLocalDpi xmlns:a14="http://schemas.microsoft.com/office/drawing/2010/main" val="0"/>
@@ -1352,396 +1682,1154 @@
     </w:p>
     <w:p>
       <w:r>
+        <w:t>&gt;&gt; causes a priority donation.  How is nested donation handled?</w:t>
+      </w:r>
+    </w:p>
+    <w:p>
+      <w:r>
+        <w:rPr>
+          <w:rFonts w:hint="eastAsia"/>
+        </w:rPr>
+        <w:t>首先判断函数执行的前提，即参数</w:t>
+      </w:r>
+      <w:r>
+        <w:t>lock非空、非外中断、参数lock没有被当前线程占用；</w:t>
+      </w:r>
+    </w:p>
+    <w:p/>
+    <w:p>
+      <w:r>
+        <w:rPr>
+          <w:rFonts w:hint="eastAsia"/>
+        </w:rPr>
+        <w:t>之后关闭中断响应，检查捐赠条件，然后更新参数</w:t>
+      </w:r>
+      <w:r>
+        <w:t>lock的max_priority，保证其为所有等待获取该锁的线程的优先级的最大值，</w:t>
+      </w:r>
+    </w:p>
+    <w:p>
+      <w:r>
+        <w:rPr>
+          <w:rFonts w:hint="eastAsia"/>
+        </w:rPr>
+        <w:t>然后将参数</w:t>
+      </w:r>
+      <w:r>
+        <w:t>lock的拥有线程的优先级改为最大值。如果lock的拥有者在等待其他锁，递归调用该过程，解决嵌套捐赠问题。</w:t>
+      </w:r>
+    </w:p>
+    <w:p/>
+    <w:p>
+      <w:r>
+        <w:rPr>
+          <w:rFonts w:hint="eastAsia"/>
+        </w:rPr>
+        <w:t>之后执行</w:t>
+      </w:r>
+      <w:r>
+        <w:t>sema_down()，等待自己获得锁；</w:t>
+      </w:r>
+    </w:p>
+    <w:p/>
+    <w:p>
+      <w:r>
+        <w:t>sema_down()执行完毕后，需要更新变量，将lock加入到线程的locks中，lock的所有者改为当前线程，</w:t>
+      </w:r>
+    </w:p>
+    <w:p>
+      <w:r>
+        <w:rPr>
+          <w:rFonts w:hint="eastAsia"/>
+        </w:rPr>
+        <w:t>同时将</w:t>
+      </w:r>
+      <w:r>
+        <w:t>lock-&gt;max_priority设为该线程的priority。</w:t>
+      </w:r>
+    </w:p>
+    <w:p/>
+    <w:p>
+      <w:r>
+        <w:t>&gt;&gt; B5: Describe the sequence of events when lock_release() is called</w:t>
+      </w:r>
+    </w:p>
+    <w:p>
+      <w:r>
+        <w:t>&gt;&gt; on a lock that a higher-priority thread is waiting for.</w:t>
+      </w:r>
+    </w:p>
+    <w:p>
+      <w:r>
+        <w:rPr>
+          <w:rFonts w:hint="eastAsia"/>
+        </w:rPr>
+        <w:t>首先判断函数执行的前提，即参数</w:t>
+      </w:r>
+      <w:r>
+        <w:t>lock非空、参数lock被当前线程占用；</w:t>
+      </w:r>
+    </w:p>
+    <w:p/>
+    <w:p>
+      <w:r>
+        <w:rPr>
+          <w:rFonts w:hint="eastAsia"/>
+        </w:rPr>
+        <w:t>之后在释放锁之前，将参数</w:t>
+      </w:r>
+      <w:r>
+        <w:t>lock从该线程的locks列表中去除，同时设置该线程的优先级为locks中的max_priority最大值。</w:t>
+      </w:r>
+    </w:p>
+    <w:p/>
+    <w:p>
+      <w:r>
+        <w:t>---- SYNCHRONIZATION ----</w:t>
+      </w:r>
+    </w:p>
+    <w:p/>
+    <w:p>
+      <w:r>
+        <w:t>&gt;&gt; B6: Describe a potential race in thread_set_priority() and explain</w:t>
+      </w:r>
+    </w:p>
+    <w:p>
+      <w:r>
+        <w:t>&gt;&gt; how your implementation avoids it.  Can you use a lock to avoid</w:t>
+      </w:r>
+    </w:p>
+    <w:p>
+      <w:r>
+        <w:t>&gt;&gt; this race?</w:t>
+      </w:r>
+    </w:p>
+    <w:p>
+      <w:r>
+        <w:rPr>
+          <w:rFonts w:hint="eastAsia"/>
+        </w:rPr>
+        <w:t>在</w:t>
+      </w:r>
+      <w:r>
+        <w:t>thread中添加了original_priority属性,thread_set_priority()只能修改original_priority，</w:t>
+      </w:r>
+    </w:p>
+    <w:p>
+      <w:r>
+        <w:t>priority不能比捐赠优先级更低；</w:t>
+      </w:r>
+    </w:p>
+    <w:p>
+      <w:r>
+        <w:rPr>
+          <w:rFonts w:hint="eastAsia"/>
+        </w:rPr>
+        <w:t>如果使用锁</w:t>
+      </w:r>
+      <w:r>
+        <w:t>lock_set来实现，应该在thread_set_priority()中调用lock_accquire()获取该锁，</w:t>
+      </w:r>
+    </w:p>
+    <w:p>
+      <w:r>
+        <w:t>lock_set应在捐赠过程中被占用，待捐赠过程完成后再解锁，使得thread_set_priority()获得lock_set后能够继续执行。</w:t>
+      </w:r>
+    </w:p>
+    <w:p/>
+    <w:p>
+      <w:r>
+        <w:t>---- RATIONALE ----</w:t>
+      </w:r>
+    </w:p>
+    <w:p/>
+    <w:p>
+      <w:r>
+        <w:t>&gt;&gt; B7: Why did you choose this design?  In what ways is it superior to</w:t>
+      </w:r>
+    </w:p>
+    <w:p>
+      <w:r>
+        <w:t>&gt;&gt; another design you considered?</w:t>
+      </w:r>
+    </w:p>
+    <w:p>
+      <w:r>
+        <w:rPr>
+          <w:rFonts w:hint="eastAsia"/>
+        </w:rPr>
+        <w:t>一开始认为也应该在s</w:t>
+      </w:r>
+      <w:r>
+        <w:t>truct lock</w:t>
+      </w:r>
+      <w:r>
+        <w:rPr>
+          <w:rFonts w:hint="eastAsia"/>
+        </w:rPr>
+        <w:t>中加一个等待该锁的</w:t>
+      </w:r>
+      <w:r>
+        <w:t>thread_list</w:t>
+      </w:r>
+      <w:r>
+        <w:rPr>
+          <w:rFonts w:hint="eastAsia"/>
+        </w:rPr>
+        <w:t>来确保</w:t>
+      </w:r>
+      <w:r>
+        <w:rPr>
+          <w:rFonts w:hint="eastAsia"/>
+        </w:rPr>
+        <w:t>能够找到等待该锁的最大优先级线程，但其实只用取其最大优先级，而且可以在线程获得锁后修改该值，保证其为等待线程中的最大值（或更大）。因此修改为只添加一个m</w:t>
+      </w:r>
+      <w:r>
+        <w:t>ax_priority</w:t>
+      </w:r>
+      <w:r>
+        <w:rPr>
+          <w:rFonts w:hint="eastAsia"/>
+        </w:rPr>
+        <w:t>属性即可。</w:t>
+      </w:r>
+    </w:p>
+    <w:p>
+      <w:pPr>
+        <w:jc w:val="center"/>
+      </w:pPr>
+    </w:p>
+    <w:p>
+      <w:pPr>
+        <w:jc w:val="center"/>
+      </w:pPr>
+      <w:r>
+        <w:t>ADVANCED SCHEDULER</w:t>
+      </w:r>
+    </w:p>
+    <w:p>
+      <w:pPr>
+        <w:jc w:val="center"/>
+      </w:pPr>
+      <w:r>
+        <w:t>==================</w:t>
+      </w:r>
+    </w:p>
+    <w:p>
+      <w:r>
+        <w:rPr>
+          <w:rFonts w:hint="eastAsia"/>
+        </w:rPr>
+        <w:t>-</w:t>
+      </w:r>
+      <w:r>
+        <w:t>--- REQUIREMENT ANALYSIS ----</w:t>
+      </w:r>
+    </w:p>
+    <w:p>
+      <w:pPr>
+        <w:rPr>
+          <w:rFonts w:hint="eastAsia"/>
+        </w:rPr>
+      </w:pPr>
+      <w:r>
+        <w:rPr>
+          <w:rFonts w:hint="eastAsia"/>
+        </w:rPr>
+        <w:t>在之前的优先级调度中，线程的优先级是不会改变的，对于一些需要很长CPU时间的线程，只要其优先级够高，就能够一直执行到完成，这样显然不够灵活。我们需要能够根据线程所使用过的cpu时间对线程的优先级进行灵活的调整。</w:t>
+      </w:r>
+    </w:p>
+    <w:p>
+      <w:r>
+        <w:rPr>
+          <w:rFonts w:hint="eastAsia"/>
+        </w:rPr>
+        <w:t>分析题目需求，我们需要实现</w:t>
+      </w:r>
+      <w:r>
+        <w:rPr>
+          <w:rFonts w:hint="eastAsia"/>
+        </w:rPr>
+        <w:t>一个多级反馈调度机制，这包括：</w:t>
+      </w:r>
+    </w:p>
+    <w:p>
+      <w:r>
+        <w:rPr>
+          <w:rFonts w:hint="eastAsia"/>
+        </w:rPr>
+        <w:t>1.</w:t>
+      </w:r>
+      <w:r>
+        <w:t xml:space="preserve"> </w:t>
+      </w:r>
+      <w:r>
+        <w:rPr>
+          <w:rFonts w:hint="eastAsia"/>
+        </w:rPr>
+        <w:t>使每个线程有一个介于-20到20之间的nice值和recent_</w:t>
+      </w:r>
+      <w:r>
+        <w:t>cpu</w:t>
+      </w:r>
+      <w:r>
+        <w:rPr>
+          <w:rFonts w:hint="eastAsia"/>
+        </w:rPr>
+        <w:t>值（用以度量线程“最近“收到的CPU时间）</w:t>
+      </w:r>
+    </w:p>
+    <w:p>
+      <w:r>
+        <w:rPr>
+          <w:rFonts w:hint="eastAsia"/>
+        </w:rPr>
+        <w:t>2.</w:t>
+      </w:r>
+      <w:r>
+        <w:t xml:space="preserve"> </w:t>
+      </w:r>
+      <w:r>
+        <w:rPr>
+          <w:rFonts w:hint="eastAsia"/>
+        </w:rPr>
+        <w:t>一个系统范围的load_</w:t>
+      </w:r>
+      <w:r>
+        <w:t>avg</w:t>
+      </w:r>
+      <w:r>
+        <w:rPr>
+          <w:rFonts w:hint="eastAsia"/>
+        </w:rPr>
+        <w:t>值，用以度量过去一分钟内准备运行和正在运行的线程的平均数量</w:t>
+      </w:r>
+    </w:p>
+    <w:p>
+      <w:r>
+        <w:rPr>
+          <w:rFonts w:hint="eastAsia"/>
+        </w:rPr>
+        <w:t>3.</w:t>
+      </w:r>
+      <w:r>
+        <w:t xml:space="preserve"> </w:t>
+      </w:r>
+      <w:r>
+        <w:rPr>
+          <w:rFonts w:hint="eastAsia"/>
+        </w:rPr>
+        <w:t>每四个tick对所有线程的优先级根据以下公式进行更新：</w:t>
+      </w:r>
+    </w:p>
+    <w:p>
+      <m:oMathPara>
+        <m:oMath>
+          <m:r>
+            <w:rPr>
+              <w:rFonts w:ascii="Cambria Math" w:hAnsi="Cambria Math" w:hint="eastAsia"/>
+            </w:rPr>
+            <m:t>priority</m:t>
+          </m:r>
+          <m:r>
+            <w:rPr>
+              <w:rFonts w:ascii="Cambria Math" w:hAnsi="Cambria Math"/>
+            </w:rPr>
+            <m:t>=PRI_MAX-(</m:t>
+          </m:r>
+          <m:r>
+            <w:rPr>
+              <w:rFonts w:ascii="Cambria Math" w:hAnsi="Cambria Math"/>
+            </w:rPr>
+            <m:t xml:space="preserve">recent_cpu </m:t>
+          </m:r>
+          <m:r>
+            <w:rPr>
+              <w:rFonts w:ascii="Cambria Math" w:hAnsi="Cambria Math"/>
+            </w:rPr>
+            <m:t>/</m:t>
+          </m:r>
+          <m:r>
+            <w:rPr>
+              <w:rFonts w:ascii="Cambria Math" w:hAnsi="Cambria Math"/>
+            </w:rPr>
+            <m:t xml:space="preserve"> 4</m:t>
+          </m:r>
+          <m:r>
+            <w:rPr>
+              <w:rFonts w:ascii="Cambria Math" w:hAnsi="Cambria Math"/>
+            </w:rPr>
+            <m:t>)</m:t>
+          </m:r>
+          <m:r>
+            <w:rPr>
+              <w:rFonts w:ascii="Cambria Math" w:hAnsi="Cambria Math"/>
+            </w:rPr>
+            <m:t>-(nice*2)</m:t>
+          </m:r>
+        </m:oMath>
+      </m:oMathPara>
+    </w:p>
+    <w:p>
+      <w:r>
+        <w:rPr>
+          <w:rFonts w:hint="eastAsia"/>
+        </w:rPr>
+        <w:t>4</w:t>
+      </w:r>
+      <w:r>
+        <w:t xml:space="preserve">. </w:t>
+      </w:r>
+      <w:r>
+        <w:rPr>
+          <w:rFonts w:hint="eastAsia"/>
+        </w:rPr>
+        <w:t>每一个tick对正在运行的线程的recent_</w:t>
+      </w:r>
+      <w:r>
+        <w:t>cpu</w:t>
+      </w:r>
+      <w:r>
+        <w:rPr>
+          <w:rFonts w:hint="eastAsia"/>
+        </w:rPr>
+        <w:t>加1</w:t>
+      </w:r>
+    </w:p>
+    <w:p>
+      <w:r>
+        <w:rPr>
+          <w:rFonts w:hint="eastAsia"/>
+        </w:rPr>
+        <w:t>5.</w:t>
+      </w:r>
+      <w:r>
+        <w:t xml:space="preserve"> </w:t>
+      </w:r>
+      <w:r>
+        <w:rPr>
+          <w:rFonts w:hint="eastAsia"/>
+        </w:rPr>
+        <w:t>每一秒按以下公式与recent</w:t>
+      </w:r>
+      <w:r>
+        <w:t>_cpu</w:t>
+      </w:r>
+      <w:r>
+        <w:rPr>
+          <w:rFonts w:hint="eastAsia"/>
+        </w:rPr>
+        <w:t>和load_</w:t>
+      </w:r>
+      <w:r>
+        <w:t>avg</w:t>
+      </w:r>
+      <w:r>
+        <w:rPr>
+          <w:rFonts w:hint="eastAsia"/>
+        </w:rPr>
+        <w:t>进行一次更新：</w:t>
+      </w:r>
+    </w:p>
+    <w:p>
+      <w:pPr>
+        <w:rPr>
+          <w:rFonts w:hint="eastAsia"/>
+        </w:rPr>
+      </w:pPr>
+      <m:oMathPara>
+        <m:oMath>
+          <m:r>
+            <w:rPr>
+              <w:rFonts w:ascii="Cambria Math" w:hAnsi="Cambria Math"/>
+            </w:rPr>
+            <m:t>loa</m:t>
+          </m:r>
+          <m:sSub>
+            <m:sSubPr>
+              <m:ctrlPr>
+                <w:rPr>
+                  <w:rFonts w:ascii="Cambria Math" w:hAnsi="Cambria Math"/>
+                  <w:i/>
+                </w:rPr>
+              </m:ctrlPr>
+            </m:sSubPr>
+            <m:e>
+              <m:r>
+                <w:rPr>
+                  <w:rFonts w:ascii="Cambria Math" w:hAnsi="Cambria Math"/>
+                </w:rPr>
+                <m:t>d</m:t>
+              </m:r>
+            </m:e>
+            <m:sub>
+              <m:r>
+                <w:rPr>
+                  <w:rFonts w:ascii="Cambria Math" w:hAnsi="Cambria Math"/>
+                </w:rPr>
+                <m:t>avg</m:t>
+              </m:r>
+            </m:sub>
+          </m:sSub>
+          <m:r>
+            <w:rPr>
+              <w:rFonts w:ascii="Cambria Math" w:hAnsi="Cambria Math"/>
+            </w:rPr>
+            <m:t>=</m:t>
+          </m:r>
+          <m:d>
+            <m:dPr>
+              <m:ctrlPr>
+                <w:rPr>
+                  <w:rFonts w:ascii="Cambria Math" w:hAnsi="Cambria Math"/>
+                  <w:i/>
+                </w:rPr>
+              </m:ctrlPr>
+            </m:dPr>
+            <m:e>
+              <m:r>
+                <w:rPr>
+                  <w:rFonts w:ascii="Cambria Math" w:hAnsi="Cambria Math"/>
+                </w:rPr>
+                <m:t>59/60</m:t>
+              </m:r>
+            </m:e>
+          </m:d>
+          <m:r>
+            <w:rPr>
+              <w:rFonts w:ascii="Cambria Math" w:hAnsi="Cambria Math"/>
+            </w:rPr>
+            <m:t>*loa</m:t>
+          </m:r>
+          <m:sSub>
+            <m:sSubPr>
+              <m:ctrlPr>
+                <w:rPr>
+                  <w:rFonts w:ascii="Cambria Math" w:hAnsi="Cambria Math"/>
+                  <w:i/>
+                </w:rPr>
+              </m:ctrlPr>
+            </m:sSubPr>
+            <m:e>
+              <m:r>
+                <w:rPr>
+                  <w:rFonts w:ascii="Cambria Math" w:hAnsi="Cambria Math"/>
+                </w:rPr>
+                <m:t>d</m:t>
+              </m:r>
+            </m:e>
+            <m:sub>
+              <m:r>
+                <w:rPr>
+                  <w:rFonts w:ascii="Cambria Math" w:hAnsi="Cambria Math"/>
+                </w:rPr>
+                <m:t>avg</m:t>
+              </m:r>
+            </m:sub>
+          </m:sSub>
+          <m:r>
+            <w:rPr>
+              <w:rFonts w:ascii="Cambria Math" w:hAnsi="Cambria Math"/>
+            </w:rPr>
+            <m:t>+(1/60) *ready_threads</m:t>
+          </m:r>
+        </m:oMath>
+      </m:oMathPara>
+    </w:p>
+    <w:p>
+      <w:pPr>
+        <w:rPr>
+          <w:rFonts w:hint="eastAsia"/>
+        </w:rPr>
+      </w:pPr>
+      <m:oMathPara>
+        <m:oMath>
+          <m:r>
+            <w:rPr>
+              <w:rFonts w:ascii="Cambria Math" w:hAnsi="Cambria Math" w:hint="eastAsia"/>
+            </w:rPr>
+            <m:t>recent</m:t>
+          </m:r>
+          <m:r>
+            <w:rPr>
+              <w:rFonts w:ascii="Cambria Math" w:hAnsi="Cambria Math"/>
+            </w:rPr>
+            <m:t>_cpu =(2*load_avg)/(2*loa</m:t>
+          </m:r>
+          <m:sSub>
+            <m:sSubPr>
+              <m:ctrlPr>
+                <w:rPr>
+                  <w:rFonts w:ascii="Cambria Math" w:hAnsi="Cambria Math"/>
+                  <w:i/>
+                </w:rPr>
+              </m:ctrlPr>
+            </m:sSubPr>
+            <m:e>
+              <m:r>
+                <w:rPr>
+                  <w:rFonts w:ascii="Cambria Math" w:hAnsi="Cambria Math"/>
+                </w:rPr>
+                <m:t>d</m:t>
+              </m:r>
+            </m:e>
+            <m:sub>
+              <m:r>
+                <w:rPr>
+                  <w:rFonts w:ascii="Cambria Math" w:hAnsi="Cambria Math"/>
+                </w:rPr>
+                <m:t>avg</m:t>
+              </m:r>
+            </m:sub>
+          </m:sSub>
+          <m:r>
+            <w:rPr>
+              <w:rFonts w:ascii="Cambria Math" w:hAnsi="Cambria Math"/>
+            </w:rPr>
+            <m:t>+1)*recent_cpu +nice</m:t>
+          </m:r>
+        </m:oMath>
+      </m:oMathPara>
+    </w:p>
+    <w:p>
+      <w:r>
+        <w:rPr>
+          <w:rFonts w:hint="eastAsia"/>
+        </w:rPr>
+        <w:t>6</w:t>
+      </w:r>
+      <w:r>
+        <w:t xml:space="preserve">. </w:t>
+      </w:r>
+      <w:r>
+        <w:rPr>
+          <w:rFonts w:hint="eastAsia"/>
+        </w:rPr>
+        <w:t>为实现数据的更新，需要实现浮点数的运算</w:t>
+      </w:r>
+    </w:p>
+    <w:p>
+      <w:pPr>
+        <w:rPr>
+          <w:rFonts w:hint="eastAsia"/>
+        </w:rPr>
+      </w:pPr>
+      <w:r>
+        <w:rPr>
+          <w:rFonts w:hint="eastAsia"/>
+        </w:rPr>
+        <w:t>7.</w:t>
+      </w:r>
+      <w:r>
+        <w:t xml:space="preserve"> </w:t>
+      </w:r>
+      <w:r>
+        <w:rPr>
+          <w:rFonts w:hint="eastAsia"/>
+        </w:rPr>
+        <w:t>在更新权重后，能够按照任务二中的优先级调度（不包含优先级捐赠）对线程进行调度。</w:t>
+      </w:r>
+    </w:p>
+    <w:p>
+      <w:r>
+        <w:t>---- DATA STRUCTURES ----</w:t>
+      </w:r>
+    </w:p>
+    <w:p/>
+    <w:p>
+      <w:r>
+        <w:t>&gt;&gt; C1: Copy here the declaration of each new or changed `struct' or</w:t>
+      </w:r>
+    </w:p>
+    <w:p>
+      <w:r>
+        <w:t>&gt;&gt; `struct' member, global or static variable, `typedef', or</w:t>
+      </w:r>
+    </w:p>
+    <w:p>
+      <w:r>
+        <w:t>&gt;&gt; enumeration.  Identify the purpose of each in 25 words or less.</w:t>
+      </w:r>
+    </w:p>
+    <w:p>
+      <w:r>
         <w:lastRenderedPageBreak/>
-        <w:t>&gt;&gt; causes a priority donation.  How is nested donation handled?</w:t>
-      </w:r>
-    </w:p>
-    <w:p>
-      <w:r>
-        <w:rPr>
-          <w:rFonts w:hint="eastAsia"/>
-        </w:rPr>
-        <w:t>首先判断函数执行的前提，即参数</w:t>
-      </w:r>
-      <w:r>
-        <w:t>lock非空、非外中断、参数lock没有被当前线程占用；</w:t>
-      </w:r>
-    </w:p>
-    <w:p/>
-    <w:p>
-      <w:r>
-        <w:rPr>
-          <w:rFonts w:hint="eastAsia"/>
-        </w:rPr>
-        <w:t>之后关闭中断响应，检查捐赠条件，然后更新参数</w:t>
-      </w:r>
-      <w:r>
-        <w:t>lock的max_priority，保证其为所有等待获取该锁的线程的优先级的最大值，</w:t>
-      </w:r>
-    </w:p>
-    <w:p>
-      <w:r>
-        <w:rPr>
-          <w:rFonts w:hint="eastAsia"/>
-        </w:rPr>
-        <w:t>然后将参数</w:t>
-      </w:r>
-      <w:r>
-        <w:t>lock的拥有线程的优先级改为最大值。如果lock的拥有者在等待其他锁，递归调用该过程，解决嵌套捐赠问题。</w:t>
-      </w:r>
-    </w:p>
-    <w:p/>
-    <w:p>
-      <w:r>
-        <w:rPr>
-          <w:rFonts w:hint="eastAsia"/>
-        </w:rPr>
-        <w:t>之后执行</w:t>
-      </w:r>
-      <w:r>
-        <w:t>sema_down()，等待自己获得锁；</w:t>
-      </w:r>
-    </w:p>
-    <w:p/>
-    <w:p>
-      <w:r>
-        <w:t>sema_down()执行完毕后，需要更新变量，将lock加入到线程的locks中，lock的所有者改为当前线程，</w:t>
-      </w:r>
-    </w:p>
-    <w:p>
-      <w:r>
-        <w:rPr>
-          <w:rFonts w:hint="eastAsia"/>
-        </w:rPr>
-        <w:t>同时将</w:t>
-      </w:r>
-      <w:r>
-        <w:t>lock-&gt;max_priority设为该线程的priority。</w:t>
-      </w:r>
-    </w:p>
-    <w:p/>
-    <w:p>
-      <w:r>
-        <w:t>&gt;&gt; B5: Describe the sequence of events when lock_release() is called</w:t>
-      </w:r>
-    </w:p>
-    <w:p>
-      <w:r>
-        <w:t>&gt;&gt; on a lock that a higher-priority thread is waiting for.</w:t>
-      </w:r>
-    </w:p>
-    <w:p>
-      <w:r>
-        <w:rPr>
-          <w:rFonts w:hint="eastAsia"/>
-        </w:rPr>
-        <w:t>首先判断函数执行的前提，即参数</w:t>
-      </w:r>
-      <w:r>
-        <w:t>lock非空、参数lock被当前线程占用；</w:t>
-      </w:r>
-    </w:p>
-    <w:p/>
-    <w:p>
-      <w:r>
-        <w:rPr>
-          <w:rFonts w:hint="eastAsia"/>
-        </w:rPr>
-        <w:t>之后在释放锁之前，将参数</w:t>
-      </w:r>
-      <w:r>
-        <w:t>lock从该线程的locks列表中去除，同时设置该线程的优先级为locks中的max_priority最大值。</w:t>
-      </w:r>
-    </w:p>
-    <w:p/>
-    <w:p>
-      <w:r>
-        <w:t>---- SYNCHRONIZATION ----</w:t>
-      </w:r>
-    </w:p>
-    <w:p/>
-    <w:p>
-      <w:r>
-        <w:t>&gt;&gt; B6: Describe a potential race in thread_set_priority() and explain</w:t>
-      </w:r>
-    </w:p>
-    <w:p>
-      <w:r>
-        <w:t>&gt;&gt; how your implementation avoids it.  Can you use a lock to avoid</w:t>
-      </w:r>
-    </w:p>
-    <w:p>
-      <w:r>
-        <w:t>&gt;&gt; this race?</w:t>
-      </w:r>
-    </w:p>
-    <w:p>
-      <w:r>
-        <w:rPr>
-          <w:rFonts w:hint="eastAsia"/>
-        </w:rPr>
-        <w:t>在</w:t>
-      </w:r>
-      <w:r>
-        <w:t>thread中添加了original_priority属性,thread_set_priority()只能修改original_priority，</w:t>
-      </w:r>
-    </w:p>
-    <w:p>
-      <w:r>
-        <w:t>priority不能比捐赠优先级更低；</w:t>
-      </w:r>
-    </w:p>
-    <w:p>
-      <w:r>
-        <w:rPr>
-          <w:rFonts w:hint="eastAsia"/>
-        </w:rPr>
-        <w:t>如果使用锁</w:t>
-      </w:r>
-      <w:r>
-        <w:t>lock_set来实现，应该在thread_set_priority()中调用lock_accquire()获取该锁，</w:t>
-      </w:r>
-    </w:p>
-    <w:p>
-      <w:r>
-        <w:t>lock_set应在捐赠过程中被占用，待捐赠过程完成后再解锁，使得thread_set_priority()获得lock_set后能够继续执行。</w:t>
-      </w:r>
-    </w:p>
-    <w:p/>
-    <w:p>
-      <w:r>
+        <w:t>struct thread:</w:t>
+      </w:r>
+    </w:p>
+    <w:p>
+      <w:r>
+        <w:t xml:space="preserve">    add:</w:t>
+      </w:r>
+    </w:p>
+    <w:p>
+      <w:r>
+        <w:t xml:space="preserve">        int nice;                        /* </w:t>
+      </w:r>
+      <w:r>
+        <w:rPr>
+          <w:rFonts w:hint="eastAsia"/>
+        </w:rPr>
+        <w:t>用于计算更新线程的优先级</w:t>
+      </w:r>
+      <w:r>
+        <w:t>*/</w:t>
+      </w:r>
+    </w:p>
+    <w:p>
+      <w:r>
+        <w:t xml:space="preserve">        fixed_t recent_cpu;               /* </w:t>
+      </w:r>
+      <w:r>
+        <w:rPr>
+          <w:rFonts w:hint="eastAsia"/>
+        </w:rPr>
+        <w:t>计量线程最近使用的CPU</w:t>
+      </w:r>
+      <w:r>
+        <w:t>*/</w:t>
+      </w:r>
+    </w:p>
+    <w:p/>
+    <w:p>
+      <w:r>
+        <w:t>---- ALGORITHMS ----</w:t>
+      </w:r>
+    </w:p>
+    <w:p/>
+    <w:p>
+      <w:r>
+        <w:t>&gt;&gt; C2: Suppose threads A, B, and C have nice values 0, 1, and 2.  Each</w:t>
+      </w:r>
+    </w:p>
+    <w:p>
+      <w:r>
+        <w:t>&gt;&gt; has a recent_cpu value of 0.  Fill in the table below showing the</w:t>
+      </w:r>
+    </w:p>
+    <w:p>
+      <w:r>
+        <w:t>&gt;&gt; scheduling decision and the priority and recent_cpu values for each</w:t>
+      </w:r>
+    </w:p>
+    <w:p>
+      <w:r>
+        <w:t>&gt;&gt; thread after each given number of timer ticks:</w:t>
+      </w:r>
+    </w:p>
+    <w:p/>
+    <w:p>
+      <w:r>
+        <w:t>timer  recent_cpu    priority   thread</w:t>
+      </w:r>
+    </w:p>
+    <w:p>
+      <w:r>
+        <w:t>ticks   A   B   C   A   B   C   to run</w:t>
+      </w:r>
+    </w:p>
+    <w:p>
+      <w:r>
+        <w:t>-----  --  --  --  --  --  --   ------</w:t>
+      </w:r>
+    </w:p>
+    <w:p>
+      <w:r>
+        <w:t xml:space="preserve"> 0</w:t>
+      </w:r>
+      <w:r>
+        <w:t xml:space="preserve">      </w:t>
+      </w:r>
+      <w:r>
+        <w:rPr>
+          <w:rFonts w:hint="eastAsia"/>
+        </w:rPr>
+        <w:t>0</w:t>
+      </w:r>
+      <w:r>
+        <w:t xml:space="preserve">   </w:t>
+      </w:r>
+      <w:r>
+        <w:rPr>
+          <w:rFonts w:hint="eastAsia"/>
+        </w:rPr>
+        <w:t>0</w:t>
+      </w:r>
+      <w:r>
+        <w:t xml:space="preserve">   </w:t>
+      </w:r>
+      <w:r>
+        <w:rPr>
+          <w:rFonts w:hint="eastAsia"/>
+        </w:rPr>
+        <w:t>0</w:t>
+      </w:r>
+      <w:r>
+        <w:t xml:space="preserve">  </w:t>
+      </w:r>
+      <w:r>
+        <w:rPr>
+          <w:rFonts w:hint="eastAsia"/>
+        </w:rPr>
+        <w:t>63</w:t>
+      </w:r>
+      <w:r>
+        <w:t xml:space="preserve">  </w:t>
+      </w:r>
+      <w:r>
+        <w:rPr>
+          <w:rFonts w:hint="eastAsia"/>
+        </w:rPr>
+        <w:t>61</w:t>
+      </w:r>
+      <w:r>
+        <w:t xml:space="preserve">  </w:t>
+      </w:r>
+      <w:r>
+        <w:rPr>
+          <w:rFonts w:hint="eastAsia"/>
+        </w:rPr>
+        <w:t>59</w:t>
+      </w:r>
+      <w:r>
+        <w:t xml:space="preserve">       </w:t>
+      </w:r>
+      <w:r>
+        <w:rPr>
+          <w:rFonts w:hint="eastAsia"/>
+        </w:rPr>
+        <w:t>A</w:t>
+      </w:r>
+    </w:p>
+    <w:p>
+      <w:r>
+        <w:t xml:space="preserve"> 4</w:t>
+      </w:r>
+      <w:r>
+        <w:t xml:space="preserve">      </w:t>
+      </w:r>
+      <w:r>
+        <w:rPr>
+          <w:rFonts w:hint="eastAsia"/>
+        </w:rPr>
+        <w:t>4</w:t>
+      </w:r>
+      <w:r>
+        <w:t xml:space="preserve">   </w:t>
+      </w:r>
+      <w:r>
+        <w:rPr>
+          <w:rFonts w:hint="eastAsia"/>
+        </w:rPr>
+        <w:t>0</w:t>
+      </w:r>
+      <w:r>
+        <w:t xml:space="preserve">   </w:t>
+      </w:r>
+      <w:r>
+        <w:rPr>
+          <w:rFonts w:hint="eastAsia"/>
+        </w:rPr>
+        <w:t>0</w:t>
+      </w:r>
+      <w:r>
+        <w:t xml:space="preserve">  </w:t>
+      </w:r>
+      <w:r>
+        <w:rPr>
+          <w:rFonts w:hint="eastAsia"/>
+        </w:rPr>
+        <w:t>62</w:t>
+      </w:r>
+      <w:r>
+        <w:t xml:space="preserve">  </w:t>
+      </w:r>
+      <w:r>
+        <w:rPr>
+          <w:rFonts w:hint="eastAsia"/>
+        </w:rPr>
+        <w:t>61</w:t>
+      </w:r>
+      <w:r>
+        <w:t xml:space="preserve">  </w:t>
+      </w:r>
+      <w:r>
+        <w:rPr>
+          <w:rFonts w:hint="eastAsia"/>
+        </w:rPr>
+        <w:t>59</w:t>
+      </w:r>
+      <w:r>
+        <w:t xml:space="preserve">       </w:t>
+      </w:r>
+      <w:r>
+        <w:rPr>
+          <w:rFonts w:hint="eastAsia"/>
+        </w:rPr>
+        <w:t>A</w:t>
+      </w:r>
+    </w:p>
+    <w:p>
+      <w:r>
+        <w:t xml:space="preserve"> 8</w:t>
+      </w:r>
+      <w:r>
+        <w:t xml:space="preserve">      8   0   0  61  61  59       A</w:t>
+      </w:r>
+    </w:p>
+    <w:p>
+      <w:r>
+        <w:t>12</w:t>
+      </w:r>
+      <w:r>
+        <w:t xml:space="preserve">     12   0   0  60  61  59       B</w:t>
+      </w:r>
+    </w:p>
+    <w:p>
+      <w:r>
+        <w:t>16</w:t>
+      </w:r>
+      <w:r>
+        <w:t xml:space="preserve">     12   4   0  60  60  59       B</w:t>
+      </w:r>
+    </w:p>
+    <w:p>
+      <w:r>
+        <w:t>20</w:t>
+      </w:r>
+      <w:r>
+        <w:t xml:space="preserve">     12   8   0  60  59  59       A</w:t>
+      </w:r>
+    </w:p>
+    <w:p>
+      <w:r>
+        <w:t>24</w:t>
+      </w:r>
+      <w:r>
+        <w:t xml:space="preserve">     16   8</w:t>
+      </w:r>
+      <w:r>
+        <w:t xml:space="preserve">   0  59  59  59       A</w:t>
+      </w:r>
+    </w:p>
+    <w:p>
+      <w:r>
+        <w:t>28</w:t>
+      </w:r>
+      <w:r>
+        <w:t xml:space="preserve">     20   8   0  58  59  59       B</w:t>
+      </w:r>
+    </w:p>
+    <w:p>
+      <w:r>
+        <w:t>32</w:t>
+      </w:r>
+      <w:r>
+        <w:t xml:space="preserve">     20  12   0  58  58  59       C</w:t>
+      </w:r>
+    </w:p>
+    <w:p>
+      <w:r>
+        <w:t>36</w:t>
+      </w:r>
+      <w:r>
+        <w:t xml:space="preserve">     20  12   4  58  58  58       C</w:t>
+      </w:r>
+    </w:p>
+    <w:p/>
+    <w:p>
+      <w:r>
+        <w:t>&gt;&gt; C3: Did any ambiguities in the scheduler specification make values</w:t>
+      </w:r>
+    </w:p>
+    <w:p>
+      <w:r>
+        <w:t>&gt;&gt; in the table uncertain?  If so, what rule did you use to resolve</w:t>
+      </w:r>
+    </w:p>
+    <w:p>
+      <w:r>
+        <w:t>&gt;&gt; them?  Does this match the behavior of your scheduler?</w:t>
+      </w:r>
+    </w:p>
+    <w:p>
+      <w:r>
+        <w:rPr>
+          <w:rFonts w:hint="eastAsia"/>
+        </w:rPr>
+        <w:t>1</w:t>
+      </w:r>
+      <w:r>
+        <w:t>.</w:t>
+      </w:r>
+      <w:r>
+        <w:rPr>
+          <w:rFonts w:hint="eastAsia"/>
+        </w:rPr>
+        <w:t>如果优先级最高的线程的优先级降低后与别的线程优先级相等，那么接下来的线程如何选择，这在文档中没有描述。</w:t>
+      </w:r>
+    </w:p>
+    <w:p>
+      <w:r>
+        <w:rPr>
+          <w:rFonts w:hint="eastAsia"/>
+        </w:rPr>
+        <w:t>在我们的程序中，如果优先级最高的线程优先级更改后会yield，加入ready_</w:t>
+      </w:r>
+      <w:r>
+        <w:t>list</w:t>
+      </w:r>
+      <w:r>
+        <w:rPr>
+          <w:rFonts w:hint="eastAsia"/>
+        </w:rPr>
+        <w:t>中时我们使用list_</w:t>
+      </w:r>
+      <w:r>
+        <w:t>insert_ordered</w:t>
+      </w:r>
+      <w:r>
+        <w:rPr>
+          <w:rFonts w:hint="eastAsia"/>
+        </w:rPr>
+        <w:t>函数，如果有线程优先级相等的情况，新加入的线程会排在已有的与其优先级相等的线程的前面。</w:t>
+      </w:r>
+    </w:p>
+    <w:p>
+      <w:pPr>
+        <w:rPr>
+          <w:rFonts w:hint="eastAsia"/>
+        </w:rPr>
+      </w:pPr>
+    </w:p>
+    <w:p>
+      <w:r>
+        <w:t>&gt;&gt; C4: How is the way you divided the cost of scheduling between code</w:t>
+      </w:r>
+    </w:p>
+    <w:p>
+      <w:r>
+        <w:t>&gt;&gt; inside and outside interrupt context likely to affect performance?</w:t>
+      </w:r>
+    </w:p>
+    <w:p>
+      <w:r>
+        <w:rPr>
+          <w:rFonts w:hint="eastAsia"/>
+        </w:rPr>
+        <w:t>由于任务3中priority、load</w:t>
+      </w:r>
+      <w:r>
+        <w:t>_avg</w:t>
+      </w:r>
+      <w:r>
+        <w:rPr>
+          <w:rFonts w:hint="eastAsia"/>
+        </w:rPr>
+        <w:t>、recent</w:t>
+      </w:r>
+      <w:r>
+        <w:t>_cp</w:t>
+      </w:r>
+      <w:r>
+        <w:rPr>
+          <w:rFonts w:hint="eastAsia"/>
+        </w:rPr>
+        <w:t>u的更新操作均与ticks有密切的关系</w:t>
+      </w:r>
+      <w:r>
+        <w:rPr>
+          <w:rFonts w:hint="eastAsia"/>
+        </w:rPr>
+        <w:t>，</w:t>
+      </w:r>
+      <w:r>
+        <w:rPr>
+          <w:rFonts w:hint="eastAsia"/>
+        </w:rPr>
+        <w:t>我们将</w:t>
+      </w:r>
+      <w:r>
+        <w:rPr>
+          <w:rFonts w:hint="eastAsia"/>
+        </w:rPr>
+        <w:t>priority、load</w:t>
+      </w:r>
+      <w:r>
+        <w:t>_avg</w:t>
+      </w:r>
+      <w:r>
+        <w:rPr>
+          <w:rFonts w:hint="eastAsia"/>
+        </w:rPr>
+        <w:t>、recent</w:t>
+      </w:r>
+      <w:r>
+        <w:t>_cp</w:t>
+      </w:r>
+      <w:r>
+        <w:rPr>
+          <w:rFonts w:hint="eastAsia"/>
+        </w:rPr>
+        <w:t>u的更新操作放在了timer</w:t>
+      </w:r>
+      <w:r>
+        <w:t>_interrput</w:t>
+      </w:r>
+      <w:r>
+        <w:rPr>
+          <w:rFonts w:hint="eastAsia"/>
+        </w:rPr>
+        <w:t>函数中。</w:t>
+      </w:r>
+    </w:p>
+    <w:p>
+      <w:pPr>
+        <w:rPr>
+          <w:rFonts w:hint="eastAsia"/>
+        </w:rPr>
+      </w:pPr>
+      <w:r>
+        <w:rPr>
+          <w:rFonts w:hint="eastAsia"/>
+        </w:rPr>
+        <w:t>根据代码分析，time</w:t>
+      </w:r>
+      <w:r>
+        <w:t>r_interrput</w:t>
+      </w:r>
+      <w:r>
+        <w:rPr>
+          <w:rFonts w:hint="eastAsia"/>
+        </w:rPr>
+        <w:t>函数是时间中断的中断处理函数，我们在这个函数中消耗的时间会占用线程得到的时间，也就是说，线程使用的时间要少于我们认为它得到的CPU时间，但是我们依然会根据我们认为它得到的CPU时间去降低线程的优先级，这样会导致调度决定的改变。所以我们需要尽可能减少在timer</w:t>
+      </w:r>
+      <w:r>
+        <w:t>_interrput</w:t>
+      </w:r>
+      <w:r>
+        <w:rPr>
+          <w:rFonts w:hint="eastAsia"/>
+        </w:rPr>
+        <w:t>函数中的操作。</w:t>
+      </w:r>
+    </w:p>
+    <w:p>
+      <w:pPr>
+        <w:rPr>
+          <w:rFonts w:hint="eastAsia"/>
+        </w:rPr>
+      </w:pPr>
+    </w:p>
+    <w:p>
+      <w:r>
+        <w:lastRenderedPageBreak/>
         <w:t>---- RATIONALE ----</w:t>
       </w:r>
     </w:p>
     <w:p/>
     <w:p>
       <w:r>
-        <w:t>&gt;&gt; B7: Why did you choose this design?  In what ways is it superior to</w:t>
-      </w:r>
-    </w:p>
-    <w:p>
-      <w:r>
-        <w:t>&gt;&gt; another design you considered?</w:t>
-      </w:r>
-    </w:p>
-    <w:p>
-      <w:pPr>
-        <w:rPr>
-          <w:rFonts w:hint="eastAsia"/>
-        </w:rPr>
-      </w:pPr>
-      <w:r>
-        <w:rPr>
-          <w:rFonts w:hint="eastAsia"/>
-        </w:rPr>
-        <w:t>一开始认为也应该在s</w:t>
-      </w:r>
-      <w:r>
-        <w:t>truct lock</w:t>
-      </w:r>
-      <w:r>
-        <w:rPr>
-          <w:rFonts w:hint="eastAsia"/>
-        </w:rPr>
-        <w:t>中加一个等待该锁的</w:t>
-      </w:r>
-      <w:r>
-        <w:t>thread_list</w:t>
-      </w:r>
-      <w:r>
-        <w:rPr>
-          <w:rFonts w:hint="eastAsia"/>
-        </w:rPr>
-        <w:t>来确保</w:t>
-      </w:r>
-      <w:r>
-        <w:rPr>
-          <w:rFonts w:hint="eastAsia"/>
-        </w:rPr>
-        <w:t>能够找到等待该锁的最大优先级线程，但其实只用取其最大优先级，而且可以在线程获得锁后修改该值，保证其为等待线程中的最大值（或更大）。因此修改为只添加一个m</w:t>
-      </w:r>
-      <w:r>
-        <w:t>ax_priority</w:t>
-      </w:r>
-      <w:r>
-        <w:rPr>
-          <w:rFonts w:hint="eastAsia"/>
-        </w:rPr>
-        <w:t>属性即可。</w:t>
-      </w:r>
-    </w:p>
-    <w:p>
-      <w:pPr>
-        <w:jc w:val="center"/>
-      </w:pPr>
-    </w:p>
-    <w:p>
-      <w:pPr>
-        <w:jc w:val="center"/>
-      </w:pPr>
-      <w:r>
-        <w:t>ADVANCED SCHEDULER</w:t>
-      </w:r>
-    </w:p>
-    <w:p>
-      <w:pPr>
-        <w:jc w:val="center"/>
-      </w:pPr>
-      <w:r>
-        <w:t>==================</w:t>
-      </w:r>
-    </w:p>
-    <w:p/>
-    <w:p>
-      <w:r>
-        <w:t>---- DATA STRUCTURES ----</w:t>
-      </w:r>
-    </w:p>
-    <w:p/>
-    <w:p>
-      <w:r>
-        <w:t>&gt;&gt; C1: Copy here the declaration of each new or changed `struct' or</w:t>
-      </w:r>
-    </w:p>
-    <w:p>
-      <w:r>
-        <w:t>&gt;&gt; `struct' member, global or static variable, `typedef', or</w:t>
-      </w:r>
-    </w:p>
-    <w:p>
-      <w:r>
-        <w:t>&gt;&gt; enumeration.  Identify the purpose of each in 25 words or less.</w:t>
-      </w:r>
-    </w:p>
-    <w:p/>
-    <w:p>
-      <w:r>
-        <w:t>---- ALGORITHMS ----</w:t>
-      </w:r>
-    </w:p>
-    <w:p/>
-    <w:p>
-      <w:r>
-        <w:t>&gt;&gt; C2: Suppose threads A, B, and C have nice values 0, 1, and 2.  Each</w:t>
-      </w:r>
-    </w:p>
-    <w:p>
-      <w:r>
-        <w:t>&gt;&gt; has a recent_cpu value of 0.  Fill in the table below showing the</w:t>
-      </w:r>
-    </w:p>
-    <w:p>
-      <w:r>
-        <w:t>&gt;&gt; scheduling decision and the priority and recent_cpu values for each</w:t>
-      </w:r>
-    </w:p>
-    <w:p>
-      <w:r>
-        <w:t>&gt;&gt; thread after each given number of timer ticks:</w:t>
-      </w:r>
-    </w:p>
-    <w:p/>
-    <w:p>
-      <w:r>
-        <w:t>timer  recent_cpu    priority   thread</w:t>
-      </w:r>
-    </w:p>
-    <w:p>
-      <w:r>
-        <w:t>ticks   A   B   C   A   B   C   to run</w:t>
-      </w:r>
-    </w:p>
-    <w:p>
-      <w:r>
-        <w:t>-----  --  --  --  --  --  --   ------</w:t>
-      </w:r>
-    </w:p>
-    <w:p>
-      <w:r>
-        <w:t xml:space="preserve"> 0</w:t>
-      </w:r>
-    </w:p>
-    <w:p>
-      <w:r>
-        <w:t xml:space="preserve"> 4</w:t>
-      </w:r>
-    </w:p>
-    <w:p>
-      <w:r>
-        <w:t xml:space="preserve"> 8</w:t>
-      </w:r>
-    </w:p>
-    <w:p>
-      <w:r>
-        <w:t>12</w:t>
-      </w:r>
-    </w:p>
-    <w:p>
-      <w:r>
-        <w:t>16</w:t>
-      </w:r>
-    </w:p>
-    <w:p>
-      <w:r>
-        <w:t>20</w:t>
-      </w:r>
-    </w:p>
-    <w:p>
-      <w:r>
-        <w:t>24</w:t>
-      </w:r>
-    </w:p>
-    <w:p>
-      <w:r>
-        <w:t>28</w:t>
-      </w:r>
-    </w:p>
-    <w:p>
-      <w:r>
-        <w:t>32</w:t>
-      </w:r>
-    </w:p>
-    <w:p>
-      <w:r>
-        <w:t>36</w:t>
-      </w:r>
-    </w:p>
-    <w:p/>
-    <w:p>
-      <w:r>
-        <w:t>&gt;&gt; C3: Did any ambiguities in the scheduler specification make values</w:t>
-      </w:r>
-    </w:p>
-    <w:p>
-      <w:r>
-        <w:t>&gt;&gt; in the table uncertain?  If so, what rule did you use to resolve</w:t>
-      </w:r>
-    </w:p>
-    <w:p>
-      <w:r>
-        <w:t>&gt;&gt; them?  Does this match the behavior of your scheduler?</w:t>
-      </w:r>
-    </w:p>
-    <w:p/>
-    <w:p>
-      <w:r>
-        <w:t>&gt;&gt; C4: How is the way you divided the cost of scheduling between code</w:t>
-      </w:r>
-    </w:p>
-    <w:p>
-      <w:r>
-        <w:t>&gt;&gt; inside and outside interrupt context likely to affect performance?</w:t>
-      </w:r>
-    </w:p>
-    <w:p/>
-    <w:p>
-      <w:r>
-        <w:t>---- RATIONALE ----</w:t>
-      </w:r>
-    </w:p>
-    <w:p/>
-    <w:p>
-      <w:r>
         <w:t>&gt;&gt; C5: Briefly critique your design, pointing out advantages and</w:t>
       </w:r>
     </w:p>
@@ -1760,7 +2848,32 @@
         <w:t>&gt;&gt; refine or improve your design?</w:t>
       </w:r>
     </w:p>
-    <w:p/>
+    <w:p>
+      <w:r>
+        <w:rPr>
+          <w:rFonts w:hint="eastAsia"/>
+        </w:rPr>
+        <w:t>我们复用了任务2中的队列，而没有按照文档中所提到的使用64个不同优先级的队列。缺点是在线程更新优先级后的插入时间复杂度为O</w:t>
+      </w:r>
+      <w:r>
+        <w:t>(n)</w:t>
+      </w:r>
+      <w:r>
+        <w:rPr>
+          <w:rFonts w:hint="eastAsia"/>
+        </w:rPr>
+        <w:t>，而使用64个不同优先级的队列插入时的时间复杂度为O(</w:t>
+      </w:r>
+      <w:r>
+        <w:t>1)</w:t>
+      </w:r>
+      <w:r>
+        <w:rPr>
+          <w:rFonts w:hint="eastAsia"/>
+        </w:rPr>
+        <w:t>；优点是节省了空间。</w:t>
+      </w:r>
+    </w:p>
     <w:p>
       <w:r>
         <w:t>&gt;&gt; C6: The assignment explains arithmetic for fixed-point math in</w:t>
@@ -1783,7 +2896,6 @@
     </w:p>
     <w:p>
       <w:r>
-        <w:lastRenderedPageBreak/>
         <w:t>&gt;&gt; type and/or a set of functions or macros to manipulate fixed-point</w:t>
       </w:r>
     </w:p>
@@ -1792,7 +2904,57 @@
         <w:t>&gt;&gt; numbers, why did you do so?  If not, why not?</w:t>
       </w:r>
     </w:p>
-    <w:p/>
+    <w:p>
+      <w:r>
+        <w:rPr>
+          <w:rFonts w:hint="eastAsia"/>
+        </w:rPr>
+        <w:t>我们使用了宏定义来进行fixed</w:t>
+      </w:r>
+      <w:r>
+        <w:t>-point</w:t>
+      </w:r>
+      <w:r>
+        <w:rPr>
+          <w:rFonts w:hint="eastAsia"/>
+        </w:rPr>
+        <w:t>数字的计算，这样做的原因是：</w:t>
+      </w:r>
+    </w:p>
+    <w:p>
+      <w:r>
+        <w:rPr>
+          <w:rFonts w:hint="eastAsia"/>
+        </w:rPr>
+        <w:t>1.</w:t>
+      </w:r>
+      <w:r>
+        <w:t xml:space="preserve"> </w:t>
+      </w:r>
+      <w:r>
+        <w:rPr>
+          <w:rFonts w:hint="eastAsia"/>
+        </w:rPr>
+        <w:t>fixed-point数字的计算操作用到的地方比较多，每次都直接进行计算会使代码繁琐，逻辑也不清晰。</w:t>
+      </w:r>
+    </w:p>
+    <w:p>
+      <w:r>
+        <w:rPr>
+          <w:rFonts w:hint="eastAsia"/>
+        </w:rPr>
+        <w:t>2.</w:t>
+      </w:r>
+      <w:r>
+        <w:t xml:space="preserve"> </w:t>
+      </w:r>
+      <w:r>
+        <w:rPr>
+          <w:rFonts w:hint="eastAsia"/>
+        </w:rPr>
+        <w:t>fixed-point数字的计算操作需要完成的操作比较少，如果使用函数，在函数调用时要保存调用函数的现场，执行完后又要恢复调用函数的现场，频繁的计算操作带来的开销就比较大，如果采用宏定义，在预处理阶段即进行了展开，在执行时不需要转换。</w:t>
+      </w:r>
+    </w:p>
     <w:p>
       <w:r>
         <w:t xml:space="preserve">               SURVEY QUESTIONS</w:t>
@@ -1892,6 +3054,44 @@
     </w:sectPr>
   </w:body>
 </w:document>
+</file>
+
+<file path=word/endnotes.xml><?xml version="1.0" encoding="utf-8"?>
+<w:endnotes xmlns:wpc="http://schemas.microsoft.com/office/word/2010/wordprocessingCanvas" xmlns:cx="http://schemas.microsoft.com/office/drawing/2014/chartex" xmlns:cx1="http://schemas.microsoft.com/office/drawing/2015/9/8/chartex" xmlns:cx2="http://schemas.microsoft.com/office/drawing/2015/10/21/chartex" xmlns:cx3="http://schemas.microsoft.com/office/drawing/2016/5/9/chartex" xmlns:cx4="http://schemas.microsoft.com/office/drawing/2016/5/10/chartex" xmlns:cx5="http://schemas.microsoft.com/office/drawing/2016/5/11/chartex" xmlns:cx6="http://schemas.microsoft.com/office/drawing/2016/5/12/chartex" xmlns:cx7="http://schemas.microsoft.com/office/drawing/2016/5/13/chartex" xmlns:cx8="http://schemas.microsoft.com/office/drawing/2016/5/14/chartex" xmlns:mc="http://schemas.openxmlformats.org/markup-compatibility/2006" xmlns:aink="http://schemas.microsoft.com/office/drawing/2016/ink" xmlns:am3d="http://schemas.microsoft.com/office/drawing/2017/model3d" xmlns:o="urn:schemas-microsoft-com:office:office" xmlns:r="http://schemas.openxmlformats.org/officeDocument/2006/relationships" xmlns:m="http://schemas.openxmlformats.org/officeDocument/2006/math" xmlns:v="urn:schemas-microsoft-com:vml" xmlns:wp14="http://schemas.microsoft.com/office/word/2010/wordprocessingDrawing" xmlns:wp="http://schemas.openxmlformats.org/drawingml/2006/wordprocessingDrawing" xmlns:w10="urn:schemas-microsoft-com:office:word" xmlns:w="http://schemas.openxmlformats.org/wordprocessingml/2006/main" xmlns:w14="http://schemas.microsoft.com/office/word/2010/wordml" xmlns:w15="http://schemas.microsoft.com/office/word/2012/wordml" xmlns:w16cex="http://schemas.microsoft.com/office/word/2018/wordml/cex" xmlns:w16cid="http://schemas.microsoft.com/office/word/2016/wordml/cid" xmlns:w16="http://schemas.microsoft.com/office/word/2018/wordml" xmlns:w16se="http://schemas.microsoft.com/office/word/2015/wordml/symex" xmlns:wpg="http://schemas.microsoft.com/office/word/2010/wordprocessingGroup" xmlns:wpi="http://schemas.microsoft.com/office/word/2010/wordprocessingInk" xmlns:wne="http://schemas.microsoft.com/office/word/2006/wordml" xmlns:wps="http://schemas.microsoft.com/office/word/2010/wordprocessingShape" mc:Ignorable="w14 w15 w16se w16cid w16 w16cex wp14">
+  <w:endnote w:type="separator" w:id="-1">
+    <w:p>
+      <w:r>
+        <w:separator/>
+      </w:r>
+    </w:p>
+  </w:endnote>
+  <w:endnote w:type="continuationSeparator" w:id="0">
+    <w:p>
+      <w:r>
+        <w:continuationSeparator/>
+      </w:r>
+    </w:p>
+  </w:endnote>
+</w:endnotes>
+</file>
+
+<file path=word/footnotes.xml><?xml version="1.0" encoding="utf-8"?>
+<w:footnotes xmlns:wpc="http://schemas.microsoft.com/office/word/2010/wordprocessingCanvas" xmlns:cx="http://schemas.microsoft.com/office/drawing/2014/chartex" xmlns:cx1="http://schemas.microsoft.com/office/drawing/2015/9/8/chartex" xmlns:cx2="http://schemas.microsoft.com/office/drawing/2015/10/21/chartex" xmlns:cx3="http://schemas.microsoft.com/office/drawing/2016/5/9/chartex" xmlns:cx4="http://schemas.microsoft.com/office/drawing/2016/5/10/chartex" xmlns:cx5="http://schemas.microsoft.com/office/drawing/2016/5/11/chartex" xmlns:cx6="http://schemas.microsoft.com/office/drawing/2016/5/12/chartex" xmlns:cx7="http://schemas.microsoft.com/office/drawing/2016/5/13/chartex" xmlns:cx8="http://schemas.microsoft.com/office/drawing/2016/5/14/chartex" xmlns:mc="http://schemas.openxmlformats.org/markup-compatibility/2006" xmlns:aink="http://schemas.microsoft.com/office/drawing/2016/ink" xmlns:am3d="http://schemas.microsoft.com/office/drawing/2017/model3d" xmlns:o="urn:schemas-microsoft-com:office:office" xmlns:r="http://schemas.openxmlformats.org/officeDocument/2006/relationships" xmlns:m="http://schemas.openxmlformats.org/officeDocument/2006/math" xmlns:v="urn:schemas-microsoft-com:vml" xmlns:wp14="http://schemas.microsoft.com/office/word/2010/wordprocessingDrawing" xmlns:wp="http://schemas.openxmlformats.org/drawingml/2006/wordprocessingDrawing" xmlns:w10="urn:schemas-microsoft-com:office:word" xmlns:w="http://schemas.openxmlformats.org/wordprocessingml/2006/main" xmlns:w14="http://schemas.microsoft.com/office/word/2010/wordml" xmlns:w15="http://schemas.microsoft.com/office/word/2012/wordml" xmlns:w16cex="http://schemas.microsoft.com/office/word/2018/wordml/cex" xmlns:w16cid="http://schemas.microsoft.com/office/word/2016/wordml/cid" xmlns:w16="http://schemas.microsoft.com/office/word/2018/wordml" xmlns:w16se="http://schemas.microsoft.com/office/word/2015/wordml/symex" xmlns:wpg="http://schemas.microsoft.com/office/word/2010/wordprocessingGroup" xmlns:wpi="http://schemas.microsoft.com/office/word/2010/wordprocessingInk" xmlns:wne="http://schemas.microsoft.com/office/word/2006/wordml" xmlns:wps="http://schemas.microsoft.com/office/word/2010/wordprocessingShape" mc:Ignorable="w14 w15 w16se w16cid w16 w16cex wp14">
+  <w:footnote w:type="separator" w:id="-1">
+    <w:p>
+      <w:r>
+        <w:separator/>
+      </w:r>
+    </w:p>
+  </w:footnote>
+  <w:footnote w:type="continuationSeparator" w:id="0">
+    <w:p>
+      <w:r>
+        <w:continuationSeparator/>
+      </w:r>
+    </w:p>
+  </w:footnote>
+</w:footnotes>
 </file>
 
 <file path=word/numbering.xml><?xml version="1.0" encoding="utf-8"?>
@@ -2635,6 +3835,81 @@
       <w:ind w:firstLineChars="200" w:firstLine="420"/>
     </w:pPr>
   </w:style>
+  <w:style w:type="paragraph" w:styleId="a6">
+    <w:name w:val="header"/>
+    <w:basedOn w:val="a"/>
+    <w:link w:val="a7"/>
+    <w:uiPriority w:val="99"/>
+    <w:unhideWhenUsed/>
+    <w:rsid w:val="00E00333"/>
+    <w:pPr>
+      <w:pBdr>
+        <w:bottom w:val="single" w:sz="6" w:space="1" w:color="auto"/>
+      </w:pBdr>
+      <w:tabs>
+        <w:tab w:val="center" w:pos="4153"/>
+        <w:tab w:val="right" w:pos="8306"/>
+      </w:tabs>
+      <w:snapToGrid w:val="0"/>
+      <w:jc w:val="center"/>
+    </w:pPr>
+    <w:rPr>
+      <w:sz w:val="18"/>
+      <w:szCs w:val="18"/>
+    </w:rPr>
+  </w:style>
+  <w:style w:type="character" w:customStyle="1" w:styleId="a7">
+    <w:name w:val="页眉 字符"/>
+    <w:basedOn w:val="a0"/>
+    <w:link w:val="a6"/>
+    <w:uiPriority w:val="99"/>
+    <w:rsid w:val="00E00333"/>
+    <w:rPr>
+      <w:sz w:val="18"/>
+      <w:szCs w:val="18"/>
+    </w:rPr>
+  </w:style>
+  <w:style w:type="paragraph" w:styleId="a8">
+    <w:name w:val="footer"/>
+    <w:basedOn w:val="a"/>
+    <w:link w:val="a9"/>
+    <w:uiPriority w:val="99"/>
+    <w:unhideWhenUsed/>
+    <w:rsid w:val="00E00333"/>
+    <w:pPr>
+      <w:tabs>
+        <w:tab w:val="center" w:pos="4153"/>
+        <w:tab w:val="right" w:pos="8306"/>
+      </w:tabs>
+      <w:snapToGrid w:val="0"/>
+      <w:jc w:val="left"/>
+    </w:pPr>
+    <w:rPr>
+      <w:sz w:val="18"/>
+      <w:szCs w:val="18"/>
+    </w:rPr>
+  </w:style>
+  <w:style w:type="character" w:customStyle="1" w:styleId="a9">
+    <w:name w:val="页脚 字符"/>
+    <w:basedOn w:val="a0"/>
+    <w:link w:val="a8"/>
+    <w:uiPriority w:val="99"/>
+    <w:rsid w:val="00E00333"/>
+    <w:rPr>
+      <w:sz w:val="18"/>
+      <w:szCs w:val="18"/>
+    </w:rPr>
+  </w:style>
+  <w:style w:type="character" w:styleId="aa">
+    <w:name w:val="Placeholder Text"/>
+    <w:basedOn w:val="a0"/>
+    <w:uiPriority w:val="99"/>
+    <w:semiHidden/>
+    <w:rsid w:val="00120D04"/>
+    <w:rPr>
+      <w:color w:val="808080"/>
+    </w:rPr>
+  </w:style>
 </w:styles>
 </file>
 
@@ -2931,4 +4206,16 @@
     </a:ext>
   </a:extLst>
 </a:theme>
+</file>
+
+<file path=customXml/item1.xml><?xml version="1.0" encoding="utf-8"?>
+<b:Sources xmlns:b="http://schemas.openxmlformats.org/officeDocument/2006/bibliography" xmlns="http://schemas.openxmlformats.org/officeDocument/2006/bibliography" SelectedStyle="\GB.XSL" StyleName="GB7714" Version="2005"/>
+</file>
+
+<file path=customXml/itemProps1.xml><?xml version="1.0" encoding="utf-8"?>
+<ds:datastoreItem xmlns:ds="http://schemas.openxmlformats.org/officeDocument/2006/customXml" ds:itemID="{3B113835-2D8E-4A01-995C-42AE43CCF09A}">
+  <ds:schemaRefs>
+    <ds:schemaRef ds:uri="http://schemas.openxmlformats.org/officeDocument/2006/bibliography"/>
+  </ds:schemaRefs>
+</ds:datastoreItem>
 </file>
--- a/pintos/src/threads/DESIGNDOC.docx
+++ b/pintos/src/threads/DESIGNDOC.docx
@@ -340,11 +340,6 @@
       </w:r>
     </w:p>
     <w:p>
-      <w:pPr>
-        <w:rPr>
-          <w:rFonts w:hint="eastAsia"/>
-        </w:rPr>
-      </w:pPr>
       <w:r>
         <w:rPr>
           <w:rFonts w:hint="eastAsia"/>
@@ -427,11 +422,6 @@
       </w:r>
     </w:p>
     <w:p>
-      <w:pPr>
-        <w:rPr>
-          <w:rFonts w:hint="eastAsia"/>
-        </w:rPr>
-      </w:pPr>
       <w:r>
         <w:rPr>
           <w:rFonts w:hint="eastAsia"/>
@@ -530,11 +520,6 @@
       </w:r>
     </w:p>
     <w:p>
-      <w:pPr>
-        <w:rPr>
-          <w:rFonts w:hint="eastAsia"/>
-        </w:rPr>
-      </w:pPr>
       <w:r>
         <w:rPr>
           <w:rFonts w:hint="eastAsia"/>
@@ -1927,11 +1912,6 @@
       </w:r>
     </w:p>
     <w:p>
-      <w:pPr>
-        <w:rPr>
-          <w:rFonts w:hint="eastAsia"/>
-        </w:rPr>
-      </w:pPr>
       <w:r>
         <w:rPr>
           <w:rFonts w:hint="eastAsia"/>
@@ -2035,37 +2015,7 @@
             <w:rPr>
               <w:rFonts w:ascii="Cambria Math" w:hAnsi="Cambria Math"/>
             </w:rPr>
-            <m:t>=PRI_MAX-(</m:t>
-          </m:r>
-          <m:r>
-            <w:rPr>
-              <w:rFonts w:ascii="Cambria Math" w:hAnsi="Cambria Math"/>
-            </w:rPr>
-            <m:t xml:space="preserve">recent_cpu </m:t>
-          </m:r>
-          <m:r>
-            <w:rPr>
-              <w:rFonts w:ascii="Cambria Math" w:hAnsi="Cambria Math"/>
-            </w:rPr>
-            <m:t>/</m:t>
-          </m:r>
-          <m:r>
-            <w:rPr>
-              <w:rFonts w:ascii="Cambria Math" w:hAnsi="Cambria Math"/>
-            </w:rPr>
-            <m:t xml:space="preserve"> 4</m:t>
-          </m:r>
-          <m:r>
-            <w:rPr>
-              <w:rFonts w:ascii="Cambria Math" w:hAnsi="Cambria Math"/>
-            </w:rPr>
-            <m:t>)</m:t>
-          </m:r>
-          <m:r>
-            <w:rPr>
-              <w:rFonts w:ascii="Cambria Math" w:hAnsi="Cambria Math"/>
-            </w:rPr>
-            <m:t>-(nice*2)</m:t>
+            <m:t>=PRI_MAX-(recent_cpu / 4)-(nice*2)</m:t>
           </m:r>
         </m:oMath>
       </m:oMathPara>
@@ -2132,11 +2082,6 @@
       </w:r>
     </w:p>
     <w:p>
-      <w:pPr>
-        <w:rPr>
-          <w:rFonts w:hint="eastAsia"/>
-        </w:rPr>
-      </w:pPr>
       <m:oMathPara>
         <m:oMath>
           <m:r>
@@ -2237,11 +2182,6 @@
       </m:oMathPara>
     </w:p>
     <w:p>
-      <w:pPr>
-        <w:rPr>
-          <w:rFonts w:hint="eastAsia"/>
-        </w:rPr>
-      </w:pPr>
       <m:oMathPara>
         <m:oMath>
           <m:r>
@@ -2309,11 +2249,6 @@
       </w:r>
     </w:p>
     <w:p>
-      <w:pPr>
-        <w:rPr>
-          <w:rFonts w:hint="eastAsia"/>
-        </w:rPr>
-      </w:pPr>
       <w:r>
         <w:rPr>
           <w:rFonts w:hint="eastAsia"/>
@@ -2419,8 +2354,21 @@
     </w:p>
     <w:p/>
     <w:p>
-      <w:r>
-        <w:t>timer  recent_cpu    priority   thread</w:t>
+      <w:proofErr w:type="gramStart"/>
+      <w:r>
+        <w:t xml:space="preserve">timer  </w:t>
+      </w:r>
+      <w:proofErr w:type="spellStart"/>
+      <w:r>
+        <w:t>recent</w:t>
+      </w:r>
+      <w:proofErr w:type="gramEnd"/>
+      <w:r>
+        <w:t>_cpu</w:t>
+      </w:r>
+      <w:proofErr w:type="spellEnd"/>
+      <w:r>
+        <w:t xml:space="preserve">    priority   thread</w:t>
       </w:r>
     </w:p>
     <w:p>
@@ -2435,10 +2383,7 @@
     </w:p>
     <w:p>
       <w:r>
-        <w:t xml:space="preserve"> 0</w:t>
-      </w:r>
-      <w:r>
-        <w:t xml:space="preserve">      </w:t>
+        <w:t xml:space="preserve"> 0      </w:t>
       </w:r>
       <w:r>
         <w:rPr>
@@ -2458,6 +2403,7 @@
       <w:r>
         <w:t xml:space="preserve">   </w:t>
       </w:r>
+      <w:proofErr w:type="gramStart"/>
       <w:r>
         <w:rPr>
           <w:rFonts w:hint="eastAsia"/>
@@ -2473,6 +2419,7 @@
         </w:rPr>
         <w:t>63</w:t>
       </w:r>
+      <w:proofErr w:type="gramEnd"/>
       <w:r>
         <w:t xml:space="preserve">  </w:t>
       </w:r>
@@ -2503,10 +2450,7 @@
     </w:p>
     <w:p>
       <w:r>
-        <w:t xml:space="preserve"> 4</w:t>
-      </w:r>
-      <w:r>
-        <w:t xml:space="preserve">      </w:t>
+        <w:t xml:space="preserve"> 4      </w:t>
       </w:r>
       <w:r>
         <w:rPr>
@@ -2526,6 +2470,7 @@
       <w:r>
         <w:t xml:space="preserve">   </w:t>
       </w:r>
+      <w:proofErr w:type="gramStart"/>
       <w:r>
         <w:rPr>
           <w:rFonts w:hint="eastAsia"/>
@@ -2541,6 +2486,7 @@
         </w:rPr>
         <w:t>62</w:t>
       </w:r>
+      <w:proofErr w:type="gramEnd"/>
       <w:r>
         <w:t xml:space="preserve">  </w:t>
       </w:r>
@@ -2571,71 +2517,109 @@
     </w:p>
     <w:p>
       <w:r>
-        <w:t xml:space="preserve"> 8</w:t>
-      </w:r>
-      <w:r>
-        <w:t xml:space="preserve">      8   0   0  61  61  59       A</w:t>
-      </w:r>
-    </w:p>
-    <w:p>
-      <w:r>
-        <w:t>12</w:t>
-      </w:r>
-      <w:r>
-        <w:t xml:space="preserve">     12   0   0  60  61  59       B</w:t>
-      </w:r>
-    </w:p>
-    <w:p>
-      <w:r>
-        <w:t>16</w:t>
-      </w:r>
-      <w:r>
-        <w:t xml:space="preserve">     12   4   0  60  60  59       B</w:t>
-      </w:r>
-    </w:p>
-    <w:p>
-      <w:r>
-        <w:t>20</w:t>
-      </w:r>
-      <w:r>
-        <w:t xml:space="preserve">     12   8   0  60  59  59       A</w:t>
-      </w:r>
-    </w:p>
-    <w:p>
-      <w:r>
-        <w:t>24</w:t>
-      </w:r>
-      <w:r>
-        <w:t xml:space="preserve">     16   8</w:t>
-      </w:r>
-      <w:r>
-        <w:t xml:space="preserve">   0  59  59  59       A</w:t>
-      </w:r>
-    </w:p>
-    <w:p>
-      <w:r>
-        <w:t>28</w:t>
-      </w:r>
-      <w:r>
-        <w:t xml:space="preserve">     20   8   0  58  59  59       B</w:t>
-      </w:r>
-    </w:p>
-    <w:p>
-      <w:r>
-        <w:t>32</w:t>
-      </w:r>
-      <w:r>
-        <w:t xml:space="preserve">     20  12   0  58  58  59       C</w:t>
-      </w:r>
-    </w:p>
-    <w:p>
-      <w:r>
-        <w:t>36</w:t>
-      </w:r>
-      <w:r>
-        <w:t xml:space="preserve">     20  12   4  58  58  58       C</w:t>
-      </w:r>
-    </w:p>
+        <w:t xml:space="preserve"> 8      8   0   </w:t>
+      </w:r>
+      <w:proofErr w:type="gramStart"/>
+      <w:r>
+        <w:t>0  61</w:t>
+      </w:r>
+      <w:proofErr w:type="gramEnd"/>
+      <w:r>
+        <w:t xml:space="preserve">  61  59       B</w:t>
+      </w:r>
+    </w:p>
+    <w:p>
+      <w:r>
+        <w:t xml:space="preserve">12      8   4   </w:t>
+      </w:r>
+      <w:proofErr w:type="gramStart"/>
+      <w:r>
+        <w:t>0  61</w:t>
+      </w:r>
+      <w:proofErr w:type="gramEnd"/>
+      <w:r>
+        <w:t xml:space="preserve">  60  59       A</w:t>
+      </w:r>
+    </w:p>
+    <w:p>
+      <w:r>
+        <w:t xml:space="preserve">16     12   4   </w:t>
+      </w:r>
+      <w:proofErr w:type="gramStart"/>
+      <w:r>
+        <w:t>0  60</w:t>
+      </w:r>
+      <w:proofErr w:type="gramEnd"/>
+      <w:r>
+        <w:t xml:space="preserve">  60  59       B</w:t>
+      </w:r>
+    </w:p>
+    <w:p>
+      <w:r>
+        <w:t xml:space="preserve">20     16   8   </w:t>
+      </w:r>
+      <w:proofErr w:type="gramStart"/>
+      <w:r>
+        <w:t>0  60</w:t>
+      </w:r>
+      <w:proofErr w:type="gramEnd"/>
+      <w:r>
+        <w:t xml:space="preserve">  59  59       A</w:t>
+      </w:r>
+    </w:p>
+    <w:p>
+      <w:r>
+        <w:t xml:space="preserve">24     20   8   </w:t>
+      </w:r>
+      <w:proofErr w:type="gramStart"/>
+      <w:r>
+        <w:t>0  59</w:t>
+      </w:r>
+      <w:proofErr w:type="gramEnd"/>
+      <w:r>
+        <w:t xml:space="preserve">  59  59       C</w:t>
+      </w:r>
+    </w:p>
+    <w:p>
+      <w:r>
+        <w:t xml:space="preserve">28     20   8   </w:t>
+      </w:r>
+      <w:proofErr w:type="gramStart"/>
+      <w:r>
+        <w:t>4  59</w:t>
+      </w:r>
+      <w:proofErr w:type="gramEnd"/>
+      <w:r>
+        <w:t xml:space="preserve">  59  58       B</w:t>
+      </w:r>
+    </w:p>
+    <w:p>
+      <w:r>
+        <w:t xml:space="preserve">32     </w:t>
+      </w:r>
+      <w:proofErr w:type="gramStart"/>
+      <w:r>
+        <w:t>20  12</w:t>
+      </w:r>
+      <w:proofErr w:type="gramEnd"/>
+      <w:r>
+        <w:t xml:space="preserve">   4  59  58  58       A   </w:t>
+      </w:r>
+    </w:p>
+    <w:p>
+      <w:r>
+        <w:t xml:space="preserve">36     </w:t>
+      </w:r>
+      <w:proofErr w:type="gramStart"/>
+      <w:r>
+        <w:t>24  12</w:t>
+      </w:r>
+      <w:proofErr w:type="gramEnd"/>
+      <w:r>
+        <w:t xml:space="preserve">   4  58  58  58       C   </w:t>
+      </w:r>
+    </w:p>
+    <w:p/>
     <w:p/>
     <w:p>
       <w:r>
@@ -2674,34 +2658,56 @@
         <w:rPr>
           <w:rFonts w:hint="eastAsia"/>
         </w:rPr>
-        <w:t>在我们的程序中，如果优先级最高的线程优先级更改后会yield，加入ready_</w:t>
+        <w:t>在我们的程序中，如果优先级最高的线程优先级更改后会yield，加入</w:t>
+      </w:r>
+      <w:proofErr w:type="spellStart"/>
+      <w:r>
+        <w:rPr>
+          <w:rFonts w:hint="eastAsia"/>
+        </w:rPr>
+        <w:t>ready_</w:t>
       </w:r>
       <w:r>
         <w:t>list</w:t>
       </w:r>
-      <w:r>
-        <w:rPr>
-          <w:rFonts w:hint="eastAsia"/>
-        </w:rPr>
-        <w:t>中时我们使用list_</w:t>
+      <w:proofErr w:type="spellEnd"/>
+      <w:r>
+        <w:rPr>
+          <w:rFonts w:hint="eastAsia"/>
+        </w:rPr>
+        <w:t>中时我们使用</w:t>
+      </w:r>
+      <w:proofErr w:type="spellStart"/>
+      <w:r>
+        <w:rPr>
+          <w:rFonts w:hint="eastAsia"/>
+        </w:rPr>
+        <w:t>list_</w:t>
       </w:r>
       <w:r>
         <w:t>insert_ordered</w:t>
       </w:r>
-      <w:r>
-        <w:rPr>
-          <w:rFonts w:hint="eastAsia"/>
-        </w:rPr>
-        <w:t>函数，如果有线程优先级相等的情况，新加入的线程会排在已有的与其优先级相等的线程的前面。</w:t>
-      </w:r>
-    </w:p>
-    <w:p>
-      <w:pPr>
-        <w:rPr>
-          <w:rFonts w:hint="eastAsia"/>
-        </w:rPr>
-      </w:pPr>
-    </w:p>
+      <w:proofErr w:type="spellEnd"/>
+      <w:r>
+        <w:rPr>
+          <w:rFonts w:hint="eastAsia"/>
+        </w:rPr>
+        <w:t>函数，如果有线程优先级相等的情况，新加入的线程会排在已有的与其优先级相等的线程的</w:t>
+      </w:r>
+      <w:r>
+        <w:rPr>
+          <w:rFonts w:hint="eastAsia"/>
+        </w:rPr>
+        <w:t>后</w:t>
+      </w:r>
+      <w:r>
+        <w:rPr>
+          <w:rFonts w:hint="eastAsia"/>
+        </w:rPr>
+        <w:t>面。</w:t>
+      </w:r>
+    </w:p>
+    <w:p/>
     <w:p>
       <w:r>
         <w:t>&gt;&gt; C4: How is the way you divided the cost of scheduling between code</w:t>
@@ -2784,11 +2790,6 @@
       </w:r>
     </w:p>
     <w:p>
-      <w:pPr>
-        <w:rPr>
-          <w:rFonts w:hint="eastAsia"/>
-        </w:rPr>
-      </w:pPr>
       <w:r>
         <w:rPr>
           <w:rFonts w:hint="eastAsia"/>
@@ -2814,235 +2815,229 @@
         <w:t>函数中的操作。</w:t>
       </w:r>
     </w:p>
-    <w:p>
-      <w:pPr>
-        <w:rPr>
-          <w:rFonts w:hint="eastAsia"/>
-        </w:rPr>
-      </w:pPr>
-    </w:p>
+    <w:p/>
+    <w:p>
+      <w:r>
+        <w:t>---- RATIONALE ----</w:t>
+      </w:r>
+    </w:p>
+    <w:p/>
+    <w:p>
+      <w:r>
+        <w:t>&gt;&gt; C5: Briefly critique your design, pointing out advantages and</w:t>
+      </w:r>
+    </w:p>
+    <w:p>
+      <w:r>
+        <w:t>&gt;&gt; disadvantages in your design choices.  If you were to have extra</w:t>
+      </w:r>
+    </w:p>
+    <w:p>
+      <w:r>
+        <w:t>&gt;&gt; time to work on this part of the project, how might you choose to</w:t>
+      </w:r>
+    </w:p>
+    <w:p>
+      <w:r>
+        <w:t>&gt;&gt; refine or improve your design?</w:t>
+      </w:r>
+    </w:p>
+    <w:p>
+      <w:r>
+        <w:rPr>
+          <w:rFonts w:hint="eastAsia"/>
+        </w:rPr>
+        <w:t>我们复用了任务2中的队列，而没有按照文档中所提到的使用64个不同优先级的队列。缺点是在线程更新优先级后的插入时间复杂度为O</w:t>
+      </w:r>
+      <w:r>
+        <w:t>(n)</w:t>
+      </w:r>
+      <w:r>
+        <w:rPr>
+          <w:rFonts w:hint="eastAsia"/>
+        </w:rPr>
+        <w:t>，而使用64个不同优先级的队列插入时的时间复杂度为O(</w:t>
+      </w:r>
+      <w:r>
+        <w:t>1)</w:t>
+      </w:r>
+      <w:r>
+        <w:rPr>
+          <w:rFonts w:hint="eastAsia"/>
+        </w:rPr>
+        <w:t>；优点是节省了空间。</w:t>
+      </w:r>
+    </w:p>
+    <w:p>
+      <w:r>
+        <w:t>&gt;&gt; C6: The assignment explains arithmetic for fixed-point math in</w:t>
+      </w:r>
+    </w:p>
+    <w:p>
+      <w:r>
+        <w:t>&gt;&gt; detail, but it leaves it open to you to implement it.  Why did you</w:t>
+      </w:r>
+    </w:p>
+    <w:p>
+      <w:r>
+        <w:t>&gt;&gt; decide to implement it the way you did?  If you created an</w:t>
+      </w:r>
+    </w:p>
+    <w:p>
+      <w:r>
+        <w:t>&gt;&gt; abstraction layer for fixed-point math, that is, an abstract data</w:t>
+      </w:r>
+    </w:p>
+    <w:p>
+      <w:r>
+        <w:t>&gt;&gt; type and/or a set of functions or macros to manipulate fixed-point</w:t>
+      </w:r>
+    </w:p>
+    <w:p>
+      <w:r>
+        <w:t>&gt;&gt; numbers, why did you do so?  If not, why not?</w:t>
+      </w:r>
+    </w:p>
+    <w:p>
+      <w:r>
+        <w:rPr>
+          <w:rFonts w:hint="eastAsia"/>
+        </w:rPr>
+        <w:t>我们使用了宏定义来进行fixed</w:t>
+      </w:r>
+      <w:r>
+        <w:t>-point</w:t>
+      </w:r>
+      <w:r>
+        <w:rPr>
+          <w:rFonts w:hint="eastAsia"/>
+        </w:rPr>
+        <w:t>数字的计算，这样做的原因是：</w:t>
+      </w:r>
+    </w:p>
+    <w:p>
+      <w:r>
+        <w:rPr>
+          <w:rFonts w:hint="eastAsia"/>
+        </w:rPr>
+        <w:t>1.</w:t>
+      </w:r>
+      <w:r>
+        <w:t xml:space="preserve"> </w:t>
+      </w:r>
+      <w:r>
+        <w:rPr>
+          <w:rFonts w:hint="eastAsia"/>
+        </w:rPr>
+        <w:t>fixed-point数字的计算操作用到的地方比较多，每次都直接进行计算会使代码繁琐，逻辑也不清晰。</w:t>
+      </w:r>
+    </w:p>
+    <w:p>
+      <w:r>
+        <w:rPr>
+          <w:rFonts w:hint="eastAsia"/>
+        </w:rPr>
+        <w:t>2.</w:t>
+      </w:r>
+      <w:r>
+        <w:t xml:space="preserve"> </w:t>
+      </w:r>
+      <w:r>
+        <w:rPr>
+          <w:rFonts w:hint="eastAsia"/>
+        </w:rPr>
+        <w:t>fixed-point数字的计算操作需要完成的操作比较少，如果使用函数，在函数调用时要保存调用函数的现场，执行完后又要恢复调用函数的现场，频繁的计算操作带来的开销就比较大，如果采用宏定义，在预处理阶段即进行了展开，在执行时不需要转换。</w:t>
+      </w:r>
+    </w:p>
+    <w:p>
+      <w:r>
+        <w:t xml:space="preserve">               SURVEY QUESTIONS</w:t>
+      </w:r>
+    </w:p>
+    <w:p>
+      <w:r>
+        <w:t xml:space="preserve">               ================</w:t>
+      </w:r>
+    </w:p>
+    <w:p/>
+    <w:p>
+      <w:r>
+        <w:t>Answering these questions is optional, but it will help us improve the</w:t>
+      </w:r>
+    </w:p>
+    <w:p>
+      <w:r>
+        <w:t>course in future quarters.  Feel free to tell us anything you</w:t>
+      </w:r>
+    </w:p>
+    <w:p>
+      <w:r>
+        <w:t>want--these questions are just to spur your thoughts.  You may also</w:t>
+      </w:r>
+    </w:p>
+    <w:p>
+      <w:r>
+        <w:t>choose to respond anonymously in the course evaluations at the end of</w:t>
+      </w:r>
+    </w:p>
+    <w:p>
+      <w:r>
+        <w:t>the quarter.</w:t>
+      </w:r>
+    </w:p>
+    <w:p/>
+    <w:p>
+      <w:r>
+        <w:t>&gt;&gt; In your opinion, was this assignment, or any one of the three problems</w:t>
+      </w:r>
+    </w:p>
+    <w:p>
+      <w:r>
+        <w:t>&gt;&gt; in it, too easy or too hard?  Did it take too long or too little time?</w:t>
+      </w:r>
+    </w:p>
+    <w:p/>
+    <w:p>
+      <w:r>
+        <w:t>&gt;&gt; Did you find that working on a particular part of the assignment gave</w:t>
+      </w:r>
+    </w:p>
+    <w:p>
+      <w:r>
+        <w:t>&gt;&gt; you greater insight into some aspect of OS design?</w:t>
+      </w:r>
+    </w:p>
+    <w:p/>
+    <w:p>
+      <w:r>
+        <w:t>&gt;&gt; Is there some particular fact or hint we should give students in</w:t>
+      </w:r>
+    </w:p>
+    <w:p>
+      <w:r>
+        <w:t>&gt;&gt; future quarters to help them solve the problems?  Conversely, did you</w:t>
+      </w:r>
+    </w:p>
+    <w:p>
+      <w:r>
+        <w:t>&gt;&gt; find any of our guidance to be misleading?</w:t>
+      </w:r>
+    </w:p>
+    <w:p/>
+    <w:p>
+      <w:r>
+        <w:t>&gt;&gt; Do you have any suggestions for the TAs to more effectively assist</w:t>
+      </w:r>
+    </w:p>
+    <w:p>
+      <w:r>
+        <w:t>&gt;&gt; students, either for future quarters or the remaining projects?</w:t>
+      </w:r>
+    </w:p>
+    <w:p/>
     <w:p>
       <w:r>
         <w:lastRenderedPageBreak/>
-        <w:t>---- RATIONALE ----</w:t>
-      </w:r>
-    </w:p>
-    <w:p/>
-    <w:p>
-      <w:r>
-        <w:t>&gt;&gt; C5: Briefly critique your design, pointing out advantages and</w:t>
-      </w:r>
-    </w:p>
-    <w:p>
-      <w:r>
-        <w:t>&gt;&gt; disadvantages in your design choices.  If you were to have extra</w:t>
-      </w:r>
-    </w:p>
-    <w:p>
-      <w:r>
-        <w:t>&gt;&gt; time to work on this part of the project, how might you choose to</w:t>
-      </w:r>
-    </w:p>
-    <w:p>
-      <w:r>
-        <w:t>&gt;&gt; refine or improve your design?</w:t>
-      </w:r>
-    </w:p>
-    <w:p>
-      <w:r>
-        <w:rPr>
-          <w:rFonts w:hint="eastAsia"/>
-        </w:rPr>
-        <w:t>我们复用了任务2中的队列，而没有按照文档中所提到的使用64个不同优先级的队列。缺点是在线程更新优先级后的插入时间复杂度为O</w:t>
-      </w:r>
-      <w:r>
-        <w:t>(n)</w:t>
-      </w:r>
-      <w:r>
-        <w:rPr>
-          <w:rFonts w:hint="eastAsia"/>
-        </w:rPr>
-        <w:t>，而使用64个不同优先级的队列插入时的时间复杂度为O(</w:t>
-      </w:r>
-      <w:r>
-        <w:t>1)</w:t>
-      </w:r>
-      <w:r>
-        <w:rPr>
-          <w:rFonts w:hint="eastAsia"/>
-        </w:rPr>
-        <w:t>；优点是节省了空间。</w:t>
-      </w:r>
-    </w:p>
-    <w:p>
-      <w:r>
-        <w:t>&gt;&gt; C6: The assignment explains arithmetic for fixed-point math in</w:t>
-      </w:r>
-    </w:p>
-    <w:p>
-      <w:r>
-        <w:t>&gt;&gt; detail, but it leaves it open to you to implement it.  Why did you</w:t>
-      </w:r>
-    </w:p>
-    <w:p>
-      <w:r>
-        <w:t>&gt;&gt; decide to implement it the way you did?  If you created an</w:t>
-      </w:r>
-    </w:p>
-    <w:p>
-      <w:r>
-        <w:t>&gt;&gt; abstraction layer for fixed-point math, that is, an abstract data</w:t>
-      </w:r>
-    </w:p>
-    <w:p>
-      <w:r>
-        <w:t>&gt;&gt; type and/or a set of functions or macros to manipulate fixed-point</w:t>
-      </w:r>
-    </w:p>
-    <w:p>
-      <w:r>
-        <w:t>&gt;&gt; numbers, why did you do so?  If not, why not?</w:t>
-      </w:r>
-    </w:p>
-    <w:p>
-      <w:r>
-        <w:rPr>
-          <w:rFonts w:hint="eastAsia"/>
-        </w:rPr>
-        <w:t>我们使用了宏定义来进行fixed</w:t>
-      </w:r>
-      <w:r>
-        <w:t>-point</w:t>
-      </w:r>
-      <w:r>
-        <w:rPr>
-          <w:rFonts w:hint="eastAsia"/>
-        </w:rPr>
-        <w:t>数字的计算，这样做的原因是：</w:t>
-      </w:r>
-    </w:p>
-    <w:p>
-      <w:r>
-        <w:rPr>
-          <w:rFonts w:hint="eastAsia"/>
-        </w:rPr>
-        <w:t>1.</w:t>
-      </w:r>
-      <w:r>
-        <w:t xml:space="preserve"> </w:t>
-      </w:r>
-      <w:r>
-        <w:rPr>
-          <w:rFonts w:hint="eastAsia"/>
-        </w:rPr>
-        <w:t>fixed-point数字的计算操作用到的地方比较多，每次都直接进行计算会使代码繁琐，逻辑也不清晰。</w:t>
-      </w:r>
-    </w:p>
-    <w:p>
-      <w:r>
-        <w:rPr>
-          <w:rFonts w:hint="eastAsia"/>
-        </w:rPr>
-        <w:t>2.</w:t>
-      </w:r>
-      <w:r>
-        <w:t xml:space="preserve"> </w:t>
-      </w:r>
-      <w:r>
-        <w:rPr>
-          <w:rFonts w:hint="eastAsia"/>
-        </w:rPr>
-        <w:t>fixed-point数字的计算操作需要完成的操作比较少，如果使用函数，在函数调用时要保存调用函数的现场，执行完后又要恢复调用函数的现场，频繁的计算操作带来的开销就比较大，如果采用宏定义，在预处理阶段即进行了展开，在执行时不需要转换。</w:t>
-      </w:r>
-    </w:p>
-    <w:p>
-      <w:r>
-        <w:t xml:space="preserve">               SURVEY QUESTIONS</w:t>
-      </w:r>
-    </w:p>
-    <w:p>
-      <w:r>
-        <w:t xml:space="preserve">               ================</w:t>
-      </w:r>
-    </w:p>
-    <w:p/>
-    <w:p>
-      <w:r>
-        <w:t>Answering these questions is optional, but it will help us improve the</w:t>
-      </w:r>
-    </w:p>
-    <w:p>
-      <w:r>
-        <w:t>course in future quarters.  Feel free to tell us anything you</w:t>
-      </w:r>
-    </w:p>
-    <w:p>
-      <w:r>
-        <w:t>want--these questions are just to spur your thoughts.  You may also</w:t>
-      </w:r>
-    </w:p>
-    <w:p>
-      <w:r>
-        <w:t>choose to respond anonymously in the course evaluations at the end of</w:t>
-      </w:r>
-    </w:p>
-    <w:p>
-      <w:r>
-        <w:t>the quarter.</w:t>
-      </w:r>
-    </w:p>
-    <w:p/>
-    <w:p>
-      <w:r>
-        <w:t>&gt;&gt; In your opinion, was this assignment, or any one of the three problems</w:t>
-      </w:r>
-    </w:p>
-    <w:p>
-      <w:r>
-        <w:t>&gt;&gt; in it, too easy or too hard?  Did it take too long or too little time?</w:t>
-      </w:r>
-    </w:p>
-    <w:p/>
-    <w:p>
-      <w:r>
-        <w:t>&gt;&gt; Did you find that working on a particular part of the assignment gave</w:t>
-      </w:r>
-    </w:p>
-    <w:p>
-      <w:r>
-        <w:t>&gt;&gt; you greater insight into some aspect of OS design?</w:t>
-      </w:r>
-    </w:p>
-    <w:p/>
-    <w:p>
-      <w:r>
-        <w:t>&gt;&gt; Is there some particular fact or hint we should give students in</w:t>
-      </w:r>
-    </w:p>
-    <w:p>
-      <w:r>
-        <w:t>&gt;&gt; future quarters to help them solve the problems?  Conversely, did you</w:t>
-      </w:r>
-    </w:p>
-    <w:p>
-      <w:r>
-        <w:t>&gt;&gt; find any of our guidance to be misleading?</w:t>
-      </w:r>
-    </w:p>
-    <w:p/>
-    <w:p>
-      <w:r>
-        <w:t>&gt;&gt; Do you have any suggestions for the TAs to more effectively assist</w:t>
-      </w:r>
-    </w:p>
-    <w:p>
-      <w:r>
-        <w:t>&gt;&gt; students, either for future quarters or the remaining projects?</w:t>
-      </w:r>
-    </w:p>
-    <w:p/>
-    <w:p>
-      <w:r>
         <w:t>&gt;&gt; Any other comments?</w:t>
       </w:r>
     </w:p>

--- a/pintos/src/threads/DESIGNDOC.docx
+++ b/pintos/src/threads/DESIGNDOC.docx
@@ -86,6 +86,17 @@
       <w:r>
         <w:t>1</w:t>
       </w:r>
+      <w:r>
+        <w:t xml:space="preserve"> </w:t>
+      </w:r>
+    </w:p>
+    <w:p>
+      <w:r>
+        <w:rPr>
+          <w:rFonts w:hint="eastAsia"/>
+        </w:rPr>
+        <w:t>主要负责任务2；</w:t>
+      </w:r>
     </w:p>
     <w:p>
       <w:r>
@@ -98,7 +109,21 @@
         <w:t>王勇</w:t>
       </w:r>
       <w:r>
-        <w:t xml:space="preserve"> &lt;&gt; </w:t>
+        <w:t xml:space="preserve"> &lt;</w:t>
+      </w:r>
+      <w:r>
+        <w:rPr>
+          <w:rFonts w:ascii="宋体" w:eastAsia="宋体" w:hAnsi="宋体"/>
+          <w:sz w:val="24"/>
+          <w:szCs w:val="24"/>
+        </w:rPr>
+        <w:t>672515431@qq.com</w:t>
+      </w:r>
+      <w:r>
+        <w:t xml:space="preserve"> </w:t>
+      </w:r>
+      <w:r>
+        <w:t xml:space="preserve">&gt; </w:t>
       </w:r>
       <w:r>
         <w:rPr>
@@ -112,6 +137,14 @@
         <w:rPr>
           <w:rFonts w:hint="eastAsia"/>
         </w:rPr>
+        <w:t>主要负责任务1；</w:t>
+      </w:r>
+    </w:p>
+    <w:p>
+      <w:r>
+        <w:rPr>
+          <w:rFonts w:hint="eastAsia"/>
+        </w:rPr>
         <w:t>1</w:t>
       </w:r>
       <w:r>
@@ -138,6 +171,14 @@
     </w:p>
     <w:p>
       <w:r>
+        <w:rPr>
+          <w:rFonts w:hint="eastAsia"/>
+        </w:rPr>
+        <w:t>主要负责文档撰写；</w:t>
+      </w:r>
+    </w:p>
+    <w:p>
+      <w:r>
         <w:t xml:space="preserve">18373756 </w:t>
       </w:r>
       <w:r>
@@ -147,7 +188,21 @@
         <w:t>郝晟</w:t>
       </w:r>
       <w:r>
-        <w:t xml:space="preserve"> &lt;&gt; </w:t>
+        <w:t xml:space="preserve"> &lt;</w:t>
+      </w:r>
+      <w:r>
+        <w:rPr>
+          <w:rFonts w:ascii="宋体" w:eastAsia="宋体" w:hAnsi="宋体"/>
+          <w:sz w:val="24"/>
+          <w:szCs w:val="24"/>
+        </w:rPr>
+        <w:t>2431811460@qq.com</w:t>
+      </w:r>
+      <w:r>
+        <w:t xml:space="preserve"> </w:t>
+      </w:r>
+      <w:r>
+        <w:t xml:space="preserve">&gt; </w:t>
       </w:r>
       <w:r>
         <w:rPr>
@@ -156,6 +211,215 @@
         <w:t>权重：1</w:t>
       </w:r>
     </w:p>
+    <w:p>
+      <w:r>
+        <w:rPr>
+          <w:rFonts w:hint="eastAsia"/>
+        </w:rPr>
+        <w:t>主要负责任务3。</w:t>
+      </w:r>
+    </w:p>
+    <w:p>
+      <w:r>
+        <w:rPr>
+          <w:rFonts w:hint="eastAsia"/>
+          <w:noProof/>
+        </w:rPr>
+        <w:lastRenderedPageBreak/>
+        <w:drawing>
+          <wp:inline distT="0" distB="0" distL="0" distR="0" wp14:anchorId="277261F0" wp14:editId="75E68AAD">
+            <wp:extent cx="2286000" cy="6256020"/>
+            <wp:effectExtent l="0" t="0" r="0" b="0"/>
+            <wp:docPr id="3" name="图片 3"/>
+            <wp:cNvGraphicFramePr>
+              <a:graphicFrameLocks xmlns:a="http://schemas.openxmlformats.org/drawingml/2006/main" noChangeAspect="1"/>
+            </wp:cNvGraphicFramePr>
+            <a:graphic xmlns:a="http://schemas.openxmlformats.org/drawingml/2006/main">
+              <a:graphicData uri="http://schemas.openxmlformats.org/drawingml/2006/picture">
+                <pic:pic xmlns:pic="http://schemas.openxmlformats.org/drawingml/2006/picture">
+                  <pic:nvPicPr>
+                    <pic:cNvPr id="0" name="Picture 2"/>
+                    <pic:cNvPicPr>
+                      <a:picLocks noChangeAspect="1" noChangeArrowheads="1"/>
+                    </pic:cNvPicPr>
+                  </pic:nvPicPr>
+                  <pic:blipFill>
+                    <a:blip r:embed="rId8">
+                      <a:extLst>
+                        <a:ext uri="{28A0092B-C50C-407E-A947-70E740481C1C}">
+                          <a14:useLocalDpi xmlns:a14="http://schemas.microsoft.com/office/drawing/2010/main" val="0"/>
+                        </a:ext>
+                      </a:extLst>
+                    </a:blip>
+                    <a:srcRect/>
+                    <a:stretch>
+                      <a:fillRect/>
+                    </a:stretch>
+                  </pic:blipFill>
+                  <pic:spPr bwMode="auto">
+                    <a:xfrm>
+                      <a:off x="0" y="0"/>
+                      <a:ext cx="2286000" cy="6256020"/>
+                    </a:xfrm>
+                    <a:prstGeom prst="rect">
+                      <a:avLst/>
+                    </a:prstGeom>
+                    <a:noFill/>
+                    <a:ln>
+                      <a:noFill/>
+                    </a:ln>
+                  </pic:spPr>
+                </pic:pic>
+              </a:graphicData>
+            </a:graphic>
+          </wp:inline>
+        </w:drawing>
+      </w:r>
+      <w:r>
+        <w:rPr>
+          <w:rFonts w:hint="eastAsia"/>
+          <w:noProof/>
+        </w:rPr>
+        <w:drawing>
+          <wp:inline distT="0" distB="0" distL="0" distR="0" wp14:anchorId="41D5C9EA" wp14:editId="7A3F4313">
+            <wp:extent cx="2255520" cy="5234940"/>
+            <wp:effectExtent l="0" t="0" r="0" b="3810"/>
+            <wp:docPr id="4" name="图片 4"/>
+            <wp:cNvGraphicFramePr>
+              <a:graphicFrameLocks xmlns:a="http://schemas.openxmlformats.org/drawingml/2006/main" noChangeAspect="1"/>
+            </wp:cNvGraphicFramePr>
+            <a:graphic xmlns:a="http://schemas.openxmlformats.org/drawingml/2006/main">
+              <a:graphicData uri="http://schemas.openxmlformats.org/drawingml/2006/picture">
+                <pic:pic xmlns:pic="http://schemas.openxmlformats.org/drawingml/2006/picture">
+                  <pic:nvPicPr>
+                    <pic:cNvPr id="0" name="Picture 3"/>
+                    <pic:cNvPicPr>
+                      <a:picLocks noChangeAspect="1" noChangeArrowheads="1"/>
+                    </pic:cNvPicPr>
+                  </pic:nvPicPr>
+                  <pic:blipFill>
+                    <a:blip r:embed="rId9">
+                      <a:extLst>
+                        <a:ext uri="{28A0092B-C50C-407E-A947-70E740481C1C}">
+                          <a14:useLocalDpi xmlns:a14="http://schemas.microsoft.com/office/drawing/2010/main" val="0"/>
+                        </a:ext>
+                      </a:extLst>
+                    </a:blip>
+                    <a:srcRect/>
+                    <a:stretch>
+                      <a:fillRect/>
+                    </a:stretch>
+                  </pic:blipFill>
+                  <pic:spPr bwMode="auto">
+                    <a:xfrm>
+                      <a:off x="0" y="0"/>
+                      <a:ext cx="2255520" cy="5234940"/>
+                    </a:xfrm>
+                    <a:prstGeom prst="rect">
+                      <a:avLst/>
+                    </a:prstGeom>
+                    <a:noFill/>
+                    <a:ln>
+                      <a:noFill/>
+                    </a:ln>
+                  </pic:spPr>
+                </pic:pic>
+              </a:graphicData>
+            </a:graphic>
+          </wp:inline>
+        </w:drawing>
+      </w:r>
+      <w:r>
+        <w:rPr>
+          <w:rFonts w:hint="eastAsia"/>
+        </w:rPr>
+        <w:t xml:space="preserve"> </w:t>
+      </w:r>
+      <w:r>
+        <w:t xml:space="preserve">  </w:t>
+      </w:r>
+    </w:p>
+    <w:p>
+      <w:pPr>
+        <w:rPr>
+          <w:rFonts w:ascii="宋体" w:eastAsia="宋体" w:hAnsi="宋体" w:hint="eastAsia"/>
+          <w:sz w:val="24"/>
+          <w:szCs w:val="24"/>
+        </w:rPr>
+      </w:pPr>
+      <w:r>
+        <w:rPr>
+          <w:rFonts w:ascii="宋体" w:eastAsia="宋体" w:hAnsi="宋体" w:hint="eastAsia"/>
+          <w:sz w:val="24"/>
+          <w:szCs w:val="24"/>
+        </w:rPr>
+        <w:t>（hefun</w:t>
+      </w:r>
+      <w:r>
+        <w:rPr>
+          <w:rFonts w:ascii="宋体" w:eastAsia="宋体" w:hAnsi="宋体"/>
+          <w:sz w:val="24"/>
+          <w:szCs w:val="24"/>
+        </w:rPr>
+        <w:t>—</w:t>
+      </w:r>
+      <w:r>
+        <w:rPr>
+          <w:rFonts w:ascii="宋体" w:eastAsia="宋体" w:hAnsi="宋体" w:hint="eastAsia"/>
+          <w:sz w:val="24"/>
+          <w:szCs w:val="24"/>
+        </w:rPr>
+        <w:t>田震，firefly668</w:t>
+      </w:r>
+      <w:r>
+        <w:rPr>
+          <w:rFonts w:ascii="宋体" w:eastAsia="宋体" w:hAnsi="宋体"/>
+          <w:sz w:val="24"/>
+          <w:szCs w:val="24"/>
+        </w:rPr>
+        <w:t>—</w:t>
+      </w:r>
+      <w:r>
+        <w:rPr>
+          <w:rFonts w:ascii="宋体" w:eastAsia="宋体" w:hAnsi="宋体" w:hint="eastAsia"/>
+          <w:sz w:val="24"/>
+          <w:szCs w:val="24"/>
+        </w:rPr>
+        <w:t>吴朝旭，haosheng</w:t>
+      </w:r>
+      <w:r>
+        <w:rPr>
+          <w:rFonts w:ascii="宋体" w:eastAsia="宋体" w:hAnsi="宋体"/>
+          <w:sz w:val="24"/>
+          <w:szCs w:val="24"/>
+        </w:rPr>
+        <w:t>055—</w:t>
+      </w:r>
+      <w:r>
+        <w:rPr>
+          <w:rFonts w:ascii="宋体" w:eastAsia="宋体" w:hAnsi="宋体" w:hint="eastAsia"/>
+          <w:sz w:val="24"/>
+          <w:szCs w:val="24"/>
+        </w:rPr>
+        <w:t>郝晟，wy</w:t>
+      </w:r>
+      <w:r>
+        <w:rPr>
+          <w:rFonts w:ascii="宋体" w:eastAsia="宋体" w:hAnsi="宋体"/>
+          <w:sz w:val="24"/>
+          <w:szCs w:val="24"/>
+        </w:rPr>
+        <w:t>672515431—</w:t>
+      </w:r>
+      <w:r>
+        <w:rPr>
+          <w:rFonts w:ascii="宋体" w:eastAsia="宋体" w:hAnsi="宋体" w:hint="eastAsia"/>
+          <w:sz w:val="24"/>
+          <w:szCs w:val="24"/>
+        </w:rPr>
+        <w:t>王勇）</w:t>
+      </w:r>
+    </w:p>
     <w:p/>
     <w:p>
       <w:r>
@@ -195,6 +459,7 @@
         <w:jc w:val="center"/>
       </w:pPr>
       <w:r>
+        <w:lastRenderedPageBreak/>
         <w:t>ALARM CLOCK</w:t>
       </w:r>
     </w:p>
@@ -542,143 +807,140 @@
         <w:rPr>
           <w:rFonts w:hint="eastAsia"/>
         </w:rPr>
-        <w:t>由小到大</w:t>
-      </w:r>
-      <w:r>
-        <w:rPr>
-          <w:rFonts w:hint="eastAsia"/>
-        </w:rPr>
+        <w:t>由小到大放入。当ticks增加时，我们从前往后将列表中的线程的unblocke</w:t>
+      </w:r>
+      <w:r>
+        <w:t>d_tick</w:t>
+      </w:r>
+      <w:r>
+        <w:rPr>
+          <w:rFonts w:hint="eastAsia"/>
+        </w:rPr>
+        <w:t>与ticks做比较，如果unblocked</w:t>
+      </w:r>
+      <w:r>
+        <w:t>_tick≤ticks</w:t>
+      </w:r>
+      <w:r>
+        <w:rPr>
+          <w:rFonts w:hint="eastAsia"/>
+        </w:rPr>
+        <w:t>则说明此时线程应该被唤醒，如果出现unblocked</w:t>
+      </w:r>
+      <w:r>
+        <w:t>_tick&gt;ticks</w:t>
+      </w:r>
+      <w:r>
+        <w:rPr>
+          <w:rFonts w:hint="eastAsia"/>
+        </w:rPr>
+        <w:t>的情况，说明列表后面的线程此时都无需唤醒。这样，我们就避免了“忙等待“，也实现了多个线程、多次休眠的情况的正常处理。</w:t>
+      </w:r>
+    </w:p>
+    <w:p>
+      <w:r>
+        <w:t>---- DATA STRUCTURES ----</w:t>
+      </w:r>
+    </w:p>
+    <w:p/>
+    <w:p>
+      <w:r>
+        <w:t>&gt;&gt; A1: Copy here the declaration of each new or changed `struct' or</w:t>
+      </w:r>
+    </w:p>
+    <w:p>
+      <w:r>
+        <w:t>&gt;&gt; `struct' member, global or static variable, `typedef', or</w:t>
+      </w:r>
+    </w:p>
+    <w:p>
+      <w:r>
+        <w:t>&gt;&gt; enumeration.  Identify the purpose of each in 25 words or less.</w:t>
+      </w:r>
+    </w:p>
+    <w:p>
+      <w:r>
+        <w:t>1.thread:</w:t>
+      </w:r>
+    </w:p>
+    <w:p>
+      <w:r>
+        <w:t xml:space="preserve">    add:</w:t>
+      </w:r>
+    </w:p>
+    <w:p>
+      <w:r>
+        <w:t xml:space="preserve">        int64_t unblocked_tick;             /*调用timer_sleep的线程唤醒时间*/</w:t>
+      </w:r>
+    </w:p>
+    <w:p>
+      <w:r>
+        <w:t>2.static struct list blocked_list;</w:t>
+      </w:r>
+    </w:p>
+    <w:p>
+      <w:r>
+        <w:rPr>
+          <w:rFonts w:hint="eastAsia"/>
+        </w:rPr>
+        <w:t>储存所有调用</w:t>
+      </w:r>
+      <w:r>
+        <w:t>timer_sleep()函数且未被unblock的线程,当线程"休眠"了n个tick之后，从该队列中移除。</w:t>
+      </w:r>
+    </w:p>
+    <w:p/>
+    <w:p>
+      <w:r>
+        <w:t>---- ALGORITHMS ----</w:t>
+      </w:r>
+    </w:p>
+    <w:p/>
+    <w:p>
+      <w:r>
+        <w:t>&gt;&gt; A2: Briefly describe what happens in a call to timer_sleep(),</w:t>
+      </w:r>
+    </w:p>
+    <w:p>
+      <w:r>
+        <w:t>&gt;&gt; including the effects of the timer interrupt handler.</w:t>
+      </w:r>
+    </w:p>
+    <w:p>
+      <w:r>
+        <w:rPr>
+          <w:rFonts w:hint="eastAsia"/>
+        </w:rPr>
+        <w:t>当传入给</w:t>
+      </w:r>
+      <w:r>
+        <w:t>timer_sleep()函数的参数小于等于0时,函数直接返回。否则，记录线程应该在哪个tick苏醒.(利用全局变量ticks.)</w:t>
+      </w:r>
+    </w:p>
+    <w:p>
+      <w:r>
+        <w:rPr>
+          <w:rFonts w:hint="eastAsia"/>
+        </w:rPr>
+        <w:t>然后将线程放入上述定义的</w:t>
+      </w:r>
+      <w:r>
+        <w:t>blocked_list里面，并调用thread_block()阻塞线程。</w:t>
+      </w:r>
+    </w:p>
+    <w:p>
+      <w:r>
+        <w:rPr>
+          <w:rFonts w:hint="eastAsia"/>
+        </w:rPr>
+        <w:t>每过一个</w:t>
+      </w:r>
+      <w:r>
+        <w:t>tick便会触发一个时钟中断。在时钟中断里，我们获取当前的ticks数，然后将</w:t>
+      </w:r>
+      <w:r>
         <w:lastRenderedPageBreak/>
-        <w:t>放入。当ticks增加时，我们从前往后将列表中的线程的unblocke</w:t>
-      </w:r>
-      <w:r>
-        <w:t>d_tick</w:t>
-      </w:r>
-      <w:r>
-        <w:rPr>
-          <w:rFonts w:hint="eastAsia"/>
-        </w:rPr>
-        <w:t>与ticks做比较，如果unblocked</w:t>
-      </w:r>
-      <w:r>
-        <w:t>_tick≤ticks</w:t>
-      </w:r>
-      <w:r>
-        <w:rPr>
-          <w:rFonts w:hint="eastAsia"/>
-        </w:rPr>
-        <w:t>则说明此时线程应该被唤醒，如果出现unblocked</w:t>
-      </w:r>
-      <w:r>
-        <w:t>_tick&gt;ticks</w:t>
-      </w:r>
-      <w:r>
-        <w:rPr>
-          <w:rFonts w:hint="eastAsia"/>
-        </w:rPr>
-        <w:t>的情况，说明列表后面的线程此时都无需唤醒。这样，我们就避免了“忙等待“，也实现了多个线程、多次休眠的情况的正常处理。</w:t>
-      </w:r>
-    </w:p>
-    <w:p>
-      <w:r>
-        <w:t>---- DATA STRUCTURES ----</w:t>
-      </w:r>
-    </w:p>
-    <w:p/>
-    <w:p>
-      <w:r>
-        <w:t>&gt;&gt; A1: Copy here the declaration of each new or changed `struct' or</w:t>
-      </w:r>
-    </w:p>
-    <w:p>
-      <w:r>
-        <w:t>&gt;&gt; `struct' member, global or static variable, `typedef', or</w:t>
-      </w:r>
-    </w:p>
-    <w:p>
-      <w:r>
-        <w:t>&gt;&gt; enumeration.  Identify the purpose of each in 25 words or less.</w:t>
-      </w:r>
-    </w:p>
-    <w:p>
-      <w:r>
-        <w:t>1.thread:</w:t>
-      </w:r>
-    </w:p>
-    <w:p>
-      <w:r>
-        <w:t xml:space="preserve">    add:</w:t>
-      </w:r>
-    </w:p>
-    <w:p>
-      <w:r>
-        <w:t xml:space="preserve">        int64_t unblocked_tick;             /*调用timer_sleep的线程唤醒时间*/</w:t>
-      </w:r>
-    </w:p>
-    <w:p>
-      <w:r>
-        <w:t>2.static struct list blocked_list;</w:t>
-      </w:r>
-    </w:p>
-    <w:p>
-      <w:r>
-        <w:rPr>
-          <w:rFonts w:hint="eastAsia"/>
-        </w:rPr>
-        <w:t>储存所有调用</w:t>
-      </w:r>
-      <w:r>
-        <w:t>timer_sleep()函数且未被unblock的线程,当线程"休眠"了n个tick之后，从该队列中移除。</w:t>
-      </w:r>
-    </w:p>
-    <w:p/>
-    <w:p>
-      <w:r>
-        <w:t>---- ALGORITHMS ----</w:t>
-      </w:r>
-    </w:p>
-    <w:p/>
-    <w:p>
-      <w:r>
-        <w:t>&gt;&gt; A2: Briefly describe what happens in a call to timer_sleep(),</w:t>
-      </w:r>
-    </w:p>
-    <w:p>
-      <w:r>
-        <w:t>&gt;&gt; including the effects of the timer interrupt handler.</w:t>
-      </w:r>
-    </w:p>
-    <w:p>
-      <w:r>
-        <w:rPr>
-          <w:rFonts w:hint="eastAsia"/>
-        </w:rPr>
-        <w:t>当传入给</w:t>
-      </w:r>
-      <w:r>
-        <w:t>timer_sleep()函数的参数小于等于0时,函数直接返回。否则，记录线程应该在哪个tick苏醒.(利用全局变量ticks.)</w:t>
-      </w:r>
-    </w:p>
-    <w:p>
-      <w:r>
-        <w:rPr>
-          <w:rFonts w:hint="eastAsia"/>
-        </w:rPr>
-        <w:t>然后将线程放入上述定义的</w:t>
-      </w:r>
-      <w:r>
-        <w:t>blocked_list里面，并调用thread_block()阻塞线程。</w:t>
-      </w:r>
-    </w:p>
-    <w:p>
-      <w:r>
-        <w:rPr>
-          <w:rFonts w:hint="eastAsia"/>
-        </w:rPr>
-        <w:t>每过一个</w:t>
-      </w:r>
-      <w:r>
-        <w:t>tick便会触发一个时钟中断。在时钟中断里，我们获取当前的ticks数，然后将blocked_list扫一遍。</w:t>
+        <w:t>blocked_list扫一遍。</w:t>
       </w:r>
     </w:p>
     <w:p>
@@ -788,108 +1050,108 @@
     </w:p>
     <w:p>
       <w:r>
+        <w:t>&gt;&gt; during a call to timer_sleep()?</w:t>
+      </w:r>
+    </w:p>
+    <w:p>
+      <w:r>
+        <w:rPr>
+          <w:rFonts w:hint="eastAsia"/>
+        </w:rPr>
+        <w:t>当某一个线程进入</w:t>
+      </w:r>
+      <w:r>
+        <w:t>timer_sleep()函数之后，会调用intr_disable()函数屏蔽中断，保证操作的原子性。</w:t>
+      </w:r>
+    </w:p>
+    <w:p/>
+    <w:p>
+      <w:r>
+        <w:t>---- RATIONALE ----</w:t>
+      </w:r>
+    </w:p>
+    <w:p/>
+    <w:p>
+      <w:r>
+        <w:t>&gt;&gt; A6: Why did you choose this design?  In what ways is it superior to</w:t>
+      </w:r>
+    </w:p>
+    <w:p>
+      <w:r>
+        <w:t>&gt;&gt; another design you considered?</w:t>
+      </w:r>
+    </w:p>
+    <w:p>
+      <w:r>
+        <w:rPr>
+          <w:rFonts w:hint="eastAsia"/>
+        </w:rPr>
+        <w:t>我们考虑过只加入</w:t>
+      </w:r>
+      <w:r>
+        <w:t>unblocked_tick，然后调用系统原本写好的thread_foreach()函数对all_list中的线程进行检查，</w:t>
+      </w:r>
+    </w:p>
+    <w:p>
+      <w:r>
+        <w:t>unblocked_tick为0就唤醒该线程，但考虑到all_list可能很长，每个tick都循环一遍消耗时间很长，所以添加了一个比all_list短</w:t>
+      </w:r>
+    </w:p>
+    <w:p>
+      <w:r>
+        <w:rPr>
+          <w:rFonts w:hint="eastAsia"/>
+        </w:rPr>
+        <w:t>的</w:t>
+      </w:r>
+      <w:r>
+        <w:t>list：blocked_list，每次时间中断只用循环检测blocked_list就行了，且利用了list_insert_ordered函数有序插入，不需要完整循环。</w:t>
+      </w:r>
+    </w:p>
+    <w:p/>
+    <w:p>
+      <w:r>
+        <w:t xml:space="preserve">             </w:t>
+      </w:r>
+    </w:p>
+    <w:p/>
+    <w:p/>
+    <w:p/>
+    <w:p/>
+    <w:p/>
+    <w:p>
+      <w:pPr>
+        <w:jc w:val="center"/>
+      </w:pPr>
+      <w:r>
+        <w:t>PRIORITY SCHEDULING</w:t>
+      </w:r>
+    </w:p>
+    <w:p>
+      <w:pPr>
+        <w:jc w:val="center"/>
+      </w:pPr>
+      <w:r>
+        <w:t>===================</w:t>
+      </w:r>
+    </w:p>
+    <w:p>
+      <w:r>
+        <w:rPr>
+          <w:rFonts w:hint="eastAsia"/>
+        </w:rPr>
+        <w:t>-</w:t>
+      </w:r>
+      <w:r>
+        <w:t>--- REQUIREMENT ANALYSIS ----</w:t>
+      </w:r>
+    </w:p>
+    <w:p>
+      <w:r>
+        <w:rPr>
+          <w:rFonts w:hint="eastAsia"/>
+        </w:rPr>
         <w:lastRenderedPageBreak/>
-        <w:t>&gt;&gt; during a call to timer_sleep()?</w:t>
-      </w:r>
-    </w:p>
-    <w:p>
-      <w:r>
-        <w:rPr>
-          <w:rFonts w:hint="eastAsia"/>
-        </w:rPr>
-        <w:t>当某一个线程进入</w:t>
-      </w:r>
-      <w:r>
-        <w:t>timer_sleep()函数之后，会调用intr_disable()函数屏蔽中断，保证操作的原子性。</w:t>
-      </w:r>
-    </w:p>
-    <w:p/>
-    <w:p>
-      <w:r>
-        <w:t>---- RATIONALE ----</w:t>
-      </w:r>
-    </w:p>
-    <w:p/>
-    <w:p>
-      <w:r>
-        <w:t>&gt;&gt; A6: Why did you choose this design?  In what ways is it superior to</w:t>
-      </w:r>
-    </w:p>
-    <w:p>
-      <w:r>
-        <w:t>&gt;&gt; another design you considered?</w:t>
-      </w:r>
-    </w:p>
-    <w:p>
-      <w:r>
-        <w:rPr>
-          <w:rFonts w:hint="eastAsia"/>
-        </w:rPr>
-        <w:t>我们考虑过只加入</w:t>
-      </w:r>
-      <w:r>
-        <w:t>unblocked_tick，然后调用系统原本写好的thread_foreach()函数对all_list中的线程进行检查，</w:t>
-      </w:r>
-    </w:p>
-    <w:p>
-      <w:r>
-        <w:t>unblocked_tick为0就唤醒该线程，但考虑到all_list可能很长，每个tick都循环一遍消耗时间很长，所以添加了一个比all_list短</w:t>
-      </w:r>
-    </w:p>
-    <w:p>
-      <w:r>
-        <w:rPr>
-          <w:rFonts w:hint="eastAsia"/>
-        </w:rPr>
-        <w:t>的</w:t>
-      </w:r>
-      <w:r>
-        <w:t>list：blocked_list，每次时间中断只用循环检测blocked_list就行了，且利用了list_insert_ordered函数有序插入，不需要完整循环。</w:t>
-      </w:r>
-    </w:p>
-    <w:p/>
-    <w:p>
-      <w:r>
-        <w:t xml:space="preserve">             </w:t>
-      </w:r>
-    </w:p>
-    <w:p/>
-    <w:p/>
-    <w:p/>
-    <w:p/>
-    <w:p/>
-    <w:p>
-      <w:pPr>
-        <w:jc w:val="center"/>
-      </w:pPr>
-      <w:r>
-        <w:t>PRIORITY SCHEDULING</w:t>
-      </w:r>
-    </w:p>
-    <w:p>
-      <w:pPr>
-        <w:jc w:val="center"/>
-      </w:pPr>
-      <w:r>
-        <w:t>===================</w:t>
-      </w:r>
-    </w:p>
-    <w:p>
-      <w:r>
-        <w:rPr>
-          <w:rFonts w:hint="eastAsia"/>
-        </w:rPr>
-        <w:t>-</w:t>
-      </w:r>
-      <w:r>
-        <w:t>--- REQUIREMENT ANALYSIS ----</w:t>
-      </w:r>
-    </w:p>
-    <w:p>
-      <w:r>
-        <w:rPr>
-          <w:rFonts w:hint="eastAsia"/>
-        </w:rPr>
         <w:t>分析题目需求，将需求分成两部分：</w:t>
       </w:r>
     </w:p>
@@ -1212,281 +1474,281 @@
         <w:rPr>
           <w:rFonts w:hint="eastAsia"/>
         </w:rPr>
+        <w:t>3</w:t>
+      </w:r>
+      <w:r>
+        <w:t>.</w:t>
+      </w:r>
+      <w:r>
+        <w:rPr>
+          <w:rFonts w:hint="eastAsia"/>
+        </w:rPr>
+        <w:t>条件变量情况与信号量类似，但条件变量中的waiters是一个个信号量，只有在执行sema</w:t>
+      </w:r>
+      <w:r>
+        <w:t>_down</w:t>
+      </w:r>
+      <w:r>
+        <w:rPr>
+          <w:rFonts w:hint="eastAsia"/>
+        </w:rPr>
+        <w:t>后才能知道线程的优先级，所以我们在cond</w:t>
+      </w:r>
+      <w:r>
+        <w:t>_signal</w:t>
+      </w:r>
+      <w:r>
+        <w:rPr>
+          <w:rFonts w:hint="eastAsia"/>
+        </w:rPr>
+        <w:t>中对waiters中第一个信号量执行sema</w:t>
+      </w:r>
+      <w:r>
+        <w:t>_up</w:t>
+      </w:r>
+      <w:r>
+        <w:rPr>
+          <w:rFonts w:hint="eastAsia"/>
+        </w:rPr>
+        <w:t>之前执行list</w:t>
+      </w:r>
+      <w:r>
+        <w:t>_sort</w:t>
+      </w:r>
+      <w:r>
+        <w:rPr>
+          <w:rFonts w:hint="eastAsia"/>
+        </w:rPr>
+        <w:t>，即可将条件变量的waiters改写成优先队列。</w:t>
+      </w:r>
+    </w:p>
+    <w:p>
+      <w:pPr>
+        <w:ind w:firstLine="420"/>
+      </w:pPr>
+      <w:r>
+        <w:rPr>
+          <w:rFonts w:hint="eastAsia"/>
+        </w:rPr>
+        <w:t>4</w:t>
+      </w:r>
+      <w:r>
+        <w:t>.</w:t>
+      </w:r>
+      <w:r>
+        <w:rPr>
+          <w:rFonts w:hint="eastAsia"/>
+        </w:rPr>
+        <w:t>原本的代码中t</w:t>
+      </w:r>
+      <w:r>
+        <w:t>hread_set_priority</w:t>
+      </w:r>
+      <w:r>
+        <w:rPr>
+          <w:rFonts w:hint="eastAsia"/>
+        </w:rPr>
+        <w:t>只有一句话：</w:t>
+      </w:r>
+      <w:r>
+        <w:t>thread_current()-&gt;prority = new_priority;</w:t>
+      </w:r>
+      <w:r>
+        <w:rPr>
+          <w:rFonts w:hint="eastAsia"/>
+        </w:rPr>
+        <w:t>即对线程优先级的修改，这样做不能满足抢占式调度的要求，在最后加上t</w:t>
+      </w:r>
+      <w:r>
+        <w:t>hread_yield()</w:t>
+      </w:r>
+      <w:r>
+        <w:rPr>
+          <w:rFonts w:hint="eastAsia"/>
+        </w:rPr>
+        <w:t>即可。</w:t>
+      </w:r>
+    </w:p>
+    <w:p>
+      <w:r>
+        <w:rPr>
+          <w:rFonts w:hint="eastAsia"/>
+        </w:rPr>
+        <w:t>第二部分：</w:t>
+      </w:r>
+    </w:p>
+    <w:p>
+      <w:r>
+        <w:tab/>
+      </w:r>
+      <w:r>
+        <w:rPr>
+          <w:rFonts w:hint="eastAsia"/>
+        </w:rPr>
+        <w:t>该部分较为复杂，且5个要求</w:t>
+      </w:r>
+      <w:r>
+        <w:rPr>
+          <w:rFonts w:hint="eastAsia"/>
+        </w:rPr>
+        <w:t>中，前4个要求</w:t>
+      </w:r>
+      <w:r>
+        <w:rPr>
+          <w:rFonts w:hint="eastAsia"/>
+        </w:rPr>
+        <w:t>对应的代码块是一样的，不能逐一分析、完成编写，需要综合5个要求进行分析，得出修改方案。</w:t>
+      </w:r>
+    </w:p>
+    <w:p>
+      <w:pPr>
+        <w:ind w:firstLine="420"/>
+      </w:pPr>
+      <w:r>
+        <w:t>1.</w:t>
+      </w:r>
+      <w:r>
+        <w:rPr>
+          <w:rFonts w:hint="eastAsia"/>
+        </w:rPr>
+        <w:t>捐赠应发生在lock</w:t>
+      </w:r>
+      <w:r>
+        <w:t>_accquire</w:t>
+      </w:r>
+      <w:r>
+        <w:rPr>
+          <w:rFonts w:hint="eastAsia"/>
+        </w:rPr>
+        <w:t>函数中，执行sema</w:t>
+      </w:r>
+      <w:r>
+        <w:t>_down</w:t>
+      </w:r>
+      <w:r>
+        <w:rPr>
+          <w:rFonts w:hint="eastAsia"/>
+        </w:rPr>
+        <w:t>之前完成捐赠，</w:t>
+      </w:r>
+      <w:r>
+        <w:rPr>
+          <w:rFonts w:hint="eastAsia"/>
+        </w:rPr>
+        <w:t>在l</w:t>
+      </w:r>
+      <w:r>
+        <w:t>ock_release</w:t>
+      </w:r>
+      <w:r>
+        <w:rPr>
+          <w:rFonts w:hint="eastAsia"/>
+        </w:rPr>
+        <w:t>中收回捐赠，</w:t>
+      </w:r>
+      <w:r>
+        <w:rPr>
+          <w:rFonts w:hint="eastAsia"/>
+        </w:rPr>
+        <w:t>确定了修改位置；</w:t>
+      </w:r>
+    </w:p>
+    <w:p>
+      <w:pPr>
+        <w:ind w:firstLine="420"/>
+      </w:pPr>
+      <w:r>
+        <w:rPr>
+          <w:rFonts w:hint="eastAsia"/>
+        </w:rPr>
+        <w:t>2</w:t>
+      </w:r>
+      <w:r>
+        <w:t>.</w:t>
+      </w:r>
+      <w:r>
+        <w:rPr>
+          <w:rFonts w:hint="eastAsia"/>
+        </w:rPr>
+        <w:t>捐赠过程中</w:t>
+      </w:r>
+      <w:r>
+        <w:rPr>
+          <w:rFonts w:hint="eastAsia"/>
+        </w:rPr>
+        <w:t>要想递归捐赠，我们必须知道l</w:t>
+      </w:r>
+      <w:r>
+        <w:t>ock-&gt;holder</w:t>
+      </w:r>
+      <w:r>
+        <w:rPr>
+          <w:rFonts w:hint="eastAsia"/>
+        </w:rPr>
+        <w:t>所等待的锁</w:t>
+      </w:r>
+      <w:r>
+        <w:rPr>
+          <w:rFonts w:hint="eastAsia"/>
+        </w:rPr>
+        <w:t>，以便递归调用；收回捐赠时，线程优先级应为剩下捐赠的最大值（线程可能被多次捐赠，如若只有一次捐赠，应该恢复原优先级），因此需要知道该线程拥有哪些锁，同时在锁上标注等待该锁的最大优先级；同时还需要记录原优先级，以便恢复。</w:t>
+      </w:r>
+    </w:p>
+    <w:p>
+      <w:pPr>
+        <w:ind w:firstLine="420"/>
+      </w:pPr>
+      <w:r>
+        <w:rPr>
+          <w:rFonts w:hint="eastAsia"/>
+        </w:rPr>
+        <w:t>3</w:t>
+      </w:r>
+      <w:r>
+        <w:t>.</w:t>
+      </w:r>
+      <w:r>
+        <w:rPr>
+          <w:rFonts w:hint="eastAsia"/>
+        </w:rPr>
+        <w:t>避免捐赠期间修改优先级导致捐赠被打断，应改为修改原优先级，在加上判断来确定当前的优先级。</w:t>
+      </w:r>
+    </w:p>
+    <w:p>
+      <w:pPr>
+        <w:ind w:firstLine="420"/>
+      </w:pPr>
+      <w:r>
+        <w:rPr>
+          <w:rFonts w:hint="eastAsia"/>
+        </w:rPr>
+        <w:t>因此，我们得出了需要添加的数据结构，在上诉分析中的位置加入对数据结构的操作即可完成要求。</w:t>
+      </w:r>
+    </w:p>
+    <w:p>
+      <w:r>
+        <w:tab/>
+      </w:r>
+    </w:p>
+    <w:p>
+      <w:pPr>
+        <w:ind w:left="420"/>
+      </w:pPr>
+    </w:p>
+    <w:p>
+      <w:r>
+        <w:t>---- DATA STRUCTURES ----</w:t>
+      </w:r>
+    </w:p>
+    <w:p/>
+    <w:p>
+      <w:r>
+        <w:t>&gt;&gt; B1: Copy here the declaration of each new or changed `struct' or</w:t>
+      </w:r>
+    </w:p>
+    <w:p>
+      <w:r>
         <w:lastRenderedPageBreak/>
-        <w:t>3</w:t>
-      </w:r>
-      <w:r>
-        <w:t>.</w:t>
-      </w:r>
-      <w:r>
-        <w:rPr>
-          <w:rFonts w:hint="eastAsia"/>
-        </w:rPr>
-        <w:t>条件变量情况与信号量类似，但条件变量中的waiters是一个个信号量，只有在执行sema</w:t>
-      </w:r>
-      <w:r>
-        <w:t>_down</w:t>
-      </w:r>
-      <w:r>
-        <w:rPr>
-          <w:rFonts w:hint="eastAsia"/>
-        </w:rPr>
-        <w:t>后才能知道线程的优先级，所以我们在cond</w:t>
-      </w:r>
-      <w:r>
-        <w:t>_signal</w:t>
-      </w:r>
-      <w:r>
-        <w:rPr>
-          <w:rFonts w:hint="eastAsia"/>
-        </w:rPr>
-        <w:t>中对waiters中第一个信号量执行sema</w:t>
-      </w:r>
-      <w:r>
-        <w:t>_up</w:t>
-      </w:r>
-      <w:r>
-        <w:rPr>
-          <w:rFonts w:hint="eastAsia"/>
-        </w:rPr>
-        <w:t>之前执行list</w:t>
-      </w:r>
-      <w:r>
-        <w:t>_sort</w:t>
-      </w:r>
-      <w:r>
-        <w:rPr>
-          <w:rFonts w:hint="eastAsia"/>
-        </w:rPr>
-        <w:t>，即可将条件变量的waiters改写成优先队列。</w:t>
-      </w:r>
-    </w:p>
-    <w:p>
-      <w:pPr>
-        <w:ind w:firstLine="420"/>
-      </w:pPr>
-      <w:r>
-        <w:rPr>
-          <w:rFonts w:hint="eastAsia"/>
-        </w:rPr>
-        <w:t>4</w:t>
-      </w:r>
-      <w:r>
-        <w:t>.</w:t>
-      </w:r>
-      <w:r>
-        <w:rPr>
-          <w:rFonts w:hint="eastAsia"/>
-        </w:rPr>
-        <w:t>原本的代码中t</w:t>
-      </w:r>
-      <w:r>
-        <w:t>hread_set_priority</w:t>
-      </w:r>
-      <w:r>
-        <w:rPr>
-          <w:rFonts w:hint="eastAsia"/>
-        </w:rPr>
-        <w:t>只有一句话：</w:t>
-      </w:r>
-      <w:r>
-        <w:t>thread_current()-&gt;prority = new_priority;</w:t>
-      </w:r>
-      <w:r>
-        <w:rPr>
-          <w:rFonts w:hint="eastAsia"/>
-        </w:rPr>
-        <w:t>即对线程优先级的修改，这样做不能满足抢占式调度的要求，在最后加上t</w:t>
-      </w:r>
-      <w:r>
-        <w:t>hread_yield()</w:t>
-      </w:r>
-      <w:r>
-        <w:rPr>
-          <w:rFonts w:hint="eastAsia"/>
-        </w:rPr>
-        <w:t>即可。</w:t>
-      </w:r>
-    </w:p>
-    <w:p>
-      <w:r>
-        <w:rPr>
-          <w:rFonts w:hint="eastAsia"/>
-        </w:rPr>
-        <w:t>第二部分：</w:t>
-      </w:r>
-    </w:p>
-    <w:p>
-      <w:r>
-        <w:tab/>
-      </w:r>
-      <w:r>
-        <w:rPr>
-          <w:rFonts w:hint="eastAsia"/>
-        </w:rPr>
-        <w:t>该部分较为复杂，且5个要求</w:t>
-      </w:r>
-      <w:r>
-        <w:rPr>
-          <w:rFonts w:hint="eastAsia"/>
-        </w:rPr>
-        <w:t>中，前4个要求</w:t>
-      </w:r>
-      <w:r>
-        <w:rPr>
-          <w:rFonts w:hint="eastAsia"/>
-        </w:rPr>
-        <w:t>对应的代码块是一样的，不能逐一分析、完成编写，需要综合5个要求进行分析，得出修改方案。</w:t>
-      </w:r>
-    </w:p>
-    <w:p>
-      <w:pPr>
-        <w:ind w:firstLine="420"/>
-      </w:pPr>
-      <w:r>
-        <w:t>1.</w:t>
-      </w:r>
-      <w:r>
-        <w:rPr>
-          <w:rFonts w:hint="eastAsia"/>
-        </w:rPr>
-        <w:t>捐赠应发生在lock</w:t>
-      </w:r>
-      <w:r>
-        <w:t>_accquire</w:t>
-      </w:r>
-      <w:r>
-        <w:rPr>
-          <w:rFonts w:hint="eastAsia"/>
-        </w:rPr>
-        <w:t>函数中，执行sema</w:t>
-      </w:r>
-      <w:r>
-        <w:t>_down</w:t>
-      </w:r>
-      <w:r>
-        <w:rPr>
-          <w:rFonts w:hint="eastAsia"/>
-        </w:rPr>
-        <w:t>之前完成捐赠，</w:t>
-      </w:r>
-      <w:r>
-        <w:rPr>
-          <w:rFonts w:hint="eastAsia"/>
-        </w:rPr>
-        <w:t>在l</w:t>
-      </w:r>
-      <w:r>
-        <w:t>ock_release</w:t>
-      </w:r>
-      <w:r>
-        <w:rPr>
-          <w:rFonts w:hint="eastAsia"/>
-        </w:rPr>
-        <w:t>中收回捐赠，</w:t>
-      </w:r>
-      <w:r>
-        <w:rPr>
-          <w:rFonts w:hint="eastAsia"/>
-        </w:rPr>
-        <w:t>确定了修改位置；</w:t>
-      </w:r>
-    </w:p>
-    <w:p>
-      <w:pPr>
-        <w:ind w:firstLine="420"/>
-      </w:pPr>
-      <w:r>
-        <w:rPr>
-          <w:rFonts w:hint="eastAsia"/>
-        </w:rPr>
-        <w:t>2</w:t>
-      </w:r>
-      <w:r>
-        <w:t>.</w:t>
-      </w:r>
-      <w:r>
-        <w:rPr>
-          <w:rFonts w:hint="eastAsia"/>
-        </w:rPr>
-        <w:t>捐赠过程中</w:t>
-      </w:r>
-      <w:r>
-        <w:rPr>
-          <w:rFonts w:hint="eastAsia"/>
-        </w:rPr>
-        <w:t>要想递归捐赠，我们必须知道l</w:t>
-      </w:r>
-      <w:r>
-        <w:t>ock-&gt;holder</w:t>
-      </w:r>
-      <w:r>
-        <w:rPr>
-          <w:rFonts w:hint="eastAsia"/>
-        </w:rPr>
-        <w:t>所等待的锁</w:t>
-      </w:r>
-      <w:r>
-        <w:rPr>
-          <w:rFonts w:hint="eastAsia"/>
-        </w:rPr>
-        <w:t>，以便递归调用；收回捐赠时，线程优先级应为剩下捐赠的最大值（线程可能被多次捐赠，如若只有一次捐赠，应该恢复原优先级），因此需要知道该线程拥有哪些锁，同时在锁上标注等待该锁的最大优先级；同时还需要记录原优先级，以便恢复。</w:t>
-      </w:r>
-    </w:p>
-    <w:p>
-      <w:pPr>
-        <w:ind w:firstLine="420"/>
-      </w:pPr>
-      <w:r>
-        <w:rPr>
-          <w:rFonts w:hint="eastAsia"/>
-        </w:rPr>
-        <w:t>3</w:t>
-      </w:r>
-      <w:r>
-        <w:t>.</w:t>
-      </w:r>
-      <w:r>
-        <w:rPr>
-          <w:rFonts w:hint="eastAsia"/>
-        </w:rPr>
-        <w:t>避免捐赠期间修改优先级导致捐赠被打断，应改为修改原优先级，在加上判断来确定当前的优先级。</w:t>
-      </w:r>
-    </w:p>
-    <w:p>
-      <w:pPr>
-        <w:ind w:firstLine="420"/>
-      </w:pPr>
-      <w:r>
-        <w:rPr>
-          <w:rFonts w:hint="eastAsia"/>
-        </w:rPr>
-        <w:t>因此，我们得出了需要添加的数据结构，在上诉分析中的位置加入对数据结构的操作即可完成要求。</w:t>
-      </w:r>
-    </w:p>
-    <w:p>
-      <w:r>
-        <w:tab/>
-      </w:r>
-    </w:p>
-    <w:p>
-      <w:pPr>
-        <w:ind w:left="420"/>
-      </w:pPr>
-    </w:p>
-    <w:p>
-      <w:r>
-        <w:t>---- DATA STRUCTURES ----</w:t>
-      </w:r>
-    </w:p>
-    <w:p/>
-    <w:p>
-      <w:r>
-        <w:t>&gt;&gt; B1: Copy here the declaration of each new or changed `struct' or</w:t>
-      </w:r>
-    </w:p>
-    <w:p>
-      <w:r>
         <w:t>&gt;&gt; `struct' member, global or static variable, `typedef', or</w:t>
       </w:r>
     </w:p>
@@ -1573,7 +1835,6 @@
         <w:rPr>
           <w:noProof/>
         </w:rPr>
-        <w:lastRenderedPageBreak/>
         <w:drawing>
           <wp:inline distT="0" distB="0" distL="0" distR="0" wp14:anchorId="77468FA9" wp14:editId="288300D3">
             <wp:extent cx="5274310" cy="3049905"/>
@@ -1592,7 +1853,7 @@
                     </pic:cNvPicPr>
                   </pic:nvPicPr>
                   <pic:blipFill>
-                    <a:blip r:embed="rId8" cstate="print">
+                    <a:blip r:embed="rId10" cstate="print">
                       <a:extLst>
                         <a:ext uri="{28A0092B-C50C-407E-A947-70E740481C1C}">
                           <a14:useLocalDpi xmlns:a14="http://schemas.microsoft.com/office/drawing/2010/main" val="0"/>
@@ -1687,6 +1948,7 @@
         <w:rPr>
           <w:rFonts w:hint="eastAsia"/>
         </w:rPr>
+        <w:lastRenderedPageBreak/>
         <w:t>之后关闭中断响应，检查捐赠条件，然后更新参数</w:t>
       </w:r>
       <w:r>
@@ -1938,6 +2200,7 @@
         <w:rPr>
           <w:rFonts w:hint="eastAsia"/>
         </w:rPr>
+        <w:lastRenderedPageBreak/>
         <w:t>1.</w:t>
       </w:r>
       <w:r>
@@ -2288,341 +2551,260 @@
     </w:p>
     <w:p>
       <w:r>
+        <w:t>struct thread:</w:t>
+      </w:r>
+    </w:p>
+    <w:p>
+      <w:r>
+        <w:t xml:space="preserve">    add:</w:t>
+      </w:r>
+    </w:p>
+    <w:p>
+      <w:r>
+        <w:t xml:space="preserve">        int nice;                        /* </w:t>
+      </w:r>
+      <w:r>
+        <w:rPr>
+          <w:rFonts w:hint="eastAsia"/>
+        </w:rPr>
+        <w:t>用于计算更新线程的优先级</w:t>
+      </w:r>
+      <w:r>
+        <w:t>*/</w:t>
+      </w:r>
+    </w:p>
+    <w:p>
+      <w:r>
+        <w:t xml:space="preserve">        fixed_t recent_cpu;               /* </w:t>
+      </w:r>
+      <w:r>
+        <w:rPr>
+          <w:rFonts w:hint="eastAsia"/>
+        </w:rPr>
+        <w:t>计量线程最近使用的CPU</w:t>
+      </w:r>
+      <w:r>
+        <w:t>*/</w:t>
+      </w:r>
+    </w:p>
+    <w:p/>
+    <w:p>
+      <w:r>
+        <w:t>---- ALGORITHMS ----</w:t>
+      </w:r>
+    </w:p>
+    <w:p/>
+    <w:p>
+      <w:r>
+        <w:t>&gt;&gt; C2: Suppose threads A, B, and C have nice values 0, 1, and 2.  Each</w:t>
+      </w:r>
+    </w:p>
+    <w:p>
+      <w:r>
+        <w:t>&gt;&gt; has a recent_cpu value of 0.  Fill in the table below showing the</w:t>
+      </w:r>
+    </w:p>
+    <w:p>
+      <w:r>
+        <w:t>&gt;&gt; scheduling decision and the priority and recent_cpu values for each</w:t>
+      </w:r>
+    </w:p>
+    <w:p>
+      <w:r>
+        <w:t>&gt;&gt; thread after each given number of timer ticks:</w:t>
+      </w:r>
+    </w:p>
+    <w:p/>
+    <w:p>
+      <w:r>
+        <w:t>timer  recent_cpu    priority   thread</w:t>
+      </w:r>
+    </w:p>
+    <w:p>
+      <w:r>
+        <w:t>ticks   A   B   C   A   B   C   to run</w:t>
+      </w:r>
+    </w:p>
+    <w:p>
+      <w:r>
+        <w:t>-----  --  --  --  --  --  --   ------</w:t>
+      </w:r>
+    </w:p>
+    <w:p>
+      <w:r>
+        <w:t xml:space="preserve"> 0      </w:t>
+      </w:r>
+      <w:r>
+        <w:rPr>
+          <w:rFonts w:hint="eastAsia"/>
+        </w:rPr>
+        <w:t>0</w:t>
+      </w:r>
+      <w:r>
+        <w:t xml:space="preserve">   </w:t>
+      </w:r>
+      <w:r>
+        <w:rPr>
+          <w:rFonts w:hint="eastAsia"/>
+        </w:rPr>
+        <w:t>0</w:t>
+      </w:r>
+      <w:r>
+        <w:t xml:space="preserve">   </w:t>
+      </w:r>
+      <w:r>
+        <w:rPr>
+          <w:rFonts w:hint="eastAsia"/>
+        </w:rPr>
+        <w:t>0</w:t>
+      </w:r>
+      <w:r>
+        <w:t xml:space="preserve">  </w:t>
+      </w:r>
+      <w:r>
+        <w:rPr>
+          <w:rFonts w:hint="eastAsia"/>
+        </w:rPr>
+        <w:t>63</w:t>
+      </w:r>
+      <w:r>
+        <w:t xml:space="preserve">  </w:t>
+      </w:r>
+      <w:r>
+        <w:rPr>
+          <w:rFonts w:hint="eastAsia"/>
+        </w:rPr>
+        <w:t>61</w:t>
+      </w:r>
+      <w:r>
+        <w:t xml:space="preserve">  </w:t>
+      </w:r>
+      <w:r>
+        <w:rPr>
+          <w:rFonts w:hint="eastAsia"/>
+        </w:rPr>
+        <w:t>59</w:t>
+      </w:r>
+      <w:r>
+        <w:t xml:space="preserve">       </w:t>
+      </w:r>
+      <w:r>
+        <w:rPr>
+          <w:rFonts w:hint="eastAsia"/>
+        </w:rPr>
+        <w:t>A</w:t>
+      </w:r>
+    </w:p>
+    <w:p>
+      <w:r>
+        <w:t xml:space="preserve"> 4      </w:t>
+      </w:r>
+      <w:r>
+        <w:rPr>
+          <w:rFonts w:hint="eastAsia"/>
+        </w:rPr>
+        <w:t>4</w:t>
+      </w:r>
+      <w:r>
+        <w:t xml:space="preserve">   </w:t>
+      </w:r>
+      <w:r>
+        <w:rPr>
+          <w:rFonts w:hint="eastAsia"/>
+        </w:rPr>
+        <w:t>0</w:t>
+      </w:r>
+      <w:r>
+        <w:t xml:space="preserve">   </w:t>
+      </w:r>
+      <w:r>
+        <w:rPr>
+          <w:rFonts w:hint="eastAsia"/>
+        </w:rPr>
+        <w:t>0</w:t>
+      </w:r>
+      <w:r>
+        <w:t xml:space="preserve">  </w:t>
+      </w:r>
+      <w:r>
+        <w:rPr>
+          <w:rFonts w:hint="eastAsia"/>
+        </w:rPr>
+        <w:t>62</w:t>
+      </w:r>
+      <w:r>
+        <w:t xml:space="preserve">  </w:t>
+      </w:r>
+      <w:r>
+        <w:rPr>
+          <w:rFonts w:hint="eastAsia"/>
+        </w:rPr>
+        <w:t>61</w:t>
+      </w:r>
+      <w:r>
+        <w:t xml:space="preserve">  </w:t>
+      </w:r>
+      <w:r>
+        <w:rPr>
+          <w:rFonts w:hint="eastAsia"/>
+        </w:rPr>
+        <w:t>59</w:t>
+      </w:r>
+      <w:r>
+        <w:t xml:space="preserve">       </w:t>
+      </w:r>
+      <w:r>
+        <w:rPr>
+          <w:rFonts w:hint="eastAsia"/>
+        </w:rPr>
+        <w:t>A</w:t>
+      </w:r>
+    </w:p>
+    <w:p>
+      <w:r>
+        <w:t xml:space="preserve"> 8      8   0   0  61  61  59       B</w:t>
+      </w:r>
+    </w:p>
+    <w:p>
+      <w:r>
+        <w:t>12      8   4   0  61  60  59       A</w:t>
+      </w:r>
+    </w:p>
+    <w:p>
+      <w:r>
+        <w:t>16     12   4   0  60  60  59       B</w:t>
+      </w:r>
+    </w:p>
+    <w:p>
+      <w:r>
+        <w:t>20     16   8   0  60  59  59       A</w:t>
+      </w:r>
+    </w:p>
+    <w:p>
+      <w:r>
+        <w:t>24     20   8   0  59  59  59       C</w:t>
+      </w:r>
+    </w:p>
+    <w:p>
+      <w:r>
+        <w:t>28     20   8   4  59  59  58       B</w:t>
+      </w:r>
+    </w:p>
+    <w:p>
+      <w:r>
+        <w:t xml:space="preserve">32     20  12   4  59  58  58       A   </w:t>
+      </w:r>
+    </w:p>
+    <w:p>
+      <w:r>
+        <w:t xml:space="preserve">36     24  12   4  58  58  58       C   </w:t>
+      </w:r>
+    </w:p>
+    <w:p/>
+    <w:p/>
+    <w:p>
+      <w:r>
         <w:lastRenderedPageBreak/>
-        <w:t>struct thread:</w:t>
-      </w:r>
-    </w:p>
-    <w:p>
-      <w:r>
-        <w:t xml:space="preserve">    add:</w:t>
-      </w:r>
-    </w:p>
-    <w:p>
-      <w:r>
-        <w:t xml:space="preserve">        int nice;                        /* </w:t>
-      </w:r>
-      <w:r>
-        <w:rPr>
-          <w:rFonts w:hint="eastAsia"/>
-        </w:rPr>
-        <w:t>用于计算更新线程的优先级</w:t>
-      </w:r>
-      <w:r>
-        <w:t>*/</w:t>
-      </w:r>
-    </w:p>
-    <w:p>
-      <w:r>
-        <w:t xml:space="preserve">        fixed_t recent_cpu;               /* </w:t>
-      </w:r>
-      <w:r>
-        <w:rPr>
-          <w:rFonts w:hint="eastAsia"/>
-        </w:rPr>
-        <w:t>计量线程最近使用的CPU</w:t>
-      </w:r>
-      <w:r>
-        <w:t>*/</w:t>
-      </w:r>
-    </w:p>
-    <w:p/>
-    <w:p>
-      <w:r>
-        <w:t>---- ALGORITHMS ----</w:t>
-      </w:r>
-    </w:p>
-    <w:p/>
-    <w:p>
-      <w:r>
-        <w:t>&gt;&gt; C2: Suppose threads A, B, and C have nice values 0, 1, and 2.  Each</w:t>
-      </w:r>
-    </w:p>
-    <w:p>
-      <w:r>
-        <w:t>&gt;&gt; has a recent_cpu value of 0.  Fill in the table below showing the</w:t>
-      </w:r>
-    </w:p>
-    <w:p>
-      <w:r>
-        <w:t>&gt;&gt; scheduling decision and the priority and recent_cpu values for each</w:t>
-      </w:r>
-    </w:p>
-    <w:p>
-      <w:r>
-        <w:t>&gt;&gt; thread after each given number of timer ticks:</w:t>
-      </w:r>
-    </w:p>
-    <w:p/>
-    <w:p>
-      <w:proofErr w:type="gramStart"/>
-      <w:r>
-        <w:t xml:space="preserve">timer  </w:t>
-      </w:r>
-      <w:proofErr w:type="spellStart"/>
-      <w:r>
-        <w:t>recent</w:t>
-      </w:r>
-      <w:proofErr w:type="gramEnd"/>
-      <w:r>
-        <w:t>_cpu</w:t>
-      </w:r>
-      <w:proofErr w:type="spellEnd"/>
-      <w:r>
-        <w:t xml:space="preserve">    priority   thread</w:t>
-      </w:r>
-    </w:p>
-    <w:p>
-      <w:r>
-        <w:t>ticks   A   B   C   A   B   C   to run</w:t>
-      </w:r>
-    </w:p>
-    <w:p>
-      <w:r>
-        <w:t>-----  --  --  --  --  --  --   ------</w:t>
-      </w:r>
-    </w:p>
-    <w:p>
-      <w:r>
-        <w:t xml:space="preserve"> 0      </w:t>
-      </w:r>
-      <w:r>
-        <w:rPr>
-          <w:rFonts w:hint="eastAsia"/>
-        </w:rPr>
-        <w:t>0</w:t>
-      </w:r>
-      <w:r>
-        <w:t xml:space="preserve">   </w:t>
-      </w:r>
-      <w:r>
-        <w:rPr>
-          <w:rFonts w:hint="eastAsia"/>
-        </w:rPr>
-        <w:t>0</w:t>
-      </w:r>
-      <w:r>
-        <w:t xml:space="preserve">   </w:t>
-      </w:r>
-      <w:proofErr w:type="gramStart"/>
-      <w:r>
-        <w:rPr>
-          <w:rFonts w:hint="eastAsia"/>
-        </w:rPr>
-        <w:t>0</w:t>
-      </w:r>
-      <w:r>
-        <w:t xml:space="preserve">  </w:t>
-      </w:r>
-      <w:r>
-        <w:rPr>
-          <w:rFonts w:hint="eastAsia"/>
-        </w:rPr>
-        <w:t>63</w:t>
-      </w:r>
-      <w:proofErr w:type="gramEnd"/>
-      <w:r>
-        <w:t xml:space="preserve">  </w:t>
-      </w:r>
-      <w:r>
-        <w:rPr>
-          <w:rFonts w:hint="eastAsia"/>
-        </w:rPr>
-        <w:t>61</w:t>
-      </w:r>
-      <w:r>
-        <w:t xml:space="preserve">  </w:t>
-      </w:r>
-      <w:r>
-        <w:rPr>
-          <w:rFonts w:hint="eastAsia"/>
-        </w:rPr>
-        <w:t>59</w:t>
-      </w:r>
-      <w:r>
-        <w:t xml:space="preserve">       </w:t>
-      </w:r>
-      <w:r>
-        <w:rPr>
-          <w:rFonts w:hint="eastAsia"/>
-        </w:rPr>
-        <w:t>A</w:t>
-      </w:r>
-    </w:p>
-    <w:p>
-      <w:r>
-        <w:t xml:space="preserve"> 4      </w:t>
-      </w:r>
-      <w:r>
-        <w:rPr>
-          <w:rFonts w:hint="eastAsia"/>
-        </w:rPr>
-        <w:t>4</w:t>
-      </w:r>
-      <w:r>
-        <w:t xml:space="preserve">   </w:t>
-      </w:r>
-      <w:r>
-        <w:rPr>
-          <w:rFonts w:hint="eastAsia"/>
-        </w:rPr>
-        <w:t>0</w:t>
-      </w:r>
-      <w:r>
-        <w:t xml:space="preserve">   </w:t>
-      </w:r>
-      <w:proofErr w:type="gramStart"/>
-      <w:r>
-        <w:rPr>
-          <w:rFonts w:hint="eastAsia"/>
-        </w:rPr>
-        <w:t>0</w:t>
-      </w:r>
-      <w:r>
-        <w:t xml:space="preserve">  </w:t>
-      </w:r>
-      <w:r>
-        <w:rPr>
-          <w:rFonts w:hint="eastAsia"/>
-        </w:rPr>
-        <w:t>62</w:t>
-      </w:r>
-      <w:proofErr w:type="gramEnd"/>
-      <w:r>
-        <w:t xml:space="preserve">  </w:t>
-      </w:r>
-      <w:r>
-        <w:rPr>
-          <w:rFonts w:hint="eastAsia"/>
-        </w:rPr>
-        <w:t>61</w:t>
-      </w:r>
-      <w:r>
-        <w:t xml:space="preserve">  </w:t>
-      </w:r>
-      <w:r>
-        <w:rPr>
-          <w:rFonts w:hint="eastAsia"/>
-        </w:rPr>
-        <w:t>59</w:t>
-      </w:r>
-      <w:r>
-        <w:t xml:space="preserve">       </w:t>
-      </w:r>
-      <w:r>
-        <w:rPr>
-          <w:rFonts w:hint="eastAsia"/>
-        </w:rPr>
-        <w:t>A</w:t>
-      </w:r>
-    </w:p>
-    <w:p>
-      <w:r>
-        <w:t xml:space="preserve"> 8      8   0   </w:t>
-      </w:r>
-      <w:proofErr w:type="gramStart"/>
-      <w:r>
-        <w:t>0  61</w:t>
-      </w:r>
-      <w:proofErr w:type="gramEnd"/>
-      <w:r>
-        <w:t xml:space="preserve">  61  59       B</w:t>
-      </w:r>
-    </w:p>
-    <w:p>
-      <w:r>
-        <w:t xml:space="preserve">12      8   4   </w:t>
-      </w:r>
-      <w:proofErr w:type="gramStart"/>
-      <w:r>
-        <w:t>0  61</w:t>
-      </w:r>
-      <w:proofErr w:type="gramEnd"/>
-      <w:r>
-        <w:t xml:space="preserve">  60  59       A</w:t>
-      </w:r>
-    </w:p>
-    <w:p>
-      <w:r>
-        <w:t xml:space="preserve">16     12   4   </w:t>
-      </w:r>
-      <w:proofErr w:type="gramStart"/>
-      <w:r>
-        <w:t>0  60</w:t>
-      </w:r>
-      <w:proofErr w:type="gramEnd"/>
-      <w:r>
-        <w:t xml:space="preserve">  60  59       B</w:t>
-      </w:r>
-    </w:p>
-    <w:p>
-      <w:r>
-        <w:t xml:space="preserve">20     16   8   </w:t>
-      </w:r>
-      <w:proofErr w:type="gramStart"/>
-      <w:r>
-        <w:t>0  60</w:t>
-      </w:r>
-      <w:proofErr w:type="gramEnd"/>
-      <w:r>
-        <w:t xml:space="preserve">  59  59       A</w:t>
-      </w:r>
-    </w:p>
-    <w:p>
-      <w:r>
-        <w:t xml:space="preserve">24     20   8   </w:t>
-      </w:r>
-      <w:proofErr w:type="gramStart"/>
-      <w:r>
-        <w:t>0  59</w:t>
-      </w:r>
-      <w:proofErr w:type="gramEnd"/>
-      <w:r>
-        <w:t xml:space="preserve">  59  59       C</w:t>
-      </w:r>
-    </w:p>
-    <w:p>
-      <w:r>
-        <w:t xml:space="preserve">28     20   8   </w:t>
-      </w:r>
-      <w:proofErr w:type="gramStart"/>
-      <w:r>
-        <w:t>4  59</w:t>
-      </w:r>
-      <w:proofErr w:type="gramEnd"/>
-      <w:r>
-        <w:t xml:space="preserve">  59  58       B</w:t>
-      </w:r>
-    </w:p>
-    <w:p>
-      <w:r>
-        <w:t xml:space="preserve">32     </w:t>
-      </w:r>
-      <w:proofErr w:type="gramStart"/>
-      <w:r>
-        <w:t>20  12</w:t>
-      </w:r>
-      <w:proofErr w:type="gramEnd"/>
-      <w:r>
-        <w:t xml:space="preserve">   4  59  58  58       A   </w:t>
-      </w:r>
-    </w:p>
-    <w:p>
-      <w:r>
-        <w:t xml:space="preserve">36     </w:t>
-      </w:r>
-      <w:proofErr w:type="gramStart"/>
-      <w:r>
-        <w:t>24  12</w:t>
-      </w:r>
-      <w:proofErr w:type="gramEnd"/>
-      <w:r>
-        <w:t xml:space="preserve">   4  58  58  58       C   </w:t>
-      </w:r>
-    </w:p>
-    <w:p/>
-    <w:p/>
-    <w:p>
-      <w:r>
         <w:t>&gt;&gt; C3: Did any ambiguities in the scheduler specification make values</w:t>
       </w:r>
     </w:p>
@@ -2658,36 +2840,20 @@
         <w:rPr>
           <w:rFonts w:hint="eastAsia"/>
         </w:rPr>
-        <w:t>在我们的程序中，如果优先级最高的线程优先级更改后会yield，加入</w:t>
-      </w:r>
-      <w:proofErr w:type="spellStart"/>
-      <w:r>
-        <w:rPr>
-          <w:rFonts w:hint="eastAsia"/>
-        </w:rPr>
-        <w:t>ready_</w:t>
+        <w:t>在我们的程序中，如果优先级最高的线程优先级更改后会yield，加入ready_</w:t>
       </w:r>
       <w:r>
         <w:t>list</w:t>
       </w:r>
-      <w:proofErr w:type="spellEnd"/>
-      <w:r>
-        <w:rPr>
-          <w:rFonts w:hint="eastAsia"/>
-        </w:rPr>
-        <w:t>中时我们使用</w:t>
-      </w:r>
-      <w:proofErr w:type="spellStart"/>
-      <w:r>
-        <w:rPr>
-          <w:rFonts w:hint="eastAsia"/>
-        </w:rPr>
-        <w:t>list_</w:t>
+      <w:r>
+        <w:rPr>
+          <w:rFonts w:hint="eastAsia"/>
+        </w:rPr>
+        <w:t>中时我们使用list_</w:t>
       </w:r>
       <w:r>
         <w:t>insert_ordered</w:t>
       </w:r>
-      <w:proofErr w:type="spellEnd"/>
       <w:r>
         <w:rPr>
           <w:rFonts w:hint="eastAsia"/>
@@ -2972,6 +3138,7 @@
     </w:p>
     <w:p>
       <w:r>
+        <w:lastRenderedPageBreak/>
         <w:t>want--these questions are just to spur your thoughts.  You may also</w:t>
       </w:r>
     </w:p>
@@ -3037,7 +3204,6 @@
     <w:p/>
     <w:p>
       <w:r>
-        <w:lastRenderedPageBreak/>
         <w:t>&gt;&gt; Any other comments?</w:t>
       </w:r>
     </w:p>
